--- a/Palacio de jsuticia .docx
+++ b/Palacio de jsuticia .docx
@@ -21,7 +21,7 @@
           <w:lang w:val="en-CO"/>
         </w:rPr>
         <w:drawing>
-          <wp:anchor distT="0" distB="0" distL="114300" distR="114300" simplePos="0" relativeHeight="251672576" behindDoc="0" locked="0" layoutInCell="1" allowOverlap="1" wp14:anchorId="788AC83C">
+          <wp:anchor distT="0" distB="0" distL="114300" distR="114300" simplePos="0" relativeHeight="251672576" behindDoc="0" locked="0" layoutInCell="1" allowOverlap="1" wp14:anchorId="02F8FCBC" wp14:editId="25046AA7">
             <wp:simplePos x="0" y="0"/>
             <wp:positionH relativeFrom="column">
               <wp:posOffset>-143375</wp:posOffset>
@@ -98,7 +98,7 @@
           <w:lang w:val="en-CO"/>
         </w:rPr>
         <w:drawing>
-          <wp:anchor distT="0" distB="0" distL="114300" distR="114300" simplePos="0" relativeHeight="251671552" behindDoc="0" locked="0" layoutInCell="1" allowOverlap="1">
+          <wp:anchor distT="0" distB="0" distL="114300" distR="114300" simplePos="0" relativeHeight="251671552" behindDoc="0" locked="0" layoutInCell="1" allowOverlap="1" wp14:anchorId="357C3E8B" wp14:editId="7A783BF9">
             <wp:simplePos x="0" y="0"/>
             <wp:positionH relativeFrom="column">
               <wp:posOffset>4894580</wp:posOffset>
@@ -175,7 +175,7 @@
           <w:lang w:val="en-CO"/>
         </w:rPr>
         <w:drawing>
-          <wp:anchor distT="0" distB="0" distL="114300" distR="114300" simplePos="0" relativeHeight="251670528" behindDoc="0" locked="0" layoutInCell="1" allowOverlap="1" wp14:anchorId="6DA1E5F1">
+          <wp:anchor distT="0" distB="0" distL="114300" distR="114300" simplePos="0" relativeHeight="251670528" behindDoc="0" locked="0" layoutInCell="1" allowOverlap="1" wp14:anchorId="71A1CBB8" wp14:editId="6711533E">
             <wp:simplePos x="0" y="0"/>
             <wp:positionH relativeFrom="column">
               <wp:posOffset>3478530</wp:posOffset>
@@ -252,7 +252,7 @@
           <w:lang w:val="en-CO"/>
         </w:rPr>
         <w:drawing>
-          <wp:anchor distT="0" distB="0" distL="114300" distR="114300" simplePos="0" relativeHeight="251669504" behindDoc="0" locked="0" layoutInCell="1" allowOverlap="1">
+          <wp:anchor distT="0" distB="0" distL="114300" distR="114300" simplePos="0" relativeHeight="251669504" behindDoc="0" locked="0" layoutInCell="1" allowOverlap="1" wp14:anchorId="1EB3660A" wp14:editId="635E526A">
             <wp:simplePos x="0" y="0"/>
             <wp:positionH relativeFrom="column">
               <wp:posOffset>1410306</wp:posOffset>
@@ -345,15 +345,6 @@
           <w:szCs w:val="24"/>
           <w:lang w:val="en-CO"/>
         </w:rPr>
-        <w:fldChar w:fldCharType="separate"/>
-      </w:r>
-      <w:r>
-        <w:rPr>
-          <w:rFonts w:ascii="Times New Roman" w:eastAsia="Times New Roman" w:hAnsi="Times New Roman" w:cs="Times New Roman"/>
-          <w:sz w:val="24"/>
-          <w:szCs w:val="24"/>
-          <w:lang w:val="en-CO"/>
-        </w:rPr>
         <w:fldChar w:fldCharType="end"/>
       </w:r>
     </w:p>
@@ -384,15 +375,6 @@
           <w:lang w:val="en-CO"/>
         </w:rPr>
         <w:instrText xml:space="preserve"> INCLUDEPICTURE "https://www.elheraldo.co/sites/default/files/articulo/2018/02/09/consejo_de_estado.jpg" \* MERGEFORMATINET </w:instrText>
-      </w:r>
-      <w:r>
-        <w:rPr>
-          <w:rFonts w:ascii="Times New Roman" w:eastAsia="Times New Roman" w:hAnsi="Times New Roman" w:cs="Times New Roman"/>
-          <w:sz w:val="24"/>
-          <w:szCs w:val="24"/>
-          <w:lang w:val="en-CO"/>
-        </w:rPr>
-        <w:fldChar w:fldCharType="separate"/>
       </w:r>
       <w:r>
         <w:rPr>
@@ -439,15 +421,6 @@
           <w:szCs w:val="24"/>
           <w:lang w:val="en-CO"/>
         </w:rPr>
-        <w:fldChar w:fldCharType="separate"/>
-      </w:r>
-      <w:r>
-        <w:rPr>
-          <w:rFonts w:ascii="Times New Roman" w:eastAsia="Times New Roman" w:hAnsi="Times New Roman" w:cs="Times New Roman"/>
-          <w:sz w:val="24"/>
-          <w:szCs w:val="24"/>
-          <w:lang w:val="en-CO"/>
-        </w:rPr>
         <w:fldChar w:fldCharType="end"/>
       </w:r>
     </w:p>
@@ -478,15 +451,6 @@
           <w:lang w:val="en-CO"/>
         </w:rPr>
         <w:instrText xml:space="preserve"> INCLUDEPICTURE "https://www.cejil.org/sites/default/files/styles/652x402/public/palacio-de-justicia-de-colombiadefinitivo_655x438.jpg?itok=qG0JqbjQ" \* MERGEFORMATINET </w:instrText>
-      </w:r>
-      <w:r>
-        <w:rPr>
-          <w:rFonts w:ascii="Times New Roman" w:eastAsia="Times New Roman" w:hAnsi="Times New Roman" w:cs="Times New Roman"/>
-          <w:sz w:val="24"/>
-          <w:szCs w:val="24"/>
-          <w:lang w:val="en-CO"/>
-        </w:rPr>
-        <w:fldChar w:fldCharType="separate"/>
       </w:r>
       <w:r>
         <w:rPr>
@@ -533,15 +497,6 @@
           <w:szCs w:val="24"/>
           <w:lang w:val="en-CO"/>
         </w:rPr>
-        <w:fldChar w:fldCharType="separate"/>
-      </w:r>
-      <w:r>
-        <w:rPr>
-          <w:rFonts w:ascii="Times New Roman" w:eastAsia="Times New Roman" w:hAnsi="Times New Roman" w:cs="Times New Roman"/>
-          <w:sz w:val="24"/>
-          <w:szCs w:val="24"/>
-          <w:lang w:val="en-CO"/>
-        </w:rPr>
         <w:fldChar w:fldCharType="end"/>
       </w:r>
     </w:p>
@@ -556,7 +511,7 @@
         <mc:AlternateContent>
           <mc:Choice Requires="wps">
             <w:drawing>
-              <wp:anchor distT="457200" distB="457200" distL="114300" distR="114300" simplePos="0" relativeHeight="251659264" behindDoc="1" locked="0" layoutInCell="1" allowOverlap="1">
+              <wp:anchor distT="457200" distB="457200" distL="114300" distR="114300" simplePos="0" relativeHeight="251659264" behindDoc="1" locked="0" layoutInCell="1" allowOverlap="1" wp14:anchorId="2E89412E" wp14:editId="66156EB9">
                 <wp:simplePos x="0" y="0"/>
                 <wp:positionH relativeFrom="margin">
                   <wp:align>center</wp:align>
@@ -676,7 +631,7 @@
           </mc:Choice>
           <mc:Fallback>
             <w:pict>
-              <v:rect id="Rectangle 1" o:spid="_x0000_s1026" style="position:absolute;margin-left:0;margin-top:0;width:540pt;height:180pt;z-index:-251657216;visibility:visible;mso-wrap-style:square;mso-width-percent:0;mso-height-percent:0;mso-wrap-distance-left:9pt;mso-wrap-distance-top:36pt;mso-wrap-distance-right:9pt;mso-wrap-distance-bottom:36pt;mso-position-horizontal:center;mso-position-horizontal-relative:margin;mso-position-vertical:top;mso-position-vertical-relative:margin;mso-width-percent:0;mso-height-percent:0;mso-width-relative:margin;mso-height-relative:margin;v-text-anchor:top" o:gfxdata="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" fillcolor="#00b0f0" stroked="f" strokeweight="2pt">
+              <v:rect w14:anchorId="2E89412E" id="Rectangle 1" o:spid="_x0000_s1026" style="position:absolute;margin-left:0;margin-top:0;width:540pt;height:180pt;z-index:-251657216;visibility:visible;mso-wrap-style:square;mso-width-percent:0;mso-height-percent:0;mso-wrap-distance-left:9pt;mso-wrap-distance-top:36pt;mso-wrap-distance-right:9pt;mso-wrap-distance-bottom:36pt;mso-position-horizontal:center;mso-position-horizontal-relative:margin;mso-position-vertical:top;mso-position-vertical-relative:margin;mso-width-percent:0;mso-height-percent:0;mso-width-relative:margin;mso-height-relative:margin;v-text-anchor:top" o:gfxdata="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" fillcolor="#00b0f0" stroked="f" strokeweight="2pt">
                 <v:textbox>
                   <w:txbxContent>
                     <w:p>
@@ -765,6 +720,7 @@
           </w:tcPr>
           <w:p>
             <w:pPr>
+              <w:jc w:val="both"/>
               <w:rPr>
                 <w:lang w:val="es-ES"/>
               </w:rPr>
@@ -784,6 +740,7 @@
           </w:p>
           <w:p>
             <w:pPr>
+              <w:jc w:val="both"/>
               <w:rPr>
                 <w:lang w:val="es-ES"/>
               </w:rPr>
@@ -798,7 +755,19 @@
               <w:rPr>
                 <w:lang w:val="es-ES"/>
               </w:rPr>
-              <w:t xml:space="preserve"> El primero estaba ubicado en  la calle 11 con carrera 6 tenia un etilo neoclásico diseñado por Pablo de la Cruz, funciono en la década de 1920 </w:t>
+              <w:t xml:space="preserve"> El primero estaba ubicado </w:t>
+            </w:r>
+            <w:r>
+              <w:rPr>
+                <w:lang w:val="es-ES"/>
+              </w:rPr>
+              <w:t>en la</w:t>
+            </w:r>
+            <w:r>
+              <w:rPr>
+                <w:lang w:val="es-ES"/>
+              </w:rPr>
+              <w:t xml:space="preserve"> calle 11 con carrera 6 tenia un etilo neoclásico diseñado por Pablo de la Cruz, funciono en la década de 1920 </w:t>
             </w:r>
             <w:r>
               <w:rPr>
@@ -806,61 +775,164 @@
               </w:rPr>
               <w:t>y fue destruido durante los disturbios del 9 de abril de 1948 conocido como el bogotazo.</w:t>
             </w:r>
+          </w:p>
+          <w:p>
+            <w:pPr>
+              <w:jc w:val="both"/>
+              <w:rPr>
+                <w:lang w:val="es-ES"/>
+              </w:rPr>
+            </w:pPr>
+            <w:r>
+              <w:rPr>
+                <w:lang w:val="es-ES"/>
+              </w:rPr>
+              <w:t>El segundó edificio estaba ubicado en la plaza de Bolívar, fue diseñado por el arquitecto Roberto Londoño en la década de 1960 con una tendencia modernista, aunque quedo incompleto. Fue destruido el 6 de noviembre de 1985, por la toma del palacio de justicia que realizo el grupo guerrillero M-19 y es grave mente dañado por la operación de retoma.</w:t>
+            </w:r>
+          </w:p>
+          <w:p>
+            <w:pPr>
+              <w:jc w:val="both"/>
+              <w:rPr>
+                <w:lang w:val="es-ES"/>
+              </w:rPr>
+            </w:pPr>
+            <w:r>
+              <w:rPr>
+                <w:lang w:val="es-ES"/>
+              </w:rPr>
+              <w:t xml:space="preserve">Luego de esto el palacio tuvo varias cedes mientras que construían el nuevo edificio, a sedes fueron Banco de la republica, Banco de Crédito y en un nuevo edificio del norte de Bogotá. En ese mismo año terminaron en nuevo edificio y este es el actualmente.    </w:t>
+            </w:r>
+          </w:p>
+          <w:p>
+            <w:pPr>
+              <w:pStyle w:val="Heading1"/>
+              <w:rPr>
+                <w:lang w:val="es-ES"/>
+              </w:rPr>
+            </w:pPr>
+            <w:r>
+              <w:rPr>
+                <w:lang w:val="es-ES"/>
+              </w:rPr>
+              <w:lastRenderedPageBreak/>
+              <w:t xml:space="preserve">El palacio de justicia y el botazo. </w:t>
+            </w:r>
+          </w:p>
+          <w:p>
+            <w:pPr>
+              <w:jc w:val="both"/>
+              <w:rPr>
+                <w:lang w:val="es-ES"/>
+              </w:rPr>
+            </w:pPr>
+            <w:r>
+              <w:rPr>
+                <w:lang w:val="es-ES"/>
+              </w:rPr>
+              <w:t>El Bogotazo fue una serie de protestas ocurridos en Bogotá las cales fueron motivadas por el asesinato de Jorge Eliecer Gaitán ocurrido en 9 de abril del 1948.</w:t>
+            </w:r>
+          </w:p>
+          <w:p>
+            <w:pPr>
+              <w:jc w:val="both"/>
+              <w:rPr>
+                <w:lang w:val="es-ES"/>
+              </w:rPr>
+            </w:pPr>
+            <w:r>
+              <w:rPr>
+                <w:lang w:val="es-ES"/>
+              </w:rPr>
+              <w:t>El supuesto asesino Juan Roa Sierra al disparar a Gaitán fue perseguido por la multitud</w:t>
+            </w:r>
+            <w:r>
+              <w:rPr>
+                <w:lang w:val="es-ES"/>
+              </w:rPr>
+              <w:t xml:space="preserve"> un policía tratando de defenderlo lo encierra en una droguería dentro de la misma procede a interrogarlo, el joven solo decía “¡ay, virgen santísima!” la multitud entra a la droguería en la cual </w:t>
+            </w:r>
+            <w:r>
+              <w:rPr>
+                <w:lang w:val="es-ES"/>
+              </w:rPr>
+              <w:t xml:space="preserve">fue linchado, </w:t>
+            </w:r>
+            <w:r>
+              <w:rPr>
+                <w:lang w:val="es-ES"/>
+              </w:rPr>
+              <w:t>una vez muerto es arrastrado por toda la carrera séptima hasta las escaleras de la casa de Nariño. Ese fue el inicio de las manifestaciones por la muerte de galán.</w:t>
+            </w:r>
+          </w:p>
+          <w:p>
+            <w:pPr>
+              <w:jc w:val="both"/>
+              <w:rPr>
+                <w:lang w:val="es-ES"/>
+              </w:rPr>
+            </w:pPr>
+            <w:r>
+              <w:rPr>
+                <w:lang w:val="es-ES"/>
+              </w:rPr>
+              <w:t xml:space="preserve"> Ese día se realizaron varios saqueos en el centro de Bogotá</w:t>
+            </w:r>
+            <w:r>
+              <w:rPr>
+                <w:lang w:val="es-ES"/>
+              </w:rPr>
+              <w:t xml:space="preserve">, pero esto se empezó a propagar por todo el país, aparte de saqueos se reportaron varios incendios causados por los manifestantes en los cuales se vieron afectados tranvías, iglesias, edificaciones importantes. </w:t>
+            </w:r>
+          </w:p>
+          <w:p>
+            <w:pPr>
+              <w:jc w:val="both"/>
+              <w:rPr>
+                <w:lang w:val="es-ES"/>
+              </w:rPr>
+            </w:pPr>
+            <w:r>
+              <w:rPr>
+                <w:lang w:val="es-ES"/>
+              </w:rPr>
+              <w:t>En un principio</w:t>
+            </w:r>
+            <w:r>
+              <w:rPr>
+                <w:lang w:val="es-ES"/>
+              </w:rPr>
+              <w:t>, intentaron controlar la situación, pero otros se unieron a</w:t>
+            </w:r>
             <w:bookmarkStart w:id="0" w:name="_GoBack"/>
             <w:bookmarkEnd w:id="0"/>
           </w:p>
-          <w:sdt>
-            <w:sdtPr>
-              <w:id w:val="-1526703144"/>
-              <w:placeholder>
-                <w:docPart w:val="811A6EFC0C70A8439971E9E4A523149D"/>
-              </w:placeholder>
-              <w:temporary/>
-              <w:showingPlcHdr/>
-              <w15:appearance w15:val="hidden"/>
-              <w:text/>
-            </w:sdtPr>
-            <w:sdtEndPr/>
-            <w:sdtContent>
-              <w:p>
-                <w:pPr>
-                  <w:pStyle w:val="Heading1"/>
-                </w:pPr>
-                <w:r>
-                  <w:t>Heading 1</w:t>
-                </w:r>
-              </w:p>
-            </w:sdtContent>
-          </w:sdt>
-          <w:sdt>
-            <w:sdtPr>
-              <w:id w:val="-434912316"/>
-              <w:placeholder>
-                <w:docPart w:val="FB0DABBF29ADAD4C964A732D98E58621"/>
-              </w:placeholder>
-              <w:temporary/>
-              <w:showingPlcHdr/>
-              <w15:appearance w15:val="hidden"/>
-              <w:text/>
-            </w:sdtPr>
-            <w:sdtEndPr/>
-            <w:sdtContent>
-              <w:p>
-                <w:pPr>
-                  <w:pStyle w:val="Heading3"/>
-                </w:pPr>
-                <w:r>
-                  <w:t>Heading 3</w:t>
-                </w:r>
-              </w:p>
-            </w:sdtContent>
-          </w:sdt>
+          <w:p>
+            <w:pPr>
+              <w:rPr>
+                <w:lang w:val="es-ES"/>
+              </w:rPr>
+            </w:pPr>
+          </w:p>
+          <w:p>
+            <w:pPr>
+              <w:rPr>
+                <w:lang w:val="es-ES"/>
+              </w:rPr>
+            </w:pPr>
+          </w:p>
         </w:tc>
         <w:tc>
           <w:tcPr>
             <w:tcW w:w="297" w:type="pct"/>
           </w:tcPr>
-          <w:p/>
+          <w:p>
+            <w:pPr>
+              <w:rPr>
+                <w:lang w:val="es-ES"/>
+              </w:rPr>
+            </w:pPr>
+          </w:p>
         </w:tc>
         <w:tc>
           <w:tcPr>
@@ -885,18 +957,36 @@
                   <w:tcW w:w="4798" w:type="dxa"/>
                 </w:tcPr>
                 <w:p>
+                  <w:pPr>
+                    <w:pStyle w:val="Caption"/>
+                    <w:rPr>
+                      <w:lang w:val="es-ES"/>
+                    </w:rPr>
+                  </w:pPr>
+                  <w:r>
+                    <w:rPr>
+                      <w:lang w:val="es-ES"/>
+                    </w:rPr>
+                    <w:t xml:space="preserve">Edificio </w:t>
+                  </w:r>
+                  <w:r>
+                    <w:rPr>
+                      <w:lang w:val="es-ES"/>
+                    </w:rPr>
+                    <w:t>actual que representa el palacio de justicia</w:t>
+                  </w:r>
                   <w:r>
                     <w:rPr>
                       <w:noProof/>
                     </w:rPr>
                     <w:drawing>
-                      <wp:anchor distT="0" distB="0" distL="114300" distR="114300" simplePos="0" relativeHeight="251673600" behindDoc="0" locked="0" layoutInCell="1" allowOverlap="1" wp14:anchorId="4964169B">
+                      <wp:anchor distT="0" distB="0" distL="114300" distR="114300" simplePos="0" relativeHeight="251673600" behindDoc="0" locked="0" layoutInCell="1" allowOverlap="1" wp14:anchorId="38C8157F" wp14:editId="2254EFDF">
                         <wp:simplePos x="0" y="0"/>
                         <wp:positionH relativeFrom="column">
-                          <wp:posOffset>152400</wp:posOffset>
+                          <wp:posOffset>152783</wp:posOffset>
                         </wp:positionH>
                         <wp:positionV relativeFrom="paragraph">
-                          <wp:posOffset>152538</wp:posOffset>
+                          <wp:posOffset>315363</wp:posOffset>
                         </wp:positionV>
                         <wp:extent cx="2876550" cy="1541145"/>
                         <wp:effectExtent l="152400" t="152400" r="349250" b="338455"/>
@@ -962,10 +1052,10 @@
                     <w:fldChar w:fldCharType="begin"/>
                   </w:r>
                   <w:r>
+                    <w:rPr>
+                      <w:lang w:val="es-ES"/>
+                    </w:rPr>
                     <w:instrText xml:space="preserve"> INCLUDEPICTURE "https://contenidos.civico.com/wp-content/uploads/2015/11/tercer-palacio-de-justicia.jpg" \* MERGEFORMATINET </w:instrText>
-                  </w:r>
-                  <w:r>
-                    <w:fldChar w:fldCharType="separate"/>
                   </w:r>
                   <w:r>
                     <w:fldChar w:fldCharType="end"/>
@@ -989,13 +1079,183 @@
                     <w:rPr>
                       <w:lang w:val="es-ES"/>
                     </w:rPr>
-                    <w:t xml:space="preserve">Edificio </w:t>
+                    <w:t xml:space="preserve">Segundo edificio del palacio de justica </w:t>
+                  </w:r>
+                </w:p>
+                <w:p>
+                  <w:pPr>
+                    <w:pStyle w:val="Caption"/>
+                    <w:rPr>
+                      <w:lang w:val="es-ES"/>
+                    </w:rPr>
+                  </w:pPr>
+                  <w:r>
+                    <w:rPr>
+                      <w:noProof/>
+                    </w:rPr>
+                    <w:drawing>
+                      <wp:anchor distT="0" distB="0" distL="114300" distR="114300" simplePos="0" relativeHeight="251674624" behindDoc="0" locked="0" layoutInCell="1" allowOverlap="1" wp14:anchorId="27E92C74" wp14:editId="560283A2">
+                        <wp:simplePos x="0" y="0"/>
+                        <wp:positionH relativeFrom="column">
+                          <wp:posOffset>121285</wp:posOffset>
+                        </wp:positionH>
+                        <wp:positionV relativeFrom="paragraph">
+                          <wp:posOffset>3810</wp:posOffset>
+                        </wp:positionV>
+                        <wp:extent cx="2841625" cy="1891665"/>
+                        <wp:effectExtent l="0" t="0" r="3175" b="635"/>
+                        <wp:wrapNone/>
+                        <wp:docPr id="3" name="Picture 3" descr="Image result for pacio de justicia"/>
+                        <wp:cNvGraphicFramePr>
+                          <a:graphicFrameLocks xmlns:a="http://schemas.openxmlformats.org/drawingml/2006/main" noChangeAspect="1"/>
+                        </wp:cNvGraphicFramePr>
+                        <a:graphic xmlns:a="http://schemas.openxmlformats.org/drawingml/2006/main">
+                          <a:graphicData uri="http://schemas.openxmlformats.org/drawingml/2006/picture">
+                            <pic:pic xmlns:pic="http://schemas.openxmlformats.org/drawingml/2006/picture">
+                              <pic:nvPicPr>
+                                <pic:cNvPr id="0" name="Picture 5" descr="Image result for pacio de justicia"/>
+                                <pic:cNvPicPr>
+                                  <a:picLocks noChangeAspect="1" noChangeArrowheads="1"/>
+                                </pic:cNvPicPr>
+                              </pic:nvPicPr>
+                              <pic:blipFill>
+                                <a:blip r:embed="rId14">
+                                  <a:extLst>
+                                    <a:ext uri="{28A0092B-C50C-407E-A947-70E740481C1C}">
+                                      <a14:useLocalDpi xmlns:a14="http://schemas.microsoft.com/office/drawing/2010/main" val="0"/>
+                                    </a:ext>
+                                  </a:extLst>
+                                </a:blip>
+                                <a:srcRect/>
+                                <a:stretch>
+                                  <a:fillRect/>
+                                </a:stretch>
+                              </pic:blipFill>
+                              <pic:spPr bwMode="auto">
+                                <a:xfrm>
+                                  <a:off x="0" y="0"/>
+                                  <a:ext cx="2841625" cy="1891665"/>
+                                </a:xfrm>
+                                <a:prstGeom prst="rect">
+                                  <a:avLst/>
+                                </a:prstGeom>
+                                <a:noFill/>
+                                <a:ln>
+                                  <a:noFill/>
+                                </a:ln>
+                              </pic:spPr>
+                            </pic:pic>
+                          </a:graphicData>
+                        </a:graphic>
+                        <wp14:sizeRelH relativeFrom="page">
+                          <wp14:pctWidth>0</wp14:pctWidth>
+                        </wp14:sizeRelH>
+                        <wp14:sizeRelV relativeFrom="page">
+                          <wp14:pctHeight>0</wp14:pctHeight>
+                        </wp14:sizeRelV>
+                      </wp:anchor>
+                    </w:drawing>
+                  </w:r>
+                </w:p>
+                <w:p>
+                  <w:pPr>
+                    <w:pStyle w:val="Caption"/>
+                    <w:rPr>
+                      <w:lang w:val="es-ES"/>
+                    </w:rPr>
+                  </w:pPr>
+                </w:p>
+                <w:p>
+                  <w:pPr>
+                    <w:pStyle w:val="Caption"/>
+                    <w:rPr>
+                      <w:lang w:val="es-ES"/>
+                    </w:rPr>
+                  </w:pPr>
+                </w:p>
+                <w:p>
+                  <w:pPr>
+                    <w:pStyle w:val="Caption"/>
+                    <w:rPr>
+                      <w:lang w:val="es-ES"/>
+                    </w:rPr>
+                  </w:pPr>
+                </w:p>
+                <w:p>
+                  <w:pPr>
+                    <w:pStyle w:val="Caption"/>
+                    <w:rPr>
+                      <w:lang w:val="es-ES"/>
+                    </w:rPr>
+                  </w:pPr>
+                </w:p>
+                <w:p>
+                  <w:pPr>
+                    <w:pStyle w:val="Caption"/>
+                    <w:rPr>
+                      <w:lang w:val="es-ES"/>
+                    </w:rPr>
+                  </w:pPr>
+                </w:p>
+                <w:p>
+                  <w:pPr>
+                    <w:pStyle w:val="Caption"/>
+                    <w:rPr>
+                      <w:lang w:val="es-ES"/>
+                    </w:rPr>
+                  </w:pPr>
+                </w:p>
+                <w:p>
+                  <w:pPr>
+                    <w:pStyle w:val="Caption"/>
+                    <w:rPr>
+                      <w:lang w:val="es-ES"/>
+                    </w:rPr>
+                  </w:pPr>
+                </w:p>
+                <w:p>
+                  <w:pPr>
+                    <w:rPr>
+                      <w:lang w:val="es-ES"/>
+                    </w:rPr>
+                  </w:pPr>
+                  <w:r>
+                    <w:lastRenderedPageBreak/>
+                    <w:fldChar w:fldCharType="begin"/>
                   </w:r>
                   <w:r>
                     <w:rPr>
                       <w:lang w:val="es-ES"/>
                     </w:rPr>
-                    <w:t>actual que representa el palacio de justicia</w:t>
+                    <w:instrText xml:space="preserve"> INCLUDEPICTURE "https://pacifista.tv/wp-content/uploads/2018/11/eeee.jpg" \* MERGEFORMATINET </w:instrText>
+                  </w:r>
+                  <w:r>
+                    <w:fldChar w:fldCharType="separate"/>
+                  </w:r>
+                  <w:r>
+                    <w:fldChar w:fldCharType="end"/>
+                  </w:r>
+                </w:p>
+                <w:p>
+                  <w:pPr>
+                    <w:pStyle w:val="Caption"/>
+                    <w:rPr>
+                      <w:lang w:val="es-ES"/>
+                    </w:rPr>
+                  </w:pPr>
+                </w:p>
+                <w:p>
+                  <w:pPr>
+                    <w:pStyle w:val="Caption"/>
+                    <w:rPr>
+                      <w:lang w:val="es-ES"/>
+                    </w:rPr>
+                  </w:pPr>
+                  <w:r>
+                    <w:rPr>
+                      <w:lang w:val="es-ES"/>
+                    </w:rPr>
+                    <w:t>Imágenes del bogotazo</w:t>
                   </w:r>
                 </w:p>
               </w:tc>
@@ -1007,15 +1267,24 @@
                 </w:tcPr>
                 <w:p>
                   <w:r>
+                    <w:lastRenderedPageBreak/>
+                    <w:fldChar w:fldCharType="begin"/>
+                  </w:r>
+                  <w:r>
+                    <w:instrText xml:space="preserve"> INCLUDEPICTURE "https://static.iris.net.co/semana/upload/images/2018/4/9/563035_1.jpg" \* MERGEFORMATINET </w:instrText>
+                  </w:r>
+                  <w:r>
+                    <w:fldChar w:fldCharType="separate"/>
+                  </w:r>
+                  <w:r>
                     <w:rPr>
                       <w:noProof/>
                     </w:rPr>
-                    <w:lastRenderedPageBreak/>
                     <w:drawing>
-                      <wp:inline distT="0" distB="0" distL="0" distR="0">
-                        <wp:extent cx="2743200" cy="1828991"/>
-                        <wp:effectExtent l="133350" t="133350" r="133350" b="133350"/>
-                        <wp:docPr id="18" name="Picture 18"/>
+                      <wp:inline distT="0" distB="0" distL="0" distR="0" wp14:anchorId="5BEB11CF" wp14:editId="64171C39">
+                        <wp:extent cx="3046730" cy="1615440"/>
+                        <wp:effectExtent l="0" t="0" r="1270" b="0"/>
+                        <wp:docPr id="2" name="Picture 2" descr="Image result for bogotazo"/>
                         <wp:cNvGraphicFramePr>
                           <a:graphicFrameLocks xmlns:a="http://schemas.openxmlformats.org/drawingml/2006/main" noChangeAspect="1"/>
                         </wp:cNvGraphicFramePr>
@@ -1023,41 +1292,36 @@
                           <a:graphicData uri="http://schemas.openxmlformats.org/drawingml/2006/picture">
                             <pic:pic xmlns:pic="http://schemas.openxmlformats.org/drawingml/2006/picture">
                               <pic:nvPicPr>
-                                <pic:cNvPr id="18" name="42-19720715.jpg"/>
-                                <pic:cNvPicPr/>
+                                <pic:cNvPr id="0" name="Picture 1" descr="Image result for bogotazo"/>
+                                <pic:cNvPicPr>
+                                  <a:picLocks noChangeAspect="1" noChangeArrowheads="1"/>
+                                </pic:cNvPicPr>
                               </pic:nvPicPr>
                               <pic:blipFill>
-                                <a:blip r:embed="rId14" cstate="print">
+                                <a:blip r:embed="rId15">
                                   <a:extLst>
                                     <a:ext uri="{28A0092B-C50C-407E-A947-70E740481C1C}">
-                                      <a14:useLocalDpi xmlns:a14="http://schemas.microsoft.com/office/drawing/2010/main"/>
+                                      <a14:useLocalDpi xmlns:a14="http://schemas.microsoft.com/office/drawing/2010/main" val="0"/>
                                     </a:ext>
                                   </a:extLst>
                                 </a:blip>
+                                <a:srcRect/>
                                 <a:stretch>
                                   <a:fillRect/>
                                 </a:stretch>
                               </pic:blipFill>
-                              <pic:spPr>
+                              <pic:spPr bwMode="auto">
                                 <a:xfrm>
                                   <a:off x="0" y="0"/>
-                                  <a:ext cx="2743200" cy="1828991"/>
+                                  <a:ext cx="3046730" cy="1615440"/>
                                 </a:xfrm>
                                 <a:prstGeom prst="rect">
                                   <a:avLst/>
                                 </a:prstGeom>
-                                <a:ln w="38100">
-                                  <a:solidFill>
-                                    <a:schemeClr val="bg1"/>
-                                  </a:solidFill>
+                                <a:noFill/>
+                                <a:ln>
+                                  <a:noFill/>
                                 </a:ln>
-                                <a:effectLst>
-                                  <a:outerShdw blurRad="63500" sx="102000" sy="102000" algn="ctr" rotWithShape="0">
-                                    <a:prstClr val="black">
-                                      <a:alpha val="40000"/>
-                                    </a:prstClr>
-                                  </a:outerShdw>
-                                </a:effectLst>
                               </pic:spPr>
                             </pic:pic>
                           </a:graphicData>
@@ -1065,7 +1329,11 @@
                       </wp:inline>
                     </w:drawing>
                   </w:r>
+                  <w:r>
+                    <w:fldChar w:fldCharType="end"/>
+                  </w:r>
                 </w:p>
+                <w:p/>
               </w:tc>
             </w:tr>
             <w:tr>
@@ -1099,6 +1367,87 @@
               </w:sdt>
             </w:tr>
           </w:tbl>
+          <w:p>
+            <w:r>
+              <w:fldChar w:fldCharType="begin"/>
+            </w:r>
+            <w:r>
+              <w:instrText xml:space="preserve"> INCLUDEPICTURE "https://media.metrolatam.com/2018/04/09/bogotazo1-e1754a6089a9705b3ff6651eb8079e79-1200x600.jpg" \* MERGEFORMATINET </w:instrText>
+            </w:r>
+            <w:r>
+              <w:fldChar w:fldCharType="separate"/>
+            </w:r>
+            <w:r>
+              <w:rPr>
+                <w:noProof/>
+              </w:rPr>
+              <w:drawing>
+                <wp:anchor distT="0" distB="0" distL="114300" distR="114300" simplePos="0" relativeHeight="251675648" behindDoc="0" locked="0" layoutInCell="1" allowOverlap="1" wp14:anchorId="23ACADA7" wp14:editId="09522B63">
+                  <wp:simplePos x="0" y="0"/>
+                  <wp:positionH relativeFrom="column">
+                    <wp:posOffset>1905</wp:posOffset>
+                  </wp:positionH>
+                  <wp:positionV relativeFrom="paragraph">
+                    <wp:posOffset>-3810</wp:posOffset>
+                  </wp:positionV>
+                  <wp:extent cx="3046730" cy="1524000"/>
+                  <wp:effectExtent l="0" t="0" r="1270" b="0"/>
+                  <wp:wrapNone/>
+                  <wp:docPr id="4" name="Picture 4" descr="Image result for bogotazo"/>
+                  <wp:cNvGraphicFramePr>
+                    <a:graphicFrameLocks xmlns:a="http://schemas.openxmlformats.org/drawingml/2006/main" noChangeAspect="1"/>
+                  </wp:cNvGraphicFramePr>
+                  <a:graphic xmlns:a="http://schemas.openxmlformats.org/drawingml/2006/main">
+                    <a:graphicData uri="http://schemas.openxmlformats.org/drawingml/2006/picture">
+                      <pic:pic xmlns:pic="http://schemas.openxmlformats.org/drawingml/2006/picture">
+                        <pic:nvPicPr>
+                          <pic:cNvPr id="0" name="Picture 9" descr="Image result for bogotazo"/>
+                          <pic:cNvPicPr>
+                            <a:picLocks noChangeAspect="1" noChangeArrowheads="1"/>
+                          </pic:cNvPicPr>
+                        </pic:nvPicPr>
+                        <pic:blipFill>
+                          <a:blip r:embed="rId16">
+                            <a:extLst>
+                              <a:ext uri="{28A0092B-C50C-407E-A947-70E740481C1C}">
+                                <a14:useLocalDpi xmlns:a14="http://schemas.microsoft.com/office/drawing/2010/main" val="0"/>
+                              </a:ext>
+                            </a:extLst>
+                          </a:blip>
+                          <a:srcRect/>
+                          <a:stretch>
+                            <a:fillRect/>
+                          </a:stretch>
+                        </pic:blipFill>
+                        <pic:spPr bwMode="auto">
+                          <a:xfrm>
+                            <a:off x="0" y="0"/>
+                            <a:ext cx="3046730" cy="1524000"/>
+                          </a:xfrm>
+                          <a:prstGeom prst="rect">
+                            <a:avLst/>
+                          </a:prstGeom>
+                          <a:noFill/>
+                          <a:ln>
+                            <a:noFill/>
+                          </a:ln>
+                        </pic:spPr>
+                      </pic:pic>
+                    </a:graphicData>
+                  </a:graphic>
+                  <wp14:sizeRelH relativeFrom="page">
+                    <wp14:pctWidth>0</wp14:pctWidth>
+                  </wp14:sizeRelH>
+                  <wp14:sizeRelV relativeFrom="page">
+                    <wp14:pctHeight>0</wp14:pctHeight>
+                  </wp14:sizeRelV>
+                </wp:anchor>
+              </w:drawing>
+            </w:r>
+            <w:r>
+              <w:fldChar w:fldCharType="end"/>
+            </w:r>
+          </w:p>
           <w:p/>
         </w:tc>
       </w:tr>
@@ -1140,7 +1489,7 @@
               </w:rPr>
               <w:lastRenderedPageBreak/>
               <w:drawing>
-                <wp:inline distT="0" distB="0" distL="0" distR="0">
+                <wp:inline distT="0" distB="0" distL="0" distR="0" wp14:anchorId="65A2915E" wp14:editId="28AFBB1C">
                   <wp:extent cx="2468880" cy="1576081"/>
                   <wp:effectExtent l="133350" t="133350" r="140970" b="138430"/>
                   <wp:docPr id="19" name="Picture 19"/>
@@ -1155,7 +1504,7 @@
                           <pic:cNvPicPr/>
                         </pic:nvPicPr>
                         <pic:blipFill>
-                          <a:blip r:embed="rId15" cstate="print">
+                          <a:blip r:embed="rId17" cstate="print">
                             <a:extLst>
                               <a:ext uri="{28A0092B-C50C-407E-A947-70E740481C1C}">
                                 <a14:useLocalDpi xmlns:a14="http://schemas.microsoft.com/office/drawing/2010/main"/>
@@ -1302,10 +1651,7 @@
                   <w:ind w:left="0"/>
                 </w:pPr>
                 <w:r>
-                  <w:t>You can use styles to easily format your Word documents in no time. For example, this text uses the Normal Indent</w:t>
-                </w:r>
-                <w:r>
-                  <w:t xml:space="preserve"> style.</w:t>
+                  <w:t>You can use styles to easily format your Word documents in no time. For example, this text uses the Normal Indent style.</w:t>
                 </w:r>
               </w:p>
             </w:sdtContent>
@@ -1327,7 +1673,7 @@
                 <w:noProof/>
               </w:rPr>
               <w:drawing>
-                <wp:inline distT="0" distB="0" distL="0" distR="0">
+                <wp:inline distT="0" distB="0" distL="0" distR="0" wp14:anchorId="78A9F397" wp14:editId="2AF2E091">
                   <wp:extent cx="2468880" cy="1646094"/>
                   <wp:effectExtent l="133350" t="133350" r="140970" b="125730"/>
                   <wp:docPr id="20" name="Picture 20"/>
@@ -1342,7 +1688,7 @@
                           <pic:cNvPicPr/>
                         </pic:nvPicPr>
                         <pic:blipFill>
-                          <a:blip r:embed="rId16" cstate="print">
+                          <a:blip r:embed="rId18" cstate="print">
                             <a:extLst>
                               <a:ext uri="{28A0092B-C50C-407E-A947-70E740481C1C}">
                                 <a14:useLocalDpi xmlns:a14="http://schemas.microsoft.com/office/drawing/2010/main"/>
@@ -1397,7 +1743,7 @@
                 <w:noProof/>
               </w:rPr>
               <w:drawing>
-                <wp:inline distT="0" distB="0" distL="0" distR="0">
+                <wp:inline distT="0" distB="0" distL="0" distR="0" wp14:anchorId="429DE621" wp14:editId="3E925675">
                   <wp:extent cx="2468880" cy="1575262"/>
                   <wp:effectExtent l="133350" t="133350" r="140970" b="139700"/>
                   <wp:docPr id="21" name="Picture 21"/>
@@ -1412,7 +1758,7 @@
                           <pic:cNvPicPr/>
                         </pic:nvPicPr>
                         <pic:blipFill>
-                          <a:blip r:embed="rId17">
+                          <a:blip r:embed="rId19">
                             <a:extLst>
                               <a:ext uri="{28A0092B-C50C-407E-A947-70E740481C1C}">
                                 <a14:useLocalDpi xmlns:a14="http://schemas.microsoft.com/office/drawing/2010/main" val="0"/>
@@ -1558,10 +1904,7 @@
                   <w:pStyle w:val="NormalIndent"/>
                 </w:pPr>
                 <w:r>
-                  <w:t xml:space="preserve">Find even more easy-to-use tools on the Insert tab, such </w:t>
-                </w:r>
-                <w:r>
-                  <w:t>as to add a hyperlink or insert a comment.</w:t>
+                  <w:t>Find even more easy-to-use tools on the Insert tab, such as to add a hyperlink or insert a comment.</w:t>
                 </w:r>
               </w:p>
             </w:sdtContent>
@@ -1583,7 +1926,7 @@
                 <w:noProof/>
               </w:rPr>
               <w:drawing>
-                <wp:inline distT="0" distB="0" distL="0" distR="0">
+                <wp:inline distT="0" distB="0" distL="0" distR="0" wp14:anchorId="0F0B9183" wp14:editId="49D9FB3F">
                   <wp:extent cx="2468880" cy="1646094"/>
                   <wp:effectExtent l="133350" t="133350" r="140970" b="125730"/>
                   <wp:docPr id="22" name="Picture 22"/>
@@ -1598,7 +1941,7 @@
                           <pic:cNvPicPr/>
                         </pic:nvPicPr>
                         <pic:blipFill>
-                          <a:blip r:embed="rId18" cstate="print">
+                          <a:blip r:embed="rId20" cstate="print">
                             <a:extLst>
                               <a:ext uri="{28A0092B-C50C-407E-A947-70E740481C1C}">
                                 <a14:useLocalDpi xmlns:a14="http://schemas.microsoft.com/office/drawing/2010/main"/>
@@ -1778,6 +2121,7 @@
     <w:lsdException w:name="HTML Sample" w:semiHidden="1" w:unhideWhenUsed="1"/>
     <w:lsdException w:name="HTML Typewriter" w:semiHidden="1" w:unhideWhenUsed="1"/>
     <w:lsdException w:name="HTML Variable" w:semiHidden="1" w:unhideWhenUsed="1"/>
+    <w:lsdException w:name="Normal Table" w:semiHidden="1" w:unhideWhenUsed="1"/>
     <w:lsdException w:name="annotation subject" w:semiHidden="1" w:unhideWhenUsed="1"/>
     <w:lsdException w:name="No List" w:semiHidden="1" w:unhideWhenUsed="1"/>
     <w:lsdException w:name="Outline List 1" w:semiHidden="1" w:unhideWhenUsed="1"/>
@@ -1820,8 +2164,11 @@
     <w:lsdException w:name="Table Contemporary" w:semiHidden="1" w:unhideWhenUsed="1"/>
     <w:lsdException w:name="Table Elegant" w:semiHidden="1" w:unhideWhenUsed="1"/>
     <w:lsdException w:name="Table Professional" w:semiHidden="1" w:unhideWhenUsed="1"/>
+    <w:lsdException w:name="Table Subtle 1" w:semiHidden="1" w:unhideWhenUsed="1"/>
     <w:lsdException w:name="Table Subtle 2" w:semiHidden="1" w:unhideWhenUsed="1"/>
     <w:lsdException w:name="Table Web 1" w:semiHidden="1" w:unhideWhenUsed="1"/>
+    <w:lsdException w:name="Table Web 2" w:semiHidden="1" w:unhideWhenUsed="1"/>
+    <w:lsdException w:name="Table Web 3" w:semiHidden="1" w:unhideWhenUsed="1"/>
     <w:lsdException w:name="Balloon Text" w:semiHidden="1" w:unhideWhenUsed="1"/>
     <w:lsdException w:name="Table Grid" w:uiPriority="39"/>
     <w:lsdException w:name="Table Theme" w:semiHidden="1" w:unhideWhenUsed="1"/>
@@ -2305,58 +2652,6 @@
   <w:docParts>
     <w:docPart>
       <w:docPartPr>
-        <w:name w:val="811A6EFC0C70A8439971E9E4A523149D"/>
-        <w:category>
-          <w:name w:val="General"/>
-          <w:gallery w:val="placeholder"/>
-        </w:category>
-        <w:types>
-          <w:type w:val="bbPlcHdr"/>
-        </w:types>
-        <w:behaviors>
-          <w:behavior w:val="content"/>
-        </w:behaviors>
-        <w:guid w:val="{BB7ACD7E-35D2-0447-BE68-C2CA0ACE6048}"/>
-      </w:docPartPr>
-      <w:docPartBody>
-        <w:p>
-          <w:pPr>
-            <w:pStyle w:val="811A6EFC0C70A8439971E9E4A523149D"/>
-          </w:pPr>
-          <w:r>
-            <w:t>Heading 1</w:t>
-          </w:r>
-        </w:p>
-      </w:docPartBody>
-    </w:docPart>
-    <w:docPart>
-      <w:docPartPr>
-        <w:name w:val="FB0DABBF29ADAD4C964A732D98E58621"/>
-        <w:category>
-          <w:name w:val="General"/>
-          <w:gallery w:val="placeholder"/>
-        </w:category>
-        <w:types>
-          <w:type w:val="bbPlcHdr"/>
-        </w:types>
-        <w:behaviors>
-          <w:behavior w:val="content"/>
-        </w:behaviors>
-        <w:guid w:val="{F2372175-41FB-D744-9A9B-D0D4CC8F80BD}"/>
-      </w:docPartPr>
-      <w:docPartBody>
-        <w:p>
-          <w:pPr>
-            <w:pStyle w:val="FB0DABBF29ADAD4C964A732D98E58621"/>
-          </w:pPr>
-          <w:r>
-            <w:t>Heading 3</w:t>
-          </w:r>
-        </w:p>
-      </w:docPartBody>
-    </w:docPart>
-    <w:docPart>
-      <w:docPartPr>
         <w:name w:val="46777C7C67254445827F7F2E0B301025"/>
         <w:category>
           <w:name w:val="General"/>
@@ -2428,10 +2723,7 @@
             <w:pStyle w:val="DCCBB5F105D63841BC51E48450915D5A"/>
           </w:pPr>
           <w:r>
-            <w:t>To apply any text formatting you see on this page with just a tap,</w:t>
-          </w:r>
-          <w:r>
-            <w:t xml:space="preserve"> on the Home tab of the ribbon, check out Styles.</w:t>
+            <w:t>To apply any text formatting you see on this page with just a tap, on the Home tab of the ribbon, check out Styles.</w:t>
           </w:r>
         </w:p>
       </w:docPartBody>
@@ -2535,10 +2827,7 @@
             <w:pStyle w:val="E568AAFE99A0404BA627BC030B50409E"/>
           </w:pPr>
           <w:r>
-            <w:t>Want to insert a picture from your files or add a shape, text box</w:t>
-          </w:r>
-          <w:r>
-            <w:t>, or table? You got it! On the Insert tab of the ribbon, just tap the option you need.</w:t>
+            <w:t>Want to insert a picture from your files or add a shape, text box, or table? You got it! On the Insert tab of the ribbon, just tap the option you need.</w:t>
           </w:r>
         </w:p>
       </w:docPartBody>
@@ -2662,6 +2951,8 @@
   </w:compat>
   <w:rsids>
     <w:rsidRoot w:val="00C06596"/>
+    <w:rsid w:val="00082B84"/>
+    <w:rsid w:val="006D066C"/>
     <w:rsid w:val="00C06596"/>
   </w:rsids>
   <m:mathPr>
@@ -3484,36 +3775,6 @@
 </file>
 
 <file path=customXml/item2.xml><?xml version="1.0" encoding="utf-8"?>
-<?mso-contentType ?>
-<FormTemplates xmlns="http://schemas.microsoft.com/sharepoint/v3/contenttype/forms">
-  <Display>DocumentLibraryForm</Display>
-  <Edit>DocumentLibraryForm</Edit>
-  <New>DocumentLibraryForm</New>
-</FormTemplates>
-</file>
-
-<file path=customXml/item3.xml><?xml version="1.0" encoding="utf-8"?>
-<p:properties xmlns:p="http://schemas.microsoft.com/office/2006/metadata/properties" xmlns:xsi="http://www.w3.org/2001/XMLSchema-instance" xmlns:pc="http://schemas.microsoft.com/office/infopath/2007/PartnerControls">
-  <documentManagement>
-    <_dlc_DocId xmlns="498267d4-2a5a-4c72-99d3-cf7236a95ce8">CTQFD2CFPMXN-979-699</_dlc_DocId>
-    <_dlc_DocIdUrl xmlns="498267d4-2a5a-4c72-99d3-cf7236a95ce8">
-      <Url>https://msft.spoppe.com/teams/cpub/teams/Consumer/templates/_layouts/15/DocIdRedir.aspx?ID=CTQFD2CFPMXN-979-699</Url>
-      <Description>CTQFD2CFPMXN-979-699</Description>
-    </_dlc_DocIdUrl>
-    <SharedWithDetails xmlns="498267d4-2a5a-4c72-99d3-cf7236a95ce8">{}</SharedWithDetails>
-    <SharedWithUsers xmlns="498267d4-2a5a-4c72-99d3-cf7236a95ce8">
-      <UserInfo>
-        <DisplayName/>
-        <AccountId xsi:nil="true"/>
-        <AccountType/>
-      </UserInfo>
-    </SharedWithUsers>
-    <SharingHintHash xmlns="498267d4-2a5a-4c72-99d3-cf7236a95ce8">1245024977</SharingHintHash>
-  </documentManagement>
-</p:properties>
-</file>
-
-<file path=customXml/item4.xml><?xml version="1.0" encoding="utf-8"?>
 <ct:contentTypeSchema xmlns:ct="http://schemas.microsoft.com/office/2006/metadata/contentType" xmlns:ma="http://schemas.microsoft.com/office/2006/metadata/properties/metaAttributes" ct:_="" ma:_="" ma:contentTypeName="Document" ma:contentTypeID="0x010100012E2E405031D74DB051ADDB3D34E572" ma:contentTypeVersion="5" ma:contentTypeDescription="Create a new document." ma:contentTypeScope="" ma:versionID="e0009f9404bcb9590f313d2c358460f1">
   <xsd:schema xmlns:xsd="http://www.w3.org/2001/XMLSchema" xmlns:xs="http://www.w3.org/2001/XMLSchema" xmlns:p="http://schemas.microsoft.com/office/2006/metadata/properties" xmlns:ns2="498267d4-2a5a-4c72-99d3-cf7236a95ce8" targetNamespace="http://schemas.microsoft.com/office/2006/metadata/properties" ma:root="true" ma:fieldsID="06e76fce95f74677884cb27b0c6533f2" ns2:_="">
     <xsd:import namespace="498267d4-2a5a-4c72-99d3-cf7236a95ce8"/>
@@ -3692,6 +3953,36 @@
 </ct:contentTypeSchema>
 </file>
 
+<file path=customXml/item3.xml><?xml version="1.0" encoding="utf-8"?>
+<p:properties xmlns:p="http://schemas.microsoft.com/office/2006/metadata/properties" xmlns:xsi="http://www.w3.org/2001/XMLSchema-instance" xmlns:pc="http://schemas.microsoft.com/office/infopath/2007/PartnerControls">
+  <documentManagement>
+    <_dlc_DocId xmlns="498267d4-2a5a-4c72-99d3-cf7236a95ce8">CTQFD2CFPMXN-979-699</_dlc_DocId>
+    <_dlc_DocIdUrl xmlns="498267d4-2a5a-4c72-99d3-cf7236a95ce8">
+      <Url>https://msft.spoppe.com/teams/cpub/teams/Consumer/templates/_layouts/15/DocIdRedir.aspx?ID=CTQFD2CFPMXN-979-699</Url>
+      <Description>CTQFD2CFPMXN-979-699</Description>
+    </_dlc_DocIdUrl>
+    <SharedWithDetails xmlns="498267d4-2a5a-4c72-99d3-cf7236a95ce8">{}</SharedWithDetails>
+    <SharedWithUsers xmlns="498267d4-2a5a-4c72-99d3-cf7236a95ce8">
+      <UserInfo>
+        <DisplayName/>
+        <AccountId xsi:nil="true"/>
+        <AccountType/>
+      </UserInfo>
+    </SharedWithUsers>
+    <SharingHintHash xmlns="498267d4-2a5a-4c72-99d3-cf7236a95ce8">1245024977</SharingHintHash>
+  </documentManagement>
+</p:properties>
+</file>
+
+<file path=customXml/item4.xml><?xml version="1.0" encoding="utf-8"?>
+<?mso-contentType ?>
+<FormTemplates xmlns="http://schemas.microsoft.com/sharepoint/v3/contenttype/forms">
+  <Display>DocumentLibraryForm</Display>
+  <Edit>DocumentLibraryForm</Edit>
+  <New>DocumentLibraryForm</New>
+</FormTemplates>
+</file>
+
 <file path=customXml/item5.xml><?xml version="1.0" encoding="utf-8"?>
 <b:Sources xmlns:b="http://schemas.openxmlformats.org/officeDocument/2006/bibliography" xmlns="http://schemas.openxmlformats.org/officeDocument/2006/bibliography" SelectedStyle="\apasixtheditionofficeonline.xsl" StyleName="APA" Version="6"/>
 </file>
@@ -3705,24 +3996,6 @@
 </file>
 
 <file path=customXml/itemProps2.xml><?xml version="1.0" encoding="utf-8"?>
-<ds:datastoreItem xmlns:ds="http://schemas.openxmlformats.org/officeDocument/2006/customXml" ds:itemID="{2F74CC2B-9BFA-4522-85E7-9DAF2F6EDCC0}">
-  <ds:schemaRefs>
-    <ds:schemaRef ds:uri="http://schemas.microsoft.com/sharepoint/v3/contenttype/forms"/>
-  </ds:schemaRefs>
-</ds:datastoreItem>
-</file>
-
-<file path=customXml/itemProps3.xml><?xml version="1.0" encoding="utf-8"?>
-<ds:datastoreItem xmlns:ds="http://schemas.openxmlformats.org/officeDocument/2006/customXml" ds:itemID="{8C2AAD48-C095-42FA-B48E-673BADEE4496}">
-  <ds:schemaRefs>
-    <ds:schemaRef ds:uri="http://schemas.microsoft.com/office/2006/metadata/properties"/>
-    <ds:schemaRef ds:uri="http://schemas.microsoft.com/office/infopath/2007/PartnerControls"/>
-    <ds:schemaRef ds:uri="498267d4-2a5a-4c72-99d3-cf7236a95ce8"/>
-  </ds:schemaRefs>
-</ds:datastoreItem>
-</file>
-
-<file path=customXml/itemProps4.xml><?xml version="1.0" encoding="utf-8"?>
 <ds:datastoreItem xmlns:ds="http://schemas.openxmlformats.org/officeDocument/2006/customXml" ds:itemID="{12BBAC77-A114-44D2-8F32-44B88D84BB2D}">
   <ds:schemaRefs>
     <ds:schemaRef ds:uri="http://schemas.microsoft.com/office/2006/metadata/contentType"/>
@@ -3740,8 +4013,26 @@
 </ds:datastoreItem>
 </file>
 
+<file path=customXml/itemProps3.xml><?xml version="1.0" encoding="utf-8"?>
+<ds:datastoreItem xmlns:ds="http://schemas.openxmlformats.org/officeDocument/2006/customXml" ds:itemID="{8C2AAD48-C095-42FA-B48E-673BADEE4496}">
+  <ds:schemaRefs>
+    <ds:schemaRef ds:uri="http://schemas.microsoft.com/office/2006/metadata/properties"/>
+    <ds:schemaRef ds:uri="http://schemas.microsoft.com/office/infopath/2007/PartnerControls"/>
+    <ds:schemaRef ds:uri="498267d4-2a5a-4c72-99d3-cf7236a95ce8"/>
+  </ds:schemaRefs>
+</ds:datastoreItem>
+</file>
+
+<file path=customXml/itemProps4.xml><?xml version="1.0" encoding="utf-8"?>
+<ds:datastoreItem xmlns:ds="http://schemas.openxmlformats.org/officeDocument/2006/customXml" ds:itemID="{2F74CC2B-9BFA-4522-85E7-9DAF2F6EDCC0}">
+  <ds:schemaRefs>
+    <ds:schemaRef ds:uri="http://schemas.microsoft.com/sharepoint/v3/contenttype/forms"/>
+  </ds:schemaRefs>
+</ds:datastoreItem>
+</file>
+
 <file path=customXml/itemProps5.xml><?xml version="1.0" encoding="utf-8"?>
-<ds:datastoreItem xmlns:ds="http://schemas.openxmlformats.org/officeDocument/2006/customXml" ds:itemID="{CE843FAE-6CEA-684D-AE4A-2341A1E4AFDC}">
+<ds:datastoreItem xmlns:ds="http://schemas.openxmlformats.org/officeDocument/2006/customXml" ds:itemID="{74695CC9-2C5B-B640-8F17-04FE5F834631}">
   <ds:schemaRefs>
     <ds:schemaRef ds:uri="http://schemas.openxmlformats.org/officeDocument/2006/bibliography"/>
   </ds:schemaRefs>

--- a/Palacio de jsuticia .docx
+++ b/Palacio de jsuticia .docx
@@ -5,20 +5,10 @@
     <w:p>
       <w:pPr>
         <w:spacing w:after="0" w:line="240" w:lineRule="auto"/>
-        <w:rPr>
-          <w:rFonts w:ascii="Times New Roman" w:eastAsia="Times New Roman" w:hAnsi="Times New Roman" w:cs="Times New Roman"/>
-          <w:sz w:val="24"/>
-          <w:szCs w:val="24"/>
-          <w:lang w:val="en-CO"/>
-        </w:rPr>
       </w:pPr>
       <w:r>
         <w:rPr>
-          <w:rFonts w:ascii="Times New Roman" w:eastAsia="Times New Roman" w:hAnsi="Times New Roman" w:cs="Times New Roman"/>
           <w:noProof/>
-          <w:sz w:val="24"/>
-          <w:szCs w:val="24"/>
-          <w:lang w:val="en-CO"/>
         </w:rPr>
         <w:drawing>
           <wp:anchor distT="0" distB="0" distL="114300" distR="114300" simplePos="0" relativeHeight="251672576" behindDoc="0" locked="0" layoutInCell="1" allowOverlap="1" wp14:anchorId="02F8FCBC" wp14:editId="25046AA7">
@@ -46,7 +36,7 @@
                     </pic:cNvPicPr>
                   </pic:nvPicPr>
                   <pic:blipFill>
-                    <a:blip r:embed="rId9">
+                    <a:blip r:embed="rId11">
                       <a:extLst>
                         <a:ext uri="{28A0092B-C50C-407E-A947-70E740481C1C}">
                           <a14:useLocalDpi xmlns:a14="http://schemas.microsoft.com/office/drawing/2010/main" val="0"/>
@@ -91,11 +81,7 @@
       </w:r>
       <w:r>
         <w:rPr>
-          <w:rFonts w:ascii="Times New Roman" w:eastAsia="Times New Roman" w:hAnsi="Times New Roman" w:cs="Times New Roman"/>
           <w:noProof/>
-          <w:sz w:val="24"/>
-          <w:szCs w:val="24"/>
-          <w:lang w:val="en-CO"/>
         </w:rPr>
         <w:drawing>
           <wp:anchor distT="0" distB="0" distL="114300" distR="114300" simplePos="0" relativeHeight="251671552" behindDoc="0" locked="0" layoutInCell="1" allowOverlap="1" wp14:anchorId="357C3E8B" wp14:editId="7A783BF9">
@@ -123,7 +109,7 @@
                     </pic:cNvPicPr>
                   </pic:nvPicPr>
                   <pic:blipFill>
-                    <a:blip r:embed="rId10">
+                    <a:blip r:embed="rId12">
                       <a:extLst>
                         <a:ext uri="{28A0092B-C50C-407E-A947-70E740481C1C}">
                           <a14:useLocalDpi xmlns:a14="http://schemas.microsoft.com/office/drawing/2010/main" val="0"/>
@@ -168,11 +154,7 @@
       </w:r>
       <w:r>
         <w:rPr>
-          <w:rFonts w:ascii="Times New Roman" w:eastAsia="Times New Roman" w:hAnsi="Times New Roman" w:cs="Times New Roman"/>
           <w:noProof/>
-          <w:sz w:val="24"/>
-          <w:szCs w:val="24"/>
-          <w:lang w:val="en-CO"/>
         </w:rPr>
         <w:drawing>
           <wp:anchor distT="0" distB="0" distL="114300" distR="114300" simplePos="0" relativeHeight="251670528" behindDoc="0" locked="0" layoutInCell="1" allowOverlap="1" wp14:anchorId="71A1CBB8" wp14:editId="6711533E">
@@ -200,7 +182,7 @@
                     </pic:cNvPicPr>
                   </pic:nvPicPr>
                   <pic:blipFill>
-                    <a:blip r:embed="rId11">
+                    <a:blip r:embed="rId13">
                       <a:extLst>
                         <a:ext uri="{28A0092B-C50C-407E-A947-70E740481C1C}">
                           <a14:useLocalDpi xmlns:a14="http://schemas.microsoft.com/office/drawing/2010/main" val="0"/>
@@ -245,11 +227,7 @@
       </w:r>
       <w:r>
         <w:rPr>
-          <w:rFonts w:ascii="Times New Roman" w:eastAsia="Times New Roman" w:hAnsi="Times New Roman" w:cs="Times New Roman"/>
           <w:noProof/>
-          <w:sz w:val="24"/>
-          <w:szCs w:val="24"/>
-          <w:lang w:val="en-CO"/>
         </w:rPr>
         <w:drawing>
           <wp:anchor distT="0" distB="0" distL="114300" distR="114300" simplePos="0" relativeHeight="251669504" behindDoc="0" locked="0" layoutInCell="1" allowOverlap="1" wp14:anchorId="1EB3660A" wp14:editId="635E526A">
@@ -277,7 +255,7 @@
                     </pic:cNvPicPr>
                   </pic:nvPicPr>
                   <pic:blipFill>
-                    <a:blip r:embed="rId12">
+                    <a:blip r:embed="rId14">
                       <a:extLst>
                         <a:ext uri="{28A0092B-C50C-407E-A947-70E740481C1C}">
                           <a14:useLocalDpi xmlns:a14="http://schemas.microsoft.com/office/drawing/2010/main" val="0"/>
@@ -321,182 +299,68 @@
         </w:drawing>
       </w:r>
       <w:r>
-        <w:rPr>
-          <w:rFonts w:ascii="Times New Roman" w:eastAsia="Times New Roman" w:hAnsi="Times New Roman" w:cs="Times New Roman"/>
-          <w:sz w:val="24"/>
-          <w:szCs w:val="24"/>
-          <w:lang w:val="en-CO"/>
-        </w:rPr>
         <w:fldChar w:fldCharType="begin"/>
       </w:r>
       <w:r>
-        <w:rPr>
-          <w:rFonts w:ascii="Times New Roman" w:eastAsia="Times New Roman" w:hAnsi="Times New Roman" w:cs="Times New Roman"/>
-          <w:sz w:val="24"/>
-          <w:szCs w:val="24"/>
-          <w:lang w:val="en-CO"/>
-        </w:rPr>
         <w:instrText xml:space="preserve"> INCLUDEPICTURE "https://www.antilavadodedinero.com/wp-content/uploads/2019/09/palacio-de-justicia.jpg" \* MERGEFORMATINET </w:instrText>
       </w:r>
       <w:r>
-        <w:rPr>
-          <w:rFonts w:ascii="Times New Roman" w:eastAsia="Times New Roman" w:hAnsi="Times New Roman" w:cs="Times New Roman"/>
-          <w:sz w:val="24"/>
-          <w:szCs w:val="24"/>
-          <w:lang w:val="en-CO"/>
-        </w:rPr>
         <w:fldChar w:fldCharType="end"/>
       </w:r>
     </w:p>
     <w:p>
       <w:pPr>
         <w:spacing w:after="0" w:line="240" w:lineRule="auto"/>
-        <w:rPr>
-          <w:rFonts w:ascii="Times New Roman" w:eastAsia="Times New Roman" w:hAnsi="Times New Roman" w:cs="Times New Roman"/>
-          <w:sz w:val="24"/>
-          <w:szCs w:val="24"/>
-          <w:lang w:val="en-CO"/>
-        </w:rPr>
       </w:pPr>
       <w:r>
-        <w:rPr>
-          <w:rFonts w:ascii="Times New Roman" w:eastAsia="Times New Roman" w:hAnsi="Times New Roman" w:cs="Times New Roman"/>
-          <w:sz w:val="24"/>
-          <w:szCs w:val="24"/>
-          <w:lang w:val="en-CO"/>
-        </w:rPr>
         <w:fldChar w:fldCharType="begin"/>
       </w:r>
       <w:r>
-        <w:rPr>
-          <w:rFonts w:ascii="Times New Roman" w:eastAsia="Times New Roman" w:hAnsi="Times New Roman" w:cs="Times New Roman"/>
-          <w:sz w:val="24"/>
-          <w:szCs w:val="24"/>
-          <w:lang w:val="en-CO"/>
-        </w:rPr>
         <w:instrText xml:space="preserve"> INCLUDEPICTURE "https://www.elheraldo.co/sites/default/files/articulo/2018/02/09/consejo_de_estado.jpg" \* MERGEFORMATINET </w:instrText>
       </w:r>
       <w:r>
-        <w:rPr>
-          <w:rFonts w:ascii="Times New Roman" w:eastAsia="Times New Roman" w:hAnsi="Times New Roman" w:cs="Times New Roman"/>
-          <w:sz w:val="24"/>
-          <w:szCs w:val="24"/>
-          <w:lang w:val="en-CO"/>
-        </w:rPr>
         <w:fldChar w:fldCharType="end"/>
       </w:r>
     </w:p>
     <w:p>
       <w:pPr>
         <w:spacing w:after="0" w:line="240" w:lineRule="auto"/>
-        <w:rPr>
-          <w:rFonts w:ascii="Times New Roman" w:eastAsia="Times New Roman" w:hAnsi="Times New Roman" w:cs="Times New Roman"/>
-          <w:sz w:val="24"/>
-          <w:szCs w:val="24"/>
-          <w:lang w:val="en-CO"/>
-        </w:rPr>
       </w:pPr>
       <w:r>
-        <w:rPr>
-          <w:rFonts w:ascii="Times New Roman" w:eastAsia="Times New Roman" w:hAnsi="Times New Roman" w:cs="Times New Roman"/>
-          <w:sz w:val="24"/>
-          <w:szCs w:val="24"/>
-          <w:lang w:val="en-CO"/>
-        </w:rPr>
         <w:fldChar w:fldCharType="begin"/>
       </w:r>
       <w:r>
-        <w:rPr>
-          <w:rFonts w:ascii="Times New Roman" w:eastAsia="Times New Roman" w:hAnsi="Times New Roman" w:cs="Times New Roman"/>
-          <w:sz w:val="24"/>
-          <w:szCs w:val="24"/>
-          <w:lang w:val="en-CO"/>
-        </w:rPr>
         <w:instrText xml:space="preserve"> INCLUDEPICTURE "https://s3.amazonaws.com/s3.timetoast.com/public/uploads/photos/6883241/palacio_de_justicia_1920_Pablo_de_la_Cruz.jpg" \* MERGEFORMATINET </w:instrText>
       </w:r>
       <w:r>
-        <w:rPr>
-          <w:rFonts w:ascii="Times New Roman" w:eastAsia="Times New Roman" w:hAnsi="Times New Roman" w:cs="Times New Roman"/>
-          <w:sz w:val="24"/>
-          <w:szCs w:val="24"/>
-          <w:lang w:val="en-CO"/>
-        </w:rPr>
         <w:fldChar w:fldCharType="end"/>
       </w:r>
     </w:p>
     <w:p>
       <w:pPr>
         <w:spacing w:after="0" w:line="240" w:lineRule="auto"/>
-        <w:rPr>
-          <w:rFonts w:ascii="Times New Roman" w:eastAsia="Times New Roman" w:hAnsi="Times New Roman" w:cs="Times New Roman"/>
-          <w:sz w:val="24"/>
-          <w:szCs w:val="24"/>
-          <w:lang w:val="en-CO"/>
-        </w:rPr>
       </w:pPr>
       <w:r>
-        <w:rPr>
-          <w:rFonts w:ascii="Times New Roman" w:eastAsia="Times New Roman" w:hAnsi="Times New Roman" w:cs="Times New Roman"/>
-          <w:sz w:val="24"/>
-          <w:szCs w:val="24"/>
-          <w:lang w:val="en-CO"/>
-        </w:rPr>
         <w:fldChar w:fldCharType="begin"/>
       </w:r>
       <w:r>
-        <w:rPr>
-          <w:rFonts w:ascii="Times New Roman" w:eastAsia="Times New Roman" w:hAnsi="Times New Roman" w:cs="Times New Roman"/>
-          <w:sz w:val="24"/>
-          <w:szCs w:val="24"/>
-          <w:lang w:val="en-CO"/>
-        </w:rPr>
         <w:instrText xml:space="preserve"> INCLUDEPICTURE "https://www.cejil.org/sites/default/files/styles/652x402/public/palacio-de-justicia-de-colombiadefinitivo_655x438.jpg?itok=qG0JqbjQ" \* MERGEFORMATINET </w:instrText>
       </w:r>
       <w:r>
-        <w:rPr>
-          <w:rFonts w:ascii="Times New Roman" w:eastAsia="Times New Roman" w:hAnsi="Times New Roman" w:cs="Times New Roman"/>
-          <w:sz w:val="24"/>
-          <w:szCs w:val="24"/>
-          <w:lang w:val="en-CO"/>
-        </w:rPr>
         <w:fldChar w:fldCharType="end"/>
       </w:r>
     </w:p>
     <w:p>
       <w:pPr>
         <w:spacing w:after="0" w:line="240" w:lineRule="auto"/>
-        <w:rPr>
-          <w:rFonts w:ascii="Times New Roman" w:eastAsia="Times New Roman" w:hAnsi="Times New Roman" w:cs="Times New Roman"/>
-          <w:sz w:val="24"/>
-          <w:szCs w:val="24"/>
-          <w:lang w:val="en-CO"/>
-        </w:rPr>
       </w:pPr>
       <w:r>
-        <w:rPr>
-          <w:rFonts w:ascii="Times New Roman" w:eastAsia="Times New Roman" w:hAnsi="Times New Roman" w:cs="Times New Roman"/>
-          <w:sz w:val="24"/>
-          <w:szCs w:val="24"/>
-          <w:lang w:val="en-CO"/>
-        </w:rPr>
         <w:fldChar w:fldCharType="begin"/>
       </w:r>
       <w:r>
-        <w:rPr>
-          <w:rFonts w:ascii="Times New Roman" w:eastAsia="Times New Roman" w:hAnsi="Times New Roman" w:cs="Times New Roman"/>
-          <w:sz w:val="24"/>
-          <w:szCs w:val="24"/>
-          <w:lang w:val="en-CO"/>
-        </w:rPr>
         <w:instrText xml:space="preserve"> INCLUDEPICTURE "https://internacional.elpais.com/internacional/imagenes/2015/11/04/colombia/1446658085_233325_1446659170_noticia_normal.jpg" \* MERGEFORMATINET </w:instrText>
       </w:r>
       <w:r>
-        <w:rPr>
-          <w:rFonts w:ascii="Times New Roman" w:eastAsia="Times New Roman" w:hAnsi="Times New Roman" w:cs="Times New Roman"/>
-          <w:sz w:val="24"/>
-          <w:szCs w:val="24"/>
-          <w:lang w:val="en-CO"/>
-        </w:rPr>
         <w:fldChar w:fldCharType="end"/>
       </w:r>
     </w:p>
@@ -720,192 +584,382 @@
           </w:tcPr>
           <w:p>
             <w:pPr>
+              <w:spacing w:line="240" w:lineRule="auto"/>
               <w:jc w:val="both"/>
               <w:rPr>
+                <w:rFonts w:asciiTheme="minorHAnsi" w:hAnsiTheme="minorHAnsi"/>
+                <w:sz w:val="20"/>
+                <w:szCs w:val="20"/>
                 <w:lang w:val="es-ES"/>
               </w:rPr>
             </w:pPr>
             <w:r>
               <w:rPr>
-                <w:lang w:val="es-ES"/>
-              </w:rPr>
-              <w:t>Es un edific</w:t>
-            </w:r>
-            <w:r>
-              <w:rPr>
-                <w:lang w:val="es-ES"/>
-              </w:rPr>
-              <w:t>o que se encuentra en la Plaza de Bolívar en Bogotá y es el símbolo del Poder Judicial de Colombia, posee una arquitectura moderna.</w:t>
+                <w:rFonts w:asciiTheme="minorHAnsi" w:hAnsiTheme="minorHAnsi"/>
+                <w:sz w:val="20"/>
+                <w:szCs w:val="20"/>
+                <w:lang w:val="es-ES"/>
+              </w:rPr>
+              <w:t>Es un edifico que se encuentra en la Plaza de Bolívar en Bogotá y es el símbolo del Poder Judicial de Colombia, posee una arquitectura moderna.</w:t>
+            </w:r>
+          </w:p>
+          <w:p>
+            <w:pPr>
+              <w:spacing w:line="240" w:lineRule="auto"/>
+              <w:jc w:val="both"/>
+              <w:rPr>
+                <w:rFonts w:asciiTheme="minorHAnsi" w:hAnsiTheme="minorHAnsi"/>
+                <w:sz w:val="20"/>
+                <w:szCs w:val="20"/>
+                <w:lang w:val="es-ES"/>
+              </w:rPr>
+            </w:pPr>
+            <w:r>
+              <w:rPr>
+                <w:rFonts w:asciiTheme="minorHAnsi" w:hAnsiTheme="minorHAnsi"/>
+                <w:sz w:val="20"/>
+                <w:szCs w:val="20"/>
+                <w:lang w:val="es-ES"/>
+              </w:rPr>
+              <w:t>Han existido tres edificios que tuvieron el papel de palacio de justicia.</w:t>
+            </w:r>
+            <w:r>
+              <w:rPr>
+                <w:rFonts w:asciiTheme="minorHAnsi" w:hAnsiTheme="minorHAnsi"/>
+                <w:sz w:val="20"/>
+                <w:szCs w:val="20"/>
+                <w:lang w:val="es-ES"/>
+              </w:rPr>
+              <w:t xml:space="preserve"> El primero estaba ubicado </w:t>
+            </w:r>
+            <w:r>
+              <w:rPr>
+                <w:rFonts w:asciiTheme="minorHAnsi" w:hAnsiTheme="minorHAnsi"/>
+                <w:sz w:val="20"/>
+                <w:szCs w:val="20"/>
+                <w:lang w:val="es-ES"/>
+              </w:rPr>
+              <w:t>en la</w:t>
+            </w:r>
+            <w:r>
+              <w:rPr>
+                <w:rFonts w:asciiTheme="minorHAnsi" w:hAnsiTheme="minorHAnsi"/>
+                <w:sz w:val="20"/>
+                <w:szCs w:val="20"/>
+                <w:lang w:val="es-ES"/>
+              </w:rPr>
+              <w:t xml:space="preserve"> calle 11 con carrera 6 tenia un etilo neoclásico diseñado por Pablo de la Cruz, funciono en la década de 1920 </w:t>
+            </w:r>
+            <w:r>
+              <w:rPr>
+                <w:rFonts w:asciiTheme="minorHAnsi" w:hAnsiTheme="minorHAnsi"/>
+                <w:sz w:val="20"/>
+                <w:szCs w:val="20"/>
+                <w:lang w:val="es-ES"/>
+              </w:rPr>
+              <w:t>y fue destruido durante los disturbios del 9 de abril de 1948 conocido como el bogotazo.</w:t>
+            </w:r>
+          </w:p>
+          <w:p>
+            <w:pPr>
+              <w:spacing w:line="240" w:lineRule="auto"/>
+              <w:jc w:val="both"/>
+              <w:rPr>
+                <w:rFonts w:asciiTheme="minorHAnsi" w:hAnsiTheme="minorHAnsi"/>
+                <w:sz w:val="20"/>
+                <w:szCs w:val="20"/>
+                <w:lang w:val="es-ES"/>
+              </w:rPr>
+            </w:pPr>
+            <w:r>
+              <w:rPr>
+                <w:rFonts w:asciiTheme="minorHAnsi" w:hAnsiTheme="minorHAnsi"/>
+                <w:sz w:val="20"/>
+                <w:szCs w:val="20"/>
+                <w:lang w:val="es-ES"/>
+              </w:rPr>
+              <w:t>El segundó edificio estaba ubicado en la plaza de Bolívar, fue diseñado por el arquitecto Roberto Londoño en la década de 1960 con una tendencia modernista, aunque quedo incompleto. Fue destruido el 6 de noviembre de 1985, por la toma del palacio de justicia que realizo el grupo guerrillero M-19 y es grave mente dañado por la operación de retoma.</w:t>
+            </w:r>
+          </w:p>
+          <w:p>
+            <w:pPr>
+              <w:spacing w:line="240" w:lineRule="auto"/>
+              <w:jc w:val="both"/>
+              <w:rPr>
+                <w:rFonts w:asciiTheme="minorHAnsi" w:hAnsiTheme="minorHAnsi"/>
+                <w:sz w:val="20"/>
+                <w:szCs w:val="20"/>
+                <w:lang w:val="es-ES"/>
+              </w:rPr>
+            </w:pPr>
+            <w:r>
+              <w:rPr>
+                <w:rFonts w:asciiTheme="minorHAnsi" w:hAnsiTheme="minorHAnsi"/>
+                <w:sz w:val="20"/>
+                <w:szCs w:val="20"/>
+                <w:lang w:val="es-ES"/>
+              </w:rPr>
+              <w:t xml:space="preserve">Luego de esto el palacio tuvo varias cedes mientras que construían el nuevo edificio, a sedes fueron Banco de la republica, Banco de Crédito y en un nuevo edificio del norte de Bogotá. En ese mismo año terminaron en nuevo edificio y este es el actualmente.    </w:t>
+            </w:r>
+          </w:p>
+          <w:p>
+            <w:pPr>
+              <w:pStyle w:val="Heading1"/>
+              <w:rPr>
+                <w:lang w:val="es-ES"/>
+              </w:rPr>
+            </w:pPr>
+            <w:r>
+              <w:rPr>
+                <w:lang w:val="es-ES"/>
+              </w:rPr>
+              <w:lastRenderedPageBreak/>
+              <w:t xml:space="preserve">El palacio de justicia y el botazo. </w:t>
             </w:r>
           </w:p>
           <w:p>
             <w:pPr>
               <w:jc w:val="both"/>
               <w:rPr>
+                <w:rFonts w:asciiTheme="minorHAnsi" w:hAnsiTheme="minorHAnsi"/>
+                <w:sz w:val="20"/>
+                <w:szCs w:val="20"/>
                 <w:lang w:val="es-ES"/>
               </w:rPr>
             </w:pPr>
             <w:r>
               <w:rPr>
-                <w:lang w:val="es-ES"/>
-              </w:rPr>
-              <w:t>Han existido tres edificios que tuvieron el papel de palacio de justicia.</w:t>
-            </w:r>
-            <w:r>
-              <w:rPr>
-                <w:lang w:val="es-ES"/>
-              </w:rPr>
-              <w:t xml:space="preserve"> El primero estaba ubicado </w:t>
-            </w:r>
-            <w:r>
-              <w:rPr>
-                <w:lang w:val="es-ES"/>
-              </w:rPr>
-              <w:t>en la</w:t>
-            </w:r>
-            <w:r>
-              <w:rPr>
-                <w:lang w:val="es-ES"/>
-              </w:rPr>
-              <w:t xml:space="preserve"> calle 11 con carrera 6 tenia un etilo neoclásico diseñado por Pablo de la Cruz, funciono en la década de 1920 </w:t>
-            </w:r>
-            <w:r>
-              <w:rPr>
-                <w:lang w:val="es-ES"/>
-              </w:rPr>
-              <w:t>y fue destruido durante los disturbios del 9 de abril de 1948 conocido como el bogotazo.</w:t>
+                <w:rFonts w:asciiTheme="minorHAnsi" w:hAnsiTheme="minorHAnsi"/>
+                <w:sz w:val="20"/>
+                <w:szCs w:val="20"/>
+                <w:lang w:val="es-ES"/>
+              </w:rPr>
+              <w:t>El Bogotazo fue una serie de protestas ocurridos en Bogotá las cales fueron motivadas por el asesinato de Jorge Eliecer Gaitán ocurrido en 9 de abril del 1948.</w:t>
             </w:r>
           </w:p>
           <w:p>
             <w:pPr>
               <w:jc w:val="both"/>
               <w:rPr>
+                <w:rFonts w:asciiTheme="minorHAnsi" w:hAnsiTheme="minorHAnsi"/>
+                <w:sz w:val="20"/>
+                <w:szCs w:val="20"/>
                 <w:lang w:val="es-ES"/>
               </w:rPr>
             </w:pPr>
             <w:r>
               <w:rPr>
-                <w:lang w:val="es-ES"/>
-              </w:rPr>
-              <w:t>El segundó edificio estaba ubicado en la plaza de Bolívar, fue diseñado por el arquitecto Roberto Londoño en la década de 1960 con una tendencia modernista, aunque quedo incompleto. Fue destruido el 6 de noviembre de 1985, por la toma del palacio de justicia que realizo el grupo guerrillero M-19 y es grave mente dañado por la operación de retoma.</w:t>
+                <w:rFonts w:asciiTheme="minorHAnsi" w:hAnsiTheme="minorHAnsi"/>
+                <w:sz w:val="20"/>
+                <w:szCs w:val="20"/>
+                <w:lang w:val="es-ES"/>
+              </w:rPr>
+              <w:t>El supuesto asesino Juan Roa Sierra al disparar a Gaitán fue perseguido por la multitud</w:t>
+            </w:r>
+            <w:r>
+              <w:rPr>
+                <w:rFonts w:asciiTheme="minorHAnsi" w:hAnsiTheme="minorHAnsi"/>
+                <w:sz w:val="20"/>
+                <w:szCs w:val="20"/>
+                <w:lang w:val="es-ES"/>
+              </w:rPr>
+              <w:t xml:space="preserve"> un policía tratando de defenderlo lo encierra en una droguería dentro de la misma procede a interrogarlo, el joven solo decía “¡ay, virgen santísima!” la multitud entra a la droguería en la cual </w:t>
+            </w:r>
+            <w:r>
+              <w:rPr>
+                <w:rFonts w:asciiTheme="minorHAnsi" w:hAnsiTheme="minorHAnsi"/>
+                <w:sz w:val="20"/>
+                <w:szCs w:val="20"/>
+                <w:lang w:val="es-ES"/>
+              </w:rPr>
+              <w:t xml:space="preserve">fue linchado, </w:t>
+            </w:r>
+            <w:r>
+              <w:rPr>
+                <w:rFonts w:asciiTheme="minorHAnsi" w:hAnsiTheme="minorHAnsi"/>
+                <w:sz w:val="20"/>
+                <w:szCs w:val="20"/>
+                <w:lang w:val="es-ES"/>
+              </w:rPr>
+              <w:t>una vez muerto es arrastrado por toda la carrera séptima hasta las escaleras de la casa de Nariño. Ese fue el inicio de las manifestaciones por la muerte de galán.</w:t>
             </w:r>
           </w:p>
           <w:p>
             <w:pPr>
               <w:jc w:val="both"/>
               <w:rPr>
+                <w:rFonts w:asciiTheme="minorHAnsi" w:hAnsiTheme="minorHAnsi"/>
+                <w:sz w:val="20"/>
+                <w:szCs w:val="20"/>
                 <w:lang w:val="es-ES"/>
               </w:rPr>
             </w:pPr>
             <w:r>
               <w:rPr>
-                <w:lang w:val="es-ES"/>
-              </w:rPr>
-              <w:t xml:space="preserve">Luego de esto el palacio tuvo varias cedes mientras que construían el nuevo edificio, a sedes fueron Banco de la republica, Banco de Crédito y en un nuevo edificio del norte de Bogotá. En ese mismo año terminaron en nuevo edificio y este es el actualmente.    </w:t>
-            </w:r>
-          </w:p>
-          <w:p>
-            <w:pPr>
-              <w:pStyle w:val="Heading1"/>
-              <w:rPr>
-                <w:lang w:val="es-ES"/>
-              </w:rPr>
-            </w:pPr>
-            <w:r>
-              <w:rPr>
-                <w:lang w:val="es-ES"/>
-              </w:rPr>
-              <w:lastRenderedPageBreak/>
-              <w:t xml:space="preserve">El palacio de justicia y el botazo. </w:t>
+                <w:rFonts w:asciiTheme="minorHAnsi" w:hAnsiTheme="minorHAnsi"/>
+                <w:sz w:val="20"/>
+                <w:szCs w:val="20"/>
+                <w:lang w:val="es-ES"/>
+              </w:rPr>
+              <w:t xml:space="preserve"> Ese día se realizaron varios saqueos en el centro de Bogotá</w:t>
+            </w:r>
+            <w:r>
+              <w:rPr>
+                <w:rFonts w:asciiTheme="minorHAnsi" w:hAnsiTheme="minorHAnsi"/>
+                <w:sz w:val="20"/>
+                <w:szCs w:val="20"/>
+                <w:lang w:val="es-ES"/>
+              </w:rPr>
+              <w:t xml:space="preserve">, pero esto se empezó a propagar por todo el país, aparte de saqueos se reportaron varios incendios causados por los manifestantes en los cuales se vieron afectados tranvías, iglesias, edificaciones importantes. </w:t>
             </w:r>
           </w:p>
           <w:p>
             <w:pPr>
               <w:jc w:val="both"/>
               <w:rPr>
+                <w:rFonts w:asciiTheme="minorHAnsi" w:hAnsiTheme="minorHAnsi"/>
+                <w:sz w:val="20"/>
+                <w:szCs w:val="20"/>
                 <w:lang w:val="es-ES"/>
               </w:rPr>
             </w:pPr>
             <w:r>
               <w:rPr>
-                <w:lang w:val="es-ES"/>
-              </w:rPr>
-              <w:t>El Bogotazo fue una serie de protestas ocurridos en Bogotá las cales fueron motivadas por el asesinato de Jorge Eliecer Gaitán ocurrido en 9 de abril del 1948.</w:t>
+                <w:rFonts w:asciiTheme="minorHAnsi" w:hAnsiTheme="minorHAnsi"/>
+                <w:sz w:val="20"/>
+                <w:szCs w:val="20"/>
+                <w:lang w:val="es-ES"/>
+              </w:rPr>
+              <w:t>En un principio</w:t>
+            </w:r>
+            <w:r>
+              <w:rPr>
+                <w:rFonts w:asciiTheme="minorHAnsi" w:hAnsiTheme="minorHAnsi"/>
+                <w:sz w:val="20"/>
+                <w:szCs w:val="20"/>
+                <w:lang w:val="es-ES"/>
+              </w:rPr>
+              <w:t xml:space="preserve">, </w:t>
+            </w:r>
+            <w:r>
+              <w:rPr>
+                <w:rFonts w:asciiTheme="minorHAnsi" w:hAnsiTheme="minorHAnsi"/>
+                <w:sz w:val="20"/>
+                <w:szCs w:val="20"/>
+                <w:lang w:val="es-ES"/>
+              </w:rPr>
+              <w:t xml:space="preserve">Algunos intentaron </w:t>
+            </w:r>
+            <w:r>
+              <w:rPr>
+                <w:rFonts w:asciiTheme="minorHAnsi" w:hAnsiTheme="minorHAnsi"/>
+                <w:sz w:val="20"/>
+                <w:szCs w:val="20"/>
+                <w:lang w:val="es-ES"/>
+              </w:rPr>
+              <w:t xml:space="preserve">controlar la situación, pero otros se </w:t>
+            </w:r>
+            <w:r>
+              <w:rPr>
+                <w:rFonts w:asciiTheme="minorHAnsi" w:hAnsiTheme="minorHAnsi"/>
+                <w:sz w:val="20"/>
+                <w:szCs w:val="20"/>
+                <w:lang w:val="es-ES"/>
+              </w:rPr>
+              <w:t xml:space="preserve">unieron a revuelta los cuales armaron a la población y se da un enfrentamiento entre los manifestantes y na parte de la fuerza publica causando mas de 500 muertos anqué se especula que fueron unos 3000, os daños materiales ocasionaron al derrumbe de 142 construcciones en las que se encontraban casas, iglesias, hoteles del centro de la </w:t>
+            </w:r>
+            <w:r>
+              <w:rPr>
+                <w:rFonts w:asciiTheme="minorHAnsi" w:hAnsiTheme="minorHAnsi"/>
+                <w:sz w:val="20"/>
+                <w:szCs w:val="20"/>
+                <w:lang w:val="es-ES"/>
+              </w:rPr>
+              <w:t>ciudad y</w:t>
+            </w:r>
+            <w:r>
+              <w:rPr>
+                <w:rFonts w:asciiTheme="minorHAnsi" w:hAnsiTheme="minorHAnsi"/>
+                <w:sz w:val="20"/>
+                <w:szCs w:val="20"/>
+                <w:lang w:val="es-ES"/>
+              </w:rPr>
+              <w:t xml:space="preserve"> el palacio de justicia.</w:t>
             </w:r>
           </w:p>
           <w:p>
             <w:pPr>
               <w:jc w:val="both"/>
               <w:rPr>
+                <w:rFonts w:asciiTheme="minorHAnsi" w:hAnsiTheme="minorHAnsi"/>
+                <w:sz w:val="20"/>
+                <w:szCs w:val="20"/>
                 <w:lang w:val="es-ES"/>
               </w:rPr>
             </w:pPr>
             <w:r>
               <w:rPr>
-                <w:lang w:val="es-ES"/>
-              </w:rPr>
-              <w:t>El supuesto asesino Juan Roa Sierra al disparar a Gaitán fue perseguido por la multitud</w:t>
-            </w:r>
-            <w:r>
-              <w:rPr>
-                <w:lang w:val="es-ES"/>
-              </w:rPr>
-              <w:t xml:space="preserve"> un policía tratando de defenderlo lo encierra en una droguería dentro de la misma procede a interrogarlo, el joven solo decía “¡ay, virgen santísima!” la multitud entra a la droguería en la cual </w:t>
-            </w:r>
-            <w:r>
-              <w:rPr>
-                <w:lang w:val="es-ES"/>
-              </w:rPr>
-              <w:t xml:space="preserve">fue linchado, </w:t>
-            </w:r>
-            <w:r>
-              <w:rPr>
-                <w:lang w:val="es-ES"/>
-              </w:rPr>
-              <w:t>una vez muerto es arrastrado por toda la carrera séptima hasta las escaleras de la casa de Nariño. Ese fue el inicio de las manifestaciones por la muerte de galán.</w:t>
-            </w:r>
-          </w:p>
-          <w:p>
-            <w:pPr>
-              <w:jc w:val="both"/>
-              <w:rPr>
-                <w:lang w:val="es-ES"/>
-              </w:rPr>
-            </w:pPr>
-            <w:r>
-              <w:rPr>
-                <w:lang w:val="es-ES"/>
-              </w:rPr>
-              <w:t xml:space="preserve"> Ese día se realizaron varios saqueos en el centro de Bogotá</w:t>
-            </w:r>
-            <w:r>
-              <w:rPr>
-                <w:lang w:val="es-ES"/>
-              </w:rPr>
-              <w:t xml:space="preserve">, pero esto se empezó a propagar por todo el país, aparte de saqueos se reportaron varios incendios causados por los manifestantes en los cuales se vieron afectados tranvías, iglesias, edificaciones importantes. </w:t>
-            </w:r>
-          </w:p>
-          <w:p>
-            <w:pPr>
-              <w:jc w:val="both"/>
-              <w:rPr>
-                <w:lang w:val="es-ES"/>
-              </w:rPr>
-            </w:pPr>
-            <w:r>
-              <w:rPr>
-                <w:lang w:val="es-ES"/>
-              </w:rPr>
-              <w:t>En un principio</w:t>
-            </w:r>
-            <w:r>
-              <w:rPr>
-                <w:lang w:val="es-ES"/>
-              </w:rPr>
-              <w:t>, intentaron controlar la situación, pero otros se unieron a</w:t>
-            </w:r>
-            <w:bookmarkStart w:id="0" w:name="_GoBack"/>
-            <w:bookmarkEnd w:id="0"/>
+                <w:rFonts w:asciiTheme="minorHAnsi" w:hAnsiTheme="minorHAnsi"/>
+                <w:sz w:val="20"/>
+                <w:szCs w:val="20"/>
+                <w:lang w:val="es-ES"/>
+              </w:rPr>
+              <w:t xml:space="preserve">Durante las investigaciones del asesinato existen testimonios que dicen que Roa no era el culpable y dentro de esta versión también se dice que fueron los asesinos que lo inculparon e </w:t>
+            </w:r>
+            <w:r>
+              <w:rPr>
+                <w:rFonts w:asciiTheme="minorHAnsi" w:hAnsiTheme="minorHAnsi"/>
+                <w:sz w:val="20"/>
+                <w:szCs w:val="20"/>
+                <w:lang w:val="es-ES"/>
+              </w:rPr>
+              <w:t>incitaron</w:t>
+            </w:r>
+            <w:r>
+              <w:rPr>
+                <w:rFonts w:asciiTheme="minorHAnsi" w:hAnsiTheme="minorHAnsi"/>
+                <w:sz w:val="20"/>
+                <w:szCs w:val="20"/>
+                <w:lang w:val="es-ES"/>
+              </w:rPr>
+              <w:t xml:space="preserve"> a la multitud a lincharlo. Por otro </w:t>
+            </w:r>
+            <w:r>
+              <w:rPr>
+                <w:rFonts w:asciiTheme="minorHAnsi" w:hAnsiTheme="minorHAnsi"/>
+                <w:sz w:val="20"/>
+                <w:szCs w:val="20"/>
+                <w:lang w:val="es-ES"/>
+              </w:rPr>
+              <w:t>lado,</w:t>
+            </w:r>
+            <w:r>
+              <w:rPr>
+                <w:rFonts w:asciiTheme="minorHAnsi" w:hAnsiTheme="minorHAnsi"/>
+                <w:sz w:val="20"/>
+                <w:szCs w:val="20"/>
+                <w:lang w:val="es-ES"/>
+              </w:rPr>
+              <w:t xml:space="preserve"> esta el testimonio de otros que afirman que el si era el asesino pero que era motivado por otra persona. En 1978 la justicia colombiana sentencio que Roa era esquizofrénico, y que </w:t>
+            </w:r>
+            <w:r>
+              <w:rPr>
+                <w:rFonts w:asciiTheme="minorHAnsi" w:hAnsiTheme="minorHAnsi"/>
+                <w:sz w:val="20"/>
+                <w:szCs w:val="20"/>
+                <w:lang w:val="es-ES"/>
+              </w:rPr>
+              <w:t>actuó</w:t>
+            </w:r>
+            <w:r>
+              <w:rPr>
+                <w:rFonts w:asciiTheme="minorHAnsi" w:hAnsiTheme="minorHAnsi"/>
+                <w:sz w:val="20"/>
+                <w:szCs w:val="20"/>
+                <w:lang w:val="es-ES"/>
+              </w:rPr>
+              <w:t xml:space="preserve"> por motivos personales.     </w:t>
+            </w:r>
           </w:p>
           <w:p>
             <w:pPr>
@@ -1005,7 +1059,7 @@
                                 </pic:cNvPicPr>
                               </pic:nvPicPr>
                               <pic:blipFill>
-                                <a:blip r:embed="rId13">
+                                <a:blip r:embed="rId15">
                                   <a:extLst>
                                     <a:ext uri="{28A0092B-C50C-407E-A947-70E740481C1C}">
                                       <a14:useLocalDpi xmlns:a14="http://schemas.microsoft.com/office/drawing/2010/main" val="0"/>
@@ -1119,7 +1173,7 @@
                                 </pic:cNvPicPr>
                               </pic:nvPicPr>
                               <pic:blipFill>
-                                <a:blip r:embed="rId14">
+                                <a:blip r:embed="rId16">
                                   <a:extLst>
                                     <a:ext uri="{28A0092B-C50C-407E-A947-70E740481C1C}">
                                       <a14:useLocalDpi xmlns:a14="http://schemas.microsoft.com/office/drawing/2010/main" val="0"/>
@@ -1220,7 +1274,6 @@
                     </w:rPr>
                   </w:pPr>
                   <w:r>
-                    <w:lastRenderedPageBreak/>
                     <w:fldChar w:fldCharType="begin"/>
                   </w:r>
                   <w:r>
@@ -1298,7 +1351,7 @@
                                 </pic:cNvPicPr>
                               </pic:nvPicPr>
                               <pic:blipFill>
-                                <a:blip r:embed="rId15">
+                                <a:blip r:embed="rId17">
                                   <a:extLst>
                                     <a:ext uri="{28A0092B-C50C-407E-A947-70E740481C1C}">
                                       <a14:useLocalDpi xmlns:a14="http://schemas.microsoft.com/office/drawing/2010/main" val="0"/>
@@ -1337,41 +1390,46 @@
               </w:tc>
             </w:tr>
             <w:tr>
-              <w:sdt>
-                <w:sdtPr>
-                  <w:id w:val="-1287498183"/>
-                  <w:placeholder>
-                    <w:docPart w:val="46777C7C67254445827F7F2E0B301025"/>
-                  </w:placeholder>
-                  <w:temporary/>
-                  <w:showingPlcHdr/>
-                  <w15:appearance w15:val="hidden"/>
-                  <w:text/>
-                </w:sdtPr>
-                <w:sdtEndPr/>
-                <w:sdtContent>
-                  <w:tc>
-                    <w:tcPr>
-                      <w:tcW w:w="4798" w:type="dxa"/>
-                    </w:tcPr>
-                    <w:p>
-                      <w:pPr>
-                        <w:pStyle w:val="Caption"/>
-                      </w:pPr>
-                      <w:r>
-                        <w:t>Add a caption for your picture.</w:t>
-                      </w:r>
-                    </w:p>
-                  </w:tc>
-                </w:sdtContent>
-              </w:sdt>
+              <w:tc>
+                <w:tcPr>
+                  <w:tcW w:w="4798" w:type="dxa"/>
+                </w:tcPr>
+                <w:p>
+                  <w:pPr>
+                    <w:pStyle w:val="Caption"/>
+                    <w:rPr>
+                      <w:lang w:val="es-ES"/>
+                    </w:rPr>
+                  </w:pPr>
+                  <w:r>
+                    <w:rPr>
+                      <w:lang w:val="es-ES"/>
+                    </w:rPr>
+                    <w:t xml:space="preserve">Evidencia de como quedaron algunas </w:t>
+                  </w:r>
+                  <w:r>
+                    <w:rPr>
+                      <w:lang w:val="es-ES"/>
+                    </w:rPr>
+                    <w:t xml:space="preserve">calles del centro de la ciudad </w:t>
+                  </w:r>
+                </w:p>
+              </w:tc>
             </w:tr>
           </w:tbl>
           <w:p>
+            <w:pPr>
+              <w:rPr>
+                <w:lang w:val="es-ES"/>
+              </w:rPr>
+            </w:pPr>
             <w:r>
               <w:fldChar w:fldCharType="begin"/>
             </w:r>
             <w:r>
+              <w:rPr>
+                <w:lang w:val="es-ES"/>
+              </w:rPr>
               <w:instrText xml:space="preserve"> INCLUDEPICTURE "https://media.metrolatam.com/2018/04/09/bogotazo1-e1754a6089a9705b3ff6651eb8079e79-1200x600.jpg" \* MERGEFORMATINET </w:instrText>
             </w:r>
             <w:r>
@@ -1407,7 +1465,7 @@
                           </pic:cNvPicPr>
                         </pic:nvPicPr>
                         <pic:blipFill>
-                          <a:blip r:embed="rId16">
+                          <a:blip r:embed="rId18">
                             <a:extLst>
                               <a:ext uri="{28A0092B-C50C-407E-A947-70E740481C1C}">
                                 <a14:useLocalDpi xmlns:a14="http://schemas.microsoft.com/office/drawing/2010/main" val="0"/>
@@ -1449,50 +1507,29 @@
             </w:r>
           </w:p>
           <w:p/>
-        </w:tc>
-      </w:tr>
-    </w:tbl>
-    <w:p>
-      <w:r>
-        <w:lastRenderedPageBreak/>
-        <w:br w:type="page"/>
-      </w:r>
-    </w:p>
-    <w:tbl>
-      <w:tblPr>
-        <w:tblW w:w="0" w:type="auto"/>
-        <w:jc w:val="center"/>
-        <w:tblLayout w:type="fixed"/>
-        <w:tblCellMar>
-          <w:left w:w="0" w:type="dxa"/>
-          <w:right w:w="0" w:type="dxa"/>
-        </w:tblCellMar>
-        <w:tblLook w:val="04A0" w:firstRow="1" w:lastRow="0" w:firstColumn="1" w:lastColumn="0" w:noHBand="0" w:noVBand="1"/>
-      </w:tblPr>
-      <w:tblGrid>
-        <w:gridCol w:w="4737"/>
-        <w:gridCol w:w="605"/>
-        <w:gridCol w:w="4738"/>
-      </w:tblGrid>
-      <w:tr>
-        <w:trPr>
-          <w:jc w:val="center"/>
-        </w:trPr>
-        <w:tc>
-          <w:tcPr>
-            <w:tcW w:w="4737" w:type="dxa"/>
-          </w:tcPr>
           <w:p>
+            <w:pPr>
+              <w:rPr>
+                <w:lang w:val="es-ES"/>
+              </w:rPr>
+            </w:pPr>
             <w:r>
               <w:rPr>
                 <w:noProof/>
               </w:rPr>
-              <w:lastRenderedPageBreak/>
               <w:drawing>
-                <wp:inline distT="0" distB="0" distL="0" distR="0" wp14:anchorId="65A2915E" wp14:editId="28AFBB1C">
-                  <wp:extent cx="2468880" cy="1576081"/>
-                  <wp:effectExtent l="133350" t="133350" r="140970" b="138430"/>
-                  <wp:docPr id="19" name="Picture 19"/>
+                <wp:anchor distT="0" distB="0" distL="114300" distR="114300" simplePos="0" relativeHeight="251676672" behindDoc="0" locked="0" layoutInCell="1" allowOverlap="1" wp14:anchorId="11069D40" wp14:editId="7A95EE68">
+                  <wp:simplePos x="0" y="0"/>
+                  <wp:positionH relativeFrom="column">
+                    <wp:posOffset>1905</wp:posOffset>
+                  </wp:positionH>
+                  <wp:positionV relativeFrom="paragraph">
+                    <wp:posOffset>1360088</wp:posOffset>
+                  </wp:positionV>
+                  <wp:extent cx="3046730" cy="2027555"/>
+                  <wp:effectExtent l="0" t="0" r="1270" b="4445"/>
+                  <wp:wrapNone/>
+                  <wp:docPr id="5" name="Picture 5" descr="Image result for bogotazo"/>
                   <wp:cNvGraphicFramePr>
                     <a:graphicFrameLocks xmlns:a="http://schemas.openxmlformats.org/drawingml/2006/main" noChangeAspect="1"/>
                   </wp:cNvGraphicFramePr>
@@ -1500,262 +1537,10 @@
                     <a:graphicData uri="http://schemas.openxmlformats.org/drawingml/2006/picture">
                       <pic:pic xmlns:pic="http://schemas.openxmlformats.org/drawingml/2006/picture">
                         <pic:nvPicPr>
-                          <pic:cNvPr id="19" name="42-17037486.jpg"/>
-                          <pic:cNvPicPr/>
-                        </pic:nvPicPr>
-                        <pic:blipFill>
-                          <a:blip r:embed="rId17" cstate="print">
-                            <a:extLst>
-                              <a:ext uri="{28A0092B-C50C-407E-A947-70E740481C1C}">
-                                <a14:useLocalDpi xmlns:a14="http://schemas.microsoft.com/office/drawing/2010/main"/>
-                              </a:ext>
-                            </a:extLst>
-                          </a:blip>
-                          <a:stretch>
-                            <a:fillRect/>
-                          </a:stretch>
-                        </pic:blipFill>
-                        <pic:spPr>
-                          <a:xfrm>
-                            <a:off x="0" y="0"/>
-                            <a:ext cx="2468880" cy="1576081"/>
-                          </a:xfrm>
-                          <a:prstGeom prst="rect">
-                            <a:avLst/>
-                          </a:prstGeom>
-                          <a:ln w="38100">
-                            <a:solidFill>
-                              <a:schemeClr val="bg1"/>
-                            </a:solidFill>
-                          </a:ln>
-                          <a:effectLst>
-                            <a:outerShdw blurRad="63500" sx="102000" sy="102000" algn="ctr" rotWithShape="0">
-                              <a:prstClr val="black">
-                                <a:alpha val="40000"/>
-                              </a:prstClr>
-                            </a:outerShdw>
-                          </a:effectLst>
-                        </pic:spPr>
-                      </pic:pic>
-                    </a:graphicData>
-                  </a:graphic>
-                </wp:inline>
-              </w:drawing>
-            </w:r>
-          </w:p>
-        </w:tc>
-        <w:tc>
-          <w:tcPr>
-            <w:tcW w:w="605" w:type="dxa"/>
-          </w:tcPr>
-          <w:p/>
-        </w:tc>
-        <w:tc>
-          <w:tcPr>
-            <w:tcW w:w="4738" w:type="dxa"/>
-            <w:vAlign w:val="center"/>
-          </w:tcPr>
-          <w:p>
-            <w:pPr>
-              <w:pStyle w:val="Heading1"/>
-            </w:pPr>
-            <w:sdt>
-              <w:sdtPr>
-                <w:id w:val="-1273782647"/>
-                <w:placeholder>
-                  <w:docPart w:val="9BC4EC3A1B6D7A4680A0CB20BDB6D77D"/>
-                </w:placeholder>
-                <w:temporary/>
-                <w:showingPlcHdr/>
-                <w15:appearance w15:val="hidden"/>
-                <w:text/>
-              </w:sdtPr>
-              <w:sdtEndPr/>
-              <w:sdtContent>
-                <w:r>
-                  <w:t>Heading 1</w:t>
-                </w:r>
-              </w:sdtContent>
-            </w:sdt>
-          </w:p>
-          <w:p>
-            <w:sdt>
-              <w:sdtPr>
-                <w:id w:val="-152383654"/>
-                <w:placeholder>
-                  <w:docPart w:val="DCCBB5F105D63841BC51E48450915D5A"/>
-                </w:placeholder>
-                <w:temporary/>
-                <w:showingPlcHdr/>
-                <w15:appearance w15:val="hidden"/>
-                <w:text/>
-              </w:sdtPr>
-              <w:sdtEndPr/>
-              <w:sdtContent>
-                <w:r>
-                  <w:t>To apply any text formatting you see on this page with just a tap, on the Home tab of the ribbon, check out Styles.</w:t>
-                </w:r>
-              </w:sdtContent>
-            </w:sdt>
-          </w:p>
-        </w:tc>
-      </w:tr>
-      <w:tr>
-        <w:trPr>
-          <w:jc w:val="center"/>
-        </w:trPr>
-        <w:tc>
-          <w:tcPr>
-            <w:tcW w:w="4737" w:type="dxa"/>
-            <w:vAlign w:val="center"/>
-          </w:tcPr>
-          <w:p>
-            <w:pPr>
-              <w:pStyle w:val="Heading2"/>
-            </w:pPr>
-            <w:sdt>
-              <w:sdtPr>
-                <w:id w:val="-1690282224"/>
-                <w:placeholder>
-                  <w:docPart w:val="257016B94A24734CA72E31FB94184A49"/>
-                </w:placeholder>
-                <w:temporary/>
-                <w:showingPlcHdr/>
-                <w15:appearance w15:val="hidden"/>
-                <w:text/>
-              </w:sdtPr>
-              <w:sdtEndPr/>
-              <w:sdtContent>
-                <w:r>
-                  <w:t>Heading 2</w:t>
-                </w:r>
-              </w:sdtContent>
-            </w:sdt>
-          </w:p>
-          <w:sdt>
-            <w:sdtPr>
-              <w:id w:val="-2057229516"/>
-              <w:placeholder>
-                <w:docPart w:val="96DAA76EE4E81542801EF8E8D7CBD22B"/>
-              </w:placeholder>
-              <w:temporary/>
-              <w:showingPlcHdr/>
-              <w15:appearance w15:val="hidden"/>
-              <w:text/>
-            </w:sdtPr>
-            <w:sdtEndPr/>
-            <w:sdtContent>
-              <w:p>
-                <w:pPr>
-                  <w:pStyle w:val="NormalIndent"/>
-                  <w:ind w:left="0"/>
-                </w:pPr>
-                <w:r>
-                  <w:t>You can use styles to easily format your Word documents in no time. For example, this text uses the Normal Indent style.</w:t>
-                </w:r>
-              </w:p>
-            </w:sdtContent>
-          </w:sdt>
-        </w:tc>
-        <w:tc>
-          <w:tcPr>
-            <w:tcW w:w="605" w:type="dxa"/>
-          </w:tcPr>
-          <w:p/>
-        </w:tc>
-        <w:tc>
-          <w:tcPr>
-            <w:tcW w:w="4738" w:type="dxa"/>
-          </w:tcPr>
-          <w:p>
-            <w:r>
-              <w:rPr>
-                <w:noProof/>
-              </w:rPr>
-              <w:drawing>
-                <wp:inline distT="0" distB="0" distL="0" distR="0" wp14:anchorId="78A9F397" wp14:editId="2AF2E091">
-                  <wp:extent cx="2468880" cy="1646094"/>
-                  <wp:effectExtent l="133350" t="133350" r="140970" b="125730"/>
-                  <wp:docPr id="20" name="Picture 20"/>
-                  <wp:cNvGraphicFramePr>
-                    <a:graphicFrameLocks xmlns:a="http://schemas.openxmlformats.org/drawingml/2006/main" noChangeAspect="1"/>
-                  </wp:cNvGraphicFramePr>
-                  <a:graphic xmlns:a="http://schemas.openxmlformats.org/drawingml/2006/main">
-                    <a:graphicData uri="http://schemas.openxmlformats.org/drawingml/2006/picture">
-                      <pic:pic xmlns:pic="http://schemas.openxmlformats.org/drawingml/2006/picture">
-                        <pic:nvPicPr>
-                          <pic:cNvPr id="20" name="42-24049549.jpg"/>
-                          <pic:cNvPicPr/>
-                        </pic:nvPicPr>
-                        <pic:blipFill>
-                          <a:blip r:embed="rId18" cstate="print">
-                            <a:extLst>
-                              <a:ext uri="{28A0092B-C50C-407E-A947-70E740481C1C}">
-                                <a14:useLocalDpi xmlns:a14="http://schemas.microsoft.com/office/drawing/2010/main"/>
-                              </a:ext>
-                            </a:extLst>
-                          </a:blip>
-                          <a:stretch>
-                            <a:fillRect/>
-                          </a:stretch>
-                        </pic:blipFill>
-                        <pic:spPr>
-                          <a:xfrm>
-                            <a:off x="0" y="0"/>
-                            <a:ext cx="2468880" cy="1646094"/>
-                          </a:xfrm>
-                          <a:prstGeom prst="rect">
-                            <a:avLst/>
-                          </a:prstGeom>
-                          <a:ln w="38100">
-                            <a:solidFill>
-                              <a:schemeClr val="bg1"/>
-                            </a:solidFill>
-                          </a:ln>
-                          <a:effectLst>
-                            <a:outerShdw blurRad="63500" sx="102000" sy="102000" algn="ctr" rotWithShape="0">
-                              <a:prstClr val="black">
-                                <a:alpha val="40000"/>
-                              </a:prstClr>
-                            </a:outerShdw>
-                          </a:effectLst>
-                        </pic:spPr>
-                      </pic:pic>
-                    </a:graphicData>
-                  </a:graphic>
-                </wp:inline>
-              </w:drawing>
-            </w:r>
-          </w:p>
-        </w:tc>
-      </w:tr>
-      <w:tr>
-        <w:trPr>
-          <w:jc w:val="center"/>
-        </w:trPr>
-        <w:tc>
-          <w:tcPr>
-            <w:tcW w:w="4737" w:type="dxa"/>
-          </w:tcPr>
-          <w:p>
-            <w:r>
-              <w:rPr>
-                <w:noProof/>
-              </w:rPr>
-              <w:drawing>
-                <wp:inline distT="0" distB="0" distL="0" distR="0" wp14:anchorId="429DE621" wp14:editId="3E925675">
-                  <wp:extent cx="2468880" cy="1575262"/>
-                  <wp:effectExtent l="133350" t="133350" r="140970" b="139700"/>
-                  <wp:docPr id="21" name="Picture 21"/>
-                  <wp:cNvGraphicFramePr>
-                    <a:graphicFrameLocks xmlns:a="http://schemas.openxmlformats.org/drawingml/2006/main" noChangeAspect="1"/>
-                  </wp:cNvGraphicFramePr>
-                  <a:graphic xmlns:a="http://schemas.openxmlformats.org/drawingml/2006/main">
-                    <a:graphicData uri="http://schemas.openxmlformats.org/drawingml/2006/picture">
-                      <pic:pic xmlns:pic="http://schemas.openxmlformats.org/drawingml/2006/picture">
-                        <pic:nvPicPr>
-                          <pic:cNvPr id="21" name="42-18239020.jpg"/>
-                          <pic:cNvPicPr/>
+                          <pic:cNvPr id="0" name="Picture 13" descr="Image result for bogotazo"/>
+                          <pic:cNvPicPr>
+                            <a:picLocks noChangeAspect="1" noChangeArrowheads="1"/>
+                          </pic:cNvPicPr>
                         </pic:nvPicPr>
                         <pic:blipFill>
                           <a:blip r:embed="rId19">
@@ -1765,171 +1550,346 @@
                               </a:ext>
                             </a:extLst>
                           </a:blip>
+                          <a:srcRect/>
                           <a:stretch>
                             <a:fillRect/>
                           </a:stretch>
                         </pic:blipFill>
-                        <pic:spPr>
+                        <pic:spPr bwMode="auto">
                           <a:xfrm>
                             <a:off x="0" y="0"/>
-                            <a:ext cx="2468880" cy="1575262"/>
+                            <a:ext cx="3046730" cy="2027555"/>
                           </a:xfrm>
                           <a:prstGeom prst="rect">
                             <a:avLst/>
                           </a:prstGeom>
-                          <a:ln w="38100">
-                            <a:solidFill>
-                              <a:schemeClr val="bg1"/>
-                            </a:solidFill>
+                          <a:noFill/>
+                          <a:ln>
+                            <a:noFill/>
                           </a:ln>
-                          <a:effectLst>
-                            <a:outerShdw blurRad="63500" sx="102000" sy="102000" algn="ctr" rotWithShape="0">
-                              <a:prstClr val="black">
-                                <a:alpha val="40000"/>
-                              </a:prstClr>
-                            </a:outerShdw>
-                          </a:effectLst>
                         </pic:spPr>
                       </pic:pic>
                     </a:graphicData>
                   </a:graphic>
-                </wp:inline>
+                  <wp14:sizeRelH relativeFrom="page">
+                    <wp14:pctWidth>0</wp14:pctWidth>
+                  </wp14:sizeRelH>
+                  <wp14:sizeRelV relativeFrom="page">
+                    <wp14:pctHeight>0</wp14:pctHeight>
+                  </wp14:sizeRelV>
+                </wp:anchor>
               </w:drawing>
+            </w:r>
+            <w:r>
+              <w:fldChar w:fldCharType="begin"/>
+            </w:r>
+            <w:r>
+              <w:instrText xml:space="preserve"> INCLUDEPICTURE "https://www.elespectador.com/sites/default/files/bogotazo_1.jpg" \* MERGEFORMATINET </w:instrText>
+            </w:r>
+            <w:r>
+              <w:fldChar w:fldCharType="separate"/>
+            </w:r>
+            <w:r>
+              <w:fldChar w:fldCharType="end"/>
             </w:r>
           </w:p>
         </w:tc>
+      </w:tr>
+    </w:tbl>
+    <w:p>
+      <w:pPr>
+        <w:rPr>
+          <w:lang w:val="es-ES"/>
+        </w:rPr>
+      </w:pPr>
+      <w:r>
+        <w:rPr>
+          <w:lang w:val="es-ES"/>
+        </w:rPr>
+        <w:lastRenderedPageBreak/>
+        <w:br w:type="page"/>
+      </w:r>
+    </w:p>
+    <w:tbl>
+      <w:tblPr>
+        <w:tblStyle w:val="TableGrid"/>
+        <w:tblpPr w:leftFromText="180" w:rightFromText="180" w:vertAnchor="text" w:horzAnchor="margin" w:tblpY="564"/>
+        <w:tblW w:w="10084" w:type="dxa"/>
+        <w:tblBorders>
+          <w:top w:val="none" w:sz="0" w:space="0" w:color="auto"/>
+          <w:left w:val="none" w:sz="0" w:space="0" w:color="auto"/>
+          <w:bottom w:val="none" w:sz="0" w:space="0" w:color="auto"/>
+          <w:right w:val="none" w:sz="0" w:space="0" w:color="auto"/>
+          <w:insideH w:val="none" w:sz="0" w:space="0" w:color="auto"/>
+          <w:insideV w:val="none" w:sz="0" w:space="0" w:color="auto"/>
+        </w:tblBorders>
+        <w:tblLook w:val="04A0" w:firstRow="1" w:lastRow="0" w:firstColumn="1" w:lastColumn="0" w:noHBand="0" w:noVBand="1"/>
+      </w:tblPr>
+      <w:tblGrid>
+        <w:gridCol w:w="5042"/>
+        <w:gridCol w:w="5042"/>
+      </w:tblGrid>
+      <w:tr>
+        <w:trPr>
+          <w:trHeight w:val="13602"/>
+        </w:trPr>
         <w:tc>
           <w:tcPr>
-            <w:tcW w:w="605" w:type="dxa"/>
+            <w:tcW w:w="5042" w:type="dxa"/>
           </w:tcPr>
+          <w:p>
+            <w:pPr>
+              <w:pStyle w:val="Heading1"/>
+              <w:outlineLvl w:val="0"/>
+              <w:rPr>
+                <w:lang w:val="es-ES"/>
+              </w:rPr>
+            </w:pPr>
+            <w:r>
+              <w:rPr>
+                <w:lang w:val="es-ES"/>
+              </w:rPr>
+              <w:lastRenderedPageBreak/>
+              <w:t>La toma del palacio de justicia.</w:t>
+            </w:r>
+          </w:p>
+          <w:p>
+            <w:pPr>
+              <w:rPr>
+                <w:rFonts w:asciiTheme="minorHAnsi" w:hAnsiTheme="minorHAnsi"/>
+                <w:sz w:val="20"/>
+                <w:szCs w:val="20"/>
+                <w:lang w:val="es-ES"/>
+              </w:rPr>
+            </w:pPr>
+          </w:p>
+          <w:p>
+            <w:pPr>
+              <w:jc w:val="both"/>
+              <w:rPr>
+                <w:rFonts w:asciiTheme="minorHAnsi" w:hAnsiTheme="minorHAnsi" w:cs="Arial"/>
+                <w:color w:val="222222"/>
+                <w:sz w:val="20"/>
+                <w:szCs w:val="20"/>
+                <w:shd w:val="clear" w:color="auto" w:fill="FFFFFF"/>
+              </w:rPr>
+            </w:pPr>
+            <w:r>
+              <w:rPr>
+                <w:rFonts w:asciiTheme="minorHAnsi" w:hAnsiTheme="minorHAnsi"/>
+                <w:sz w:val="20"/>
+                <w:szCs w:val="20"/>
+                <w:lang w:val="es-ES"/>
+              </w:rPr>
+              <w:t xml:space="preserve">Fue un asalto realizado el miércoles 19 de abril de 1985 por el movimiento guerrillero M-19 </w:t>
+            </w:r>
+            <w:r>
+              <w:rPr>
+                <w:rFonts w:asciiTheme="minorHAnsi" w:hAnsiTheme="minorHAnsi"/>
+                <w:sz w:val="20"/>
+                <w:szCs w:val="20"/>
+                <w:lang w:val="es-ES"/>
+              </w:rPr>
+              <w:t xml:space="preserve">al palacio de justicia. Durante este operativo el   M-19 mantuvo cerca de 350 rehenes entre los cuales estaban </w:t>
+            </w:r>
+            <w:r>
+              <w:rPr>
+                <w:rFonts w:asciiTheme="minorHAnsi" w:hAnsiTheme="minorHAnsi" w:cs="Arial"/>
+                <w:color w:val="222222"/>
+                <w:sz w:val="20"/>
+                <w:szCs w:val="20"/>
+                <w:shd w:val="clear" w:color="auto" w:fill="FFFFFF"/>
+              </w:rPr>
+              <w:t>magistrados, consejeros de Estado, servidores judiciales, empleados y visitantes del Palacio de Justicia.</w:t>
+            </w:r>
+          </w:p>
+          <w:p>
+            <w:pPr>
+              <w:jc w:val="both"/>
+              <w:rPr>
+                <w:rFonts w:asciiTheme="minorHAnsi" w:hAnsiTheme="minorHAnsi" w:cs="Arial"/>
+                <w:color w:val="222222"/>
+                <w:sz w:val="20"/>
+                <w:szCs w:val="20"/>
+                <w:shd w:val="clear" w:color="auto" w:fill="FFFFFF"/>
+                <w:lang w:val="es-ES"/>
+              </w:rPr>
+            </w:pPr>
+            <w:r>
+              <w:rPr>
+                <w:rFonts w:asciiTheme="minorHAnsi" w:hAnsiTheme="minorHAnsi" w:cs="Arial"/>
+                <w:color w:val="222222"/>
+                <w:sz w:val="20"/>
+                <w:szCs w:val="20"/>
+                <w:shd w:val="clear" w:color="auto" w:fill="FFFFFF"/>
+                <w:lang w:val="es-ES"/>
+              </w:rPr>
+              <w:t>Lo mencionado ocurrió se realizo con el propósito de publicar las actas de la Comisión de Verificación, de los documentos de la FMI. Entre otros documentos, pero el objetivo principal de este ataque era realizar un juicio político al presidente en curso que era Belisario Betancur, aunque en una de los objetivos era quemar los expedientes de los extraditables, existían otros motivos mas ocultos que no valen la pena mencionar.</w:t>
+            </w:r>
+            <w:r>
+              <w:rPr>
+                <w:rFonts w:asciiTheme="minorHAnsi" w:hAnsiTheme="minorHAnsi" w:cs="Arial"/>
+                <w:color w:val="222222"/>
+                <w:sz w:val="20"/>
+                <w:szCs w:val="20"/>
+                <w:shd w:val="clear" w:color="auto" w:fill="FFFFFF"/>
+                <w:lang w:val="es-ES"/>
+              </w:rPr>
+              <w:t xml:space="preserve"> Cabe destacar que estas peticiones no fueron aceptadas por el presidente el cual fue aconsejado por los expresidentes y los candidatos presidenciales.</w:t>
+            </w:r>
+          </w:p>
+          <w:p>
+            <w:pPr>
+              <w:jc w:val="both"/>
+              <w:rPr>
+                <w:rFonts w:asciiTheme="minorHAnsi" w:hAnsiTheme="minorHAnsi" w:cs="Arial"/>
+                <w:color w:val="222222"/>
+                <w:sz w:val="20"/>
+                <w:szCs w:val="20"/>
+                <w:shd w:val="clear" w:color="auto" w:fill="FFFFFF"/>
+                <w:lang w:val="es-ES"/>
+              </w:rPr>
+            </w:pPr>
+          </w:p>
+          <w:p>
+            <w:pPr>
+              <w:jc w:val="both"/>
+              <w:rPr>
+                <w:rFonts w:asciiTheme="minorHAnsi" w:hAnsiTheme="minorHAnsi" w:cs="Arial"/>
+                <w:color w:val="222222"/>
+                <w:sz w:val="20"/>
+                <w:szCs w:val="20"/>
+                <w:shd w:val="clear" w:color="auto" w:fill="FFFFFF"/>
+                <w:lang w:val="es-ES"/>
+              </w:rPr>
+            </w:pPr>
+            <w:r>
+              <w:rPr>
+                <w:rFonts w:asciiTheme="minorHAnsi" w:hAnsiTheme="minorHAnsi" w:cs="Arial"/>
+                <w:color w:val="222222"/>
+                <w:sz w:val="20"/>
+                <w:szCs w:val="20"/>
+                <w:shd w:val="clear" w:color="auto" w:fill="FFFFFF"/>
+                <w:lang w:val="es-ES"/>
+              </w:rPr>
+              <w:t xml:space="preserve">Durante estas las fuerzas militares de Colombia iniciaron el operativo de retoma el cual activo el plan de defensa nacional llamado tricolor 83 con esto empezaron a llegar tanques al palacio de justicia con los cuales horas después entraron sin identificar entre los guerrilleros e inocentes lo cual produjo </w:t>
+            </w:r>
+            <w:r>
+              <w:rPr>
+                <w:rFonts w:asciiTheme="minorHAnsi" w:hAnsiTheme="minorHAnsi" w:cs="Arial"/>
+                <w:color w:val="222222"/>
+                <w:sz w:val="20"/>
+                <w:szCs w:val="20"/>
+                <w:shd w:val="clear" w:color="auto" w:fill="FFFFFF"/>
+                <w:lang w:val="es-ES"/>
+              </w:rPr>
+              <w:t xml:space="preserve">muertes de inocentes y 11 desaparecidos que hasta el momento no se han encontrado, durante esto el palacio de justicia se ve afectado hasta el punto de producir un incendio por lo cual quedo inoperable. </w:t>
+            </w:r>
+          </w:p>
+          <w:p>
+            <w:pPr>
+              <w:jc w:val="both"/>
+              <w:rPr>
+                <w:rFonts w:asciiTheme="minorHAnsi" w:hAnsiTheme="minorHAnsi" w:cs="Arial"/>
+                <w:color w:val="222222"/>
+                <w:sz w:val="20"/>
+                <w:szCs w:val="20"/>
+                <w:shd w:val="clear" w:color="auto" w:fill="FFFFFF"/>
+                <w:lang w:val="es-ES"/>
+              </w:rPr>
+            </w:pPr>
+          </w:p>
+          <w:p>
+            <w:pPr>
+              <w:jc w:val="both"/>
+              <w:rPr>
+                <w:rFonts w:asciiTheme="minorHAnsi" w:hAnsiTheme="minorHAnsi" w:cs="Arial"/>
+                <w:color w:val="222222"/>
+                <w:sz w:val="20"/>
+                <w:szCs w:val="20"/>
+                <w:shd w:val="clear" w:color="auto" w:fill="FFFFFF"/>
+                <w:lang w:val="es-ES"/>
+              </w:rPr>
+            </w:pPr>
+          </w:p>
+          <w:p>
+            <w:pPr>
+              <w:jc w:val="both"/>
+              <w:rPr>
+                <w:rFonts w:asciiTheme="minorHAnsi" w:hAnsiTheme="minorHAnsi" w:cs="Arial"/>
+                <w:color w:val="222222"/>
+                <w:sz w:val="20"/>
+                <w:szCs w:val="20"/>
+                <w:shd w:val="clear" w:color="auto" w:fill="FFFFFF"/>
+                <w:lang w:val="es-ES"/>
+              </w:rPr>
+            </w:pPr>
+          </w:p>
+          <w:p>
+            <w:pPr>
+              <w:jc w:val="both"/>
+              <w:rPr>
+                <w:rFonts w:ascii="Arial" w:hAnsi="Arial" w:cs="Arial"/>
+                <w:color w:val="222222"/>
+                <w:sz w:val="21"/>
+                <w:szCs w:val="21"/>
+                <w:shd w:val="clear" w:color="auto" w:fill="FFFFFF"/>
+                <w:lang w:val="es-ES"/>
+              </w:rPr>
+            </w:pPr>
+          </w:p>
+          <w:p>
+            <w:pPr>
+              <w:jc w:val="both"/>
+              <w:rPr>
+                <w:rFonts w:asciiTheme="minorHAnsi" w:hAnsiTheme="minorHAnsi"/>
+                <w:sz w:val="20"/>
+                <w:szCs w:val="20"/>
+              </w:rPr>
+            </w:pPr>
+          </w:p>
+          <w:p/>
+          <w:p/>
           <w:p/>
         </w:tc>
         <w:tc>
           <w:tcPr>
-            <w:tcW w:w="4738" w:type="dxa"/>
-            <w:vAlign w:val="center"/>
-          </w:tcPr>
-          <w:sdt>
-            <w:sdtPr>
-              <w:id w:val="-1672326201"/>
-              <w:placeholder>
-                <w:docPart w:val="20A9405430516D4BB03B4073C77C250F"/>
-              </w:placeholder>
-              <w:temporary/>
-              <w:showingPlcHdr/>
-              <w15:appearance w15:val="hidden"/>
-              <w:text/>
-            </w:sdtPr>
-            <w:sdtEndPr/>
-            <w:sdtContent>
-              <w:p>
-                <w:pPr>
-                  <w:pStyle w:val="Heading1"/>
-                </w:pPr>
-                <w:r>
-                  <w:t>Heading 1</w:t>
-                </w:r>
-              </w:p>
-            </w:sdtContent>
-          </w:sdt>
-          <w:sdt>
-            <w:sdtPr>
-              <w:id w:val="1154716913"/>
-              <w:placeholder>
-                <w:docPart w:val="E568AAFE99A0404BA627BC030B50409E"/>
-              </w:placeholder>
-              <w:temporary/>
-              <w:showingPlcHdr/>
-              <w15:appearance w15:val="hidden"/>
-              <w:text/>
-            </w:sdtPr>
-            <w:sdtEndPr/>
-            <w:sdtContent>
-              <w:p>
-                <w:r>
-                  <w:t>Want to insert a picture from your files or add a shape, text box, or table? You got it! On the Insert tab of the ribbon, just tap the option you need.</w:t>
-                </w:r>
-              </w:p>
-            </w:sdtContent>
-          </w:sdt>
-        </w:tc>
-      </w:tr>
-      <w:tr>
-        <w:trPr>
-          <w:jc w:val="center"/>
-        </w:trPr>
-        <w:tc>
-          <w:tcPr>
-            <w:tcW w:w="4737" w:type="dxa"/>
-            <w:vAlign w:val="center"/>
-          </w:tcPr>
-          <w:sdt>
-            <w:sdtPr>
-              <w:id w:val="-238714534"/>
-              <w:placeholder>
-                <w:docPart w:val="D745AA8A02A2AD4CBFB10D7F10D45504"/>
-              </w:placeholder>
-              <w:temporary/>
-              <w:showingPlcHdr/>
-              <w15:appearance w15:val="hidden"/>
-              <w:text/>
-            </w:sdtPr>
-            <w:sdtEndPr/>
-            <w:sdtContent>
-              <w:p>
-                <w:pPr>
-                  <w:pStyle w:val="Heading2"/>
-                </w:pPr>
-                <w:r>
-                  <w:t>Heading 2</w:t>
-                </w:r>
-              </w:p>
-            </w:sdtContent>
-          </w:sdt>
-          <w:sdt>
-            <w:sdtPr>
-              <w:id w:val="-61877834"/>
-              <w:placeholder>
-                <w:docPart w:val="465F7DC315F2B342ADFDD8E53C087EF0"/>
-              </w:placeholder>
-              <w:temporary/>
-              <w:showingPlcHdr/>
-              <w15:appearance w15:val="hidden"/>
-              <w:text/>
-            </w:sdtPr>
-            <w:sdtEndPr/>
-            <w:sdtContent>
-              <w:p>
-                <w:pPr>
-                  <w:pStyle w:val="NormalIndent"/>
-                </w:pPr>
-                <w:r>
-                  <w:t>Find even more easy-to-use tools on the Insert tab, such as to add a hyperlink or insert a comment.</w:t>
-                </w:r>
-              </w:p>
-            </w:sdtContent>
-          </w:sdt>
-        </w:tc>
-        <w:tc>
-          <w:tcPr>
-            <w:tcW w:w="605" w:type="dxa"/>
+            <w:tcW w:w="5042" w:type="dxa"/>
           </w:tcPr>
           <w:p/>
-        </w:tc>
-        <w:tc>
-          <w:tcPr>
-            <w:tcW w:w="4738" w:type="dxa"/>
-          </w:tcPr>
+          <w:p/>
           <w:p>
             <w:r>
+              <w:fldChar w:fldCharType="begin"/>
+            </w:r>
+            <w:r>
+              <w:instrText xml:space="preserve"> INCLUDEPICTURE "https://upload.wikimedia.org/wikipedia/commons/thumb/1/14/Polic%C3%ADa_de_anta%C3%B1o_%285580817176%29.jpg/300px-Polic%C3%ADa_de_anta%C3%B1o_%285580817176%29.jpg" \* MERGEFORMATINET </w:instrText>
+            </w:r>
+            <w:r>
+              <w:fldChar w:fldCharType="separate"/>
+            </w:r>
+            <w:r>
+              <w:fldChar w:fldCharType="end"/>
+            </w:r>
+          </w:p>
+          <w:p>
+            <w:r>
               <w:rPr>
                 <w:noProof/>
               </w:rPr>
               <w:drawing>
-                <wp:inline distT="0" distB="0" distL="0" distR="0" wp14:anchorId="0F0B9183" wp14:editId="49D9FB3F">
-                  <wp:extent cx="2468880" cy="1646094"/>
-                  <wp:effectExtent l="133350" t="133350" r="140970" b="125730"/>
-                  <wp:docPr id="22" name="Picture 22"/>
+                <wp:anchor distT="0" distB="0" distL="114300" distR="114300" simplePos="0" relativeHeight="251679744" behindDoc="0" locked="0" layoutInCell="1" allowOverlap="1" wp14:anchorId="5EB641B1" wp14:editId="5F3A6CFE">
+                  <wp:simplePos x="0" y="0"/>
+                  <wp:positionH relativeFrom="column">
+                    <wp:posOffset>733337</wp:posOffset>
+                  </wp:positionH>
+                  <wp:positionV relativeFrom="paragraph">
+                    <wp:posOffset>1781810</wp:posOffset>
+                  </wp:positionV>
+                  <wp:extent cx="2254181" cy="1457233"/>
+                  <wp:effectExtent l="0" t="0" r="0" b="3810"/>
+                  <wp:wrapNone/>
+                  <wp:docPr id="23" name="Picture 23"/>
                   <wp:cNvGraphicFramePr>
                     <a:graphicFrameLocks xmlns:a="http://schemas.openxmlformats.org/drawingml/2006/main" noChangeAspect="1"/>
                   </wp:cNvGraphicFramePr>
@@ -1937,53 +1897,215 @@
                     <a:graphicData uri="http://schemas.openxmlformats.org/drawingml/2006/picture">
                       <pic:pic xmlns:pic="http://schemas.openxmlformats.org/drawingml/2006/picture">
                         <pic:nvPicPr>
-                          <pic:cNvPr id="22" name="42-24049212.jpg"/>
-                          <pic:cNvPicPr/>
+                          <pic:cNvPr id="0" name="Picture 25"/>
+                          <pic:cNvPicPr>
+                            <a:picLocks noChangeAspect="1" noChangeArrowheads="1"/>
+                          </pic:cNvPicPr>
                         </pic:nvPicPr>
                         <pic:blipFill>
-                          <a:blip r:embed="rId20" cstate="print">
+                          <a:blip r:embed="rId20">
                             <a:extLst>
                               <a:ext uri="{28A0092B-C50C-407E-A947-70E740481C1C}">
-                                <a14:useLocalDpi xmlns:a14="http://schemas.microsoft.com/office/drawing/2010/main"/>
+                                <a14:useLocalDpi xmlns:a14="http://schemas.microsoft.com/office/drawing/2010/main" val="0"/>
                               </a:ext>
                             </a:extLst>
                           </a:blip>
+                          <a:srcRect/>
                           <a:stretch>
                             <a:fillRect/>
                           </a:stretch>
                         </pic:blipFill>
-                        <pic:spPr>
+                        <pic:spPr bwMode="auto">
                           <a:xfrm>
                             <a:off x="0" y="0"/>
-                            <a:ext cx="2468880" cy="1646094"/>
+                            <a:ext cx="2254181" cy="1457233"/>
                           </a:xfrm>
                           <a:prstGeom prst="rect">
                             <a:avLst/>
                           </a:prstGeom>
-                          <a:ln w="38100">
-                            <a:solidFill>
-                              <a:schemeClr val="bg1"/>
-                            </a:solidFill>
+                          <a:noFill/>
+                          <a:ln>
+                            <a:noFill/>
                           </a:ln>
-                          <a:effectLst>
-                            <a:outerShdw blurRad="63500" sx="102000" sy="102000" algn="ctr" rotWithShape="0">
-                              <a:prstClr val="black">
-                                <a:alpha val="40000"/>
-                              </a:prstClr>
-                            </a:outerShdw>
-                          </a:effectLst>
                         </pic:spPr>
                       </pic:pic>
                     </a:graphicData>
                   </a:graphic>
-                </wp:inline>
+                  <wp14:sizeRelH relativeFrom="page">
+                    <wp14:pctWidth>0</wp14:pctWidth>
+                  </wp14:sizeRelH>
+                  <wp14:sizeRelV relativeFrom="page">
+                    <wp14:pctHeight>0</wp14:pctHeight>
+                  </wp14:sizeRelV>
+                </wp:anchor>
               </w:drawing>
+            </w:r>
+            <w:r>
+              <w:rPr>
+                <w:noProof/>
+              </w:rPr>
+              <w:drawing>
+                <wp:anchor distT="0" distB="0" distL="114300" distR="114300" simplePos="0" relativeHeight="251678720" behindDoc="0" locked="0" layoutInCell="1" allowOverlap="1" wp14:anchorId="6FF2E032" wp14:editId="3C416454">
+                  <wp:simplePos x="0" y="0"/>
+                  <wp:positionH relativeFrom="column">
+                    <wp:posOffset>497897</wp:posOffset>
+                  </wp:positionH>
+                  <wp:positionV relativeFrom="paragraph">
+                    <wp:posOffset>3375660</wp:posOffset>
+                  </wp:positionV>
+                  <wp:extent cx="2607398" cy="1467555"/>
+                  <wp:effectExtent l="0" t="0" r="0" b="5715"/>
+                  <wp:wrapNone/>
+                  <wp:docPr id="17" name="Picture 17" descr="Image result for toma del palacio de justicia"/>
+                  <wp:cNvGraphicFramePr>
+                    <a:graphicFrameLocks xmlns:a="http://schemas.openxmlformats.org/drawingml/2006/main" noChangeAspect="1"/>
+                  </wp:cNvGraphicFramePr>
+                  <a:graphic xmlns:a="http://schemas.openxmlformats.org/drawingml/2006/main">
+                    <a:graphicData uri="http://schemas.openxmlformats.org/drawingml/2006/picture">
+                      <pic:pic xmlns:pic="http://schemas.openxmlformats.org/drawingml/2006/picture">
+                        <pic:nvPicPr>
+                          <pic:cNvPr id="0" name="Picture 21" descr="Image result for toma del palacio de justicia"/>
+                          <pic:cNvPicPr>
+                            <a:picLocks noChangeAspect="1" noChangeArrowheads="1"/>
+                          </pic:cNvPicPr>
+                        </pic:nvPicPr>
+                        <pic:blipFill>
+                          <a:blip r:embed="rId21">
+                            <a:extLst>
+                              <a:ext uri="{28A0092B-C50C-407E-A947-70E740481C1C}">
+                                <a14:useLocalDpi xmlns:a14="http://schemas.microsoft.com/office/drawing/2010/main" val="0"/>
+                              </a:ext>
+                            </a:extLst>
+                          </a:blip>
+                          <a:srcRect/>
+                          <a:stretch>
+                            <a:fillRect/>
+                          </a:stretch>
+                        </pic:blipFill>
+                        <pic:spPr bwMode="auto">
+                          <a:xfrm>
+                            <a:off x="0" y="0"/>
+                            <a:ext cx="2607398" cy="1467555"/>
+                          </a:xfrm>
+                          <a:prstGeom prst="rect">
+                            <a:avLst/>
+                          </a:prstGeom>
+                          <a:noFill/>
+                          <a:ln>
+                            <a:noFill/>
+                          </a:ln>
+                        </pic:spPr>
+                      </pic:pic>
+                    </a:graphicData>
+                  </a:graphic>
+                  <wp14:sizeRelH relativeFrom="page">
+                    <wp14:pctWidth>0</wp14:pctWidth>
+                  </wp14:sizeRelH>
+                  <wp14:sizeRelV relativeFrom="page">
+                    <wp14:pctHeight>0</wp14:pctHeight>
+                  </wp14:sizeRelV>
+                </wp:anchor>
+              </w:drawing>
+            </w:r>
+            <w:r>
+              <w:rPr>
+                <w:noProof/>
+              </w:rPr>
+              <w:drawing>
+                <wp:anchor distT="0" distB="0" distL="114300" distR="114300" simplePos="0" relativeHeight="251677696" behindDoc="0" locked="0" layoutInCell="1" allowOverlap="1" wp14:anchorId="66BCBCA3" wp14:editId="5B360630">
+                  <wp:simplePos x="0" y="0"/>
+                  <wp:positionH relativeFrom="column">
+                    <wp:posOffset>496859</wp:posOffset>
+                  </wp:positionH>
+                  <wp:positionV relativeFrom="paragraph">
+                    <wp:posOffset>389721</wp:posOffset>
+                  </wp:positionV>
+                  <wp:extent cx="2670175" cy="1273175"/>
+                  <wp:effectExtent l="0" t="0" r="0" b="0"/>
+                  <wp:wrapNone/>
+                  <wp:docPr id="16" name="Picture 16" descr="Image result for toma del palacio de justicia"/>
+                  <wp:cNvGraphicFramePr>
+                    <a:graphicFrameLocks xmlns:a="http://schemas.openxmlformats.org/drawingml/2006/main" noChangeAspect="1"/>
+                  </wp:cNvGraphicFramePr>
+                  <a:graphic xmlns:a="http://schemas.openxmlformats.org/drawingml/2006/main">
+                    <a:graphicData uri="http://schemas.openxmlformats.org/drawingml/2006/picture">
+                      <pic:pic xmlns:pic="http://schemas.openxmlformats.org/drawingml/2006/picture">
+                        <pic:nvPicPr>
+                          <pic:cNvPr id="0" name="Picture 17" descr="Image result for toma del palacio de justicia"/>
+                          <pic:cNvPicPr>
+                            <a:picLocks noChangeAspect="1" noChangeArrowheads="1"/>
+                          </pic:cNvPicPr>
+                        </pic:nvPicPr>
+                        <pic:blipFill>
+                          <a:blip r:embed="rId22">
+                            <a:extLst>
+                              <a:ext uri="{28A0092B-C50C-407E-A947-70E740481C1C}">
+                                <a14:useLocalDpi xmlns:a14="http://schemas.microsoft.com/office/drawing/2010/main" val="0"/>
+                              </a:ext>
+                            </a:extLst>
+                          </a:blip>
+                          <a:srcRect/>
+                          <a:stretch>
+                            <a:fillRect/>
+                          </a:stretch>
+                        </pic:blipFill>
+                        <pic:spPr bwMode="auto">
+                          <a:xfrm>
+                            <a:off x="0" y="0"/>
+                            <a:ext cx="2670175" cy="1273175"/>
+                          </a:xfrm>
+                          <a:prstGeom prst="rect">
+                            <a:avLst/>
+                          </a:prstGeom>
+                          <a:noFill/>
+                          <a:ln>
+                            <a:noFill/>
+                          </a:ln>
+                        </pic:spPr>
+                      </pic:pic>
+                    </a:graphicData>
+                  </a:graphic>
+                  <wp14:sizeRelH relativeFrom="page">
+                    <wp14:pctWidth>0</wp14:pctWidth>
+                  </wp14:sizeRelH>
+                  <wp14:sizeRelV relativeFrom="page">
+                    <wp14:pctHeight>0</wp14:pctHeight>
+                  </wp14:sizeRelV>
+                </wp:anchor>
+              </w:drawing>
+            </w:r>
+            <w:r>
+              <w:fldChar w:fldCharType="begin"/>
+            </w:r>
+            <w:r>
+              <w:instrText xml:space="preserve"> INCLUDEPICTURE "https://pacifista.tv/wp-content/uploads/2018/11/palacio-3.jpg" \* MERGEFORMATINET </w:instrText>
+            </w:r>
+            <w:r>
+              <w:fldChar w:fldCharType="separate"/>
+            </w:r>
+            <w:r>
+              <w:fldChar w:fldCharType="end"/>
+            </w:r>
+            <w:r>
+              <w:fldChar w:fldCharType="begin"/>
+            </w:r>
+            <w:r>
+              <w:instrText xml:space="preserve"> INCLUDEPICTURE "https://www.elheraldo.co/sites/default/files/styles/width_860/public/articulo/2015/11/06/d0199733_0.jpg?itok=6im3s9-6" \* MERGEFORMATINET </w:instrText>
+            </w:r>
+            <w:r>
+              <w:fldChar w:fldCharType="separate"/>
+            </w:r>
+            <w:r>
+              <w:fldChar w:fldCharType="end"/>
             </w:r>
           </w:p>
         </w:tc>
       </w:tr>
     </w:tbl>
-    <w:p/>
+    <w:p>
+      <w:bookmarkStart w:id="0" w:name="_GoBack"/>
+      <w:bookmarkEnd w:id="0"/>
+    </w:p>
     <w:sectPr>
       <w:pgSz w:w="12240" w:h="15840"/>
       <w:pgMar w:top="720" w:right="1080" w:bottom="720" w:left="1080" w:header="720" w:footer="720" w:gutter="0"/>
@@ -2000,6 +2122,56 @@
 </w:document>
 </file>
 
+<file path=word/endnotes.xml><?xml version="1.0" encoding="utf-8"?>
+<w:endnotes xmlns:wpc="http://schemas.microsoft.com/office/word/2010/wordprocessingCanvas" xmlns:cx="http://schemas.microsoft.com/office/drawing/2014/chartex" xmlns:cx1="http://schemas.microsoft.com/office/drawing/2015/9/8/chartex" xmlns:cx2="http://schemas.microsoft.com/office/drawing/2015/10/21/chartex" xmlns:cx3="http://schemas.microsoft.com/office/drawing/2016/5/9/chartex" xmlns:cx4="http://schemas.microsoft.com/office/drawing/2016/5/10/chartex" xmlns:cx5="http://schemas.microsoft.com/office/drawing/2016/5/11/chartex" xmlns:cx6="http://schemas.microsoft.com/office/drawing/2016/5/12/chartex" xmlns:cx7="http://schemas.microsoft.com/office/drawing/2016/5/13/chartex" xmlns:cx8="http://schemas.microsoft.com/office/drawing/2016/5/14/chartex" xmlns:mc="http://schemas.openxmlformats.org/markup-compatibility/2006" xmlns:aink="http://schemas.microsoft.com/office/drawing/2016/ink" xmlns:am3d="http://schemas.microsoft.com/office/drawing/2017/model3d" xmlns:o="urn:schemas-microsoft-com:office:office" xmlns:r="http://schemas.openxmlformats.org/officeDocument/2006/relationships" xmlns:m="http://schemas.openxmlformats.org/officeDocument/2006/math" xmlns:v="urn:schemas-microsoft-com:vml" xmlns:wp14="http://schemas.microsoft.com/office/word/2010/wordprocessingDrawing" xmlns:wp="http://schemas.openxmlformats.org/drawingml/2006/wordprocessingDrawing" xmlns:w10="urn:schemas-microsoft-com:office:word" xmlns:w="http://schemas.openxmlformats.org/wordprocessingml/2006/main" xmlns:w14="http://schemas.microsoft.com/office/word/2010/wordml" xmlns:w15="http://schemas.microsoft.com/office/word/2012/wordml" xmlns:w16cid="http://schemas.microsoft.com/office/word/2016/wordml/cid" xmlns:w16se="http://schemas.microsoft.com/office/word/2015/wordml/symex" xmlns:wpg="http://schemas.microsoft.com/office/word/2010/wordprocessingGroup" xmlns:wpi="http://schemas.microsoft.com/office/word/2010/wordprocessingInk" xmlns:wne="http://schemas.microsoft.com/office/word/2006/wordml" xmlns:wps="http://schemas.microsoft.com/office/word/2010/wordprocessingShape" mc:Ignorable="w14 w15 w16se w16cid wp14">
+  <w:endnote w:type="separator" w:id="-1">
+    <w:p>
+      <w:pPr>
+        <w:spacing w:after="0" w:line="240" w:lineRule="auto"/>
+      </w:pPr>
+      <w:r>
+        <w:separator/>
+      </w:r>
+    </w:p>
+  </w:endnote>
+  <w:endnote w:type="continuationSeparator" w:id="0">
+    <w:p>
+      <w:pPr>
+        <w:spacing w:after="0" w:line="240" w:lineRule="auto"/>
+      </w:pPr>
+      <w:r>
+        <w:continuationSeparator/>
+      </w:r>
+    </w:p>
+  </w:endnote>
+</w:endnotes>
+</file>
+
+<file path=word/footnotes.xml><?xml version="1.0" encoding="utf-8"?>
+<w:footnotes xmlns:wpc="http://schemas.microsoft.com/office/word/2010/wordprocessingCanvas" xmlns:cx="http://schemas.microsoft.com/office/drawing/2014/chartex" xmlns:cx1="http://schemas.microsoft.com/office/drawing/2015/9/8/chartex" xmlns:cx2="http://schemas.microsoft.com/office/drawing/2015/10/21/chartex" xmlns:cx3="http://schemas.microsoft.com/office/drawing/2016/5/9/chartex" xmlns:cx4="http://schemas.microsoft.com/office/drawing/2016/5/10/chartex" xmlns:cx5="http://schemas.microsoft.com/office/drawing/2016/5/11/chartex" xmlns:cx6="http://schemas.microsoft.com/office/drawing/2016/5/12/chartex" xmlns:cx7="http://schemas.microsoft.com/office/drawing/2016/5/13/chartex" xmlns:cx8="http://schemas.microsoft.com/office/drawing/2016/5/14/chartex" xmlns:mc="http://schemas.openxmlformats.org/markup-compatibility/2006" xmlns:aink="http://schemas.microsoft.com/office/drawing/2016/ink" xmlns:am3d="http://schemas.microsoft.com/office/drawing/2017/model3d" xmlns:o="urn:schemas-microsoft-com:office:office" xmlns:r="http://schemas.openxmlformats.org/officeDocument/2006/relationships" xmlns:m="http://schemas.openxmlformats.org/officeDocument/2006/math" xmlns:v="urn:schemas-microsoft-com:vml" xmlns:wp14="http://schemas.microsoft.com/office/word/2010/wordprocessingDrawing" xmlns:wp="http://schemas.openxmlformats.org/drawingml/2006/wordprocessingDrawing" xmlns:w10="urn:schemas-microsoft-com:office:word" xmlns:w="http://schemas.openxmlformats.org/wordprocessingml/2006/main" xmlns:w14="http://schemas.microsoft.com/office/word/2010/wordml" xmlns:w15="http://schemas.microsoft.com/office/word/2012/wordml" xmlns:w16cid="http://schemas.microsoft.com/office/word/2016/wordml/cid" xmlns:w16se="http://schemas.microsoft.com/office/word/2015/wordml/symex" xmlns:wpg="http://schemas.microsoft.com/office/word/2010/wordprocessingGroup" xmlns:wpi="http://schemas.microsoft.com/office/word/2010/wordprocessingInk" xmlns:wne="http://schemas.microsoft.com/office/word/2006/wordml" xmlns:wps="http://schemas.microsoft.com/office/word/2010/wordprocessingShape" mc:Ignorable="w14 w15 w16se w16cid wp14">
+  <w:footnote w:type="separator" w:id="-1">
+    <w:p>
+      <w:pPr>
+        <w:spacing w:after="0" w:line="240" w:lineRule="auto"/>
+      </w:pPr>
+      <w:r>
+        <w:separator/>
+      </w:r>
+    </w:p>
+  </w:footnote>
+  <w:footnote w:type="continuationSeparator" w:id="0">
+    <w:p>
+      <w:pPr>
+        <w:spacing w:after="0" w:line="240" w:lineRule="auto"/>
+      </w:pPr>
+      <w:r>
+        <w:continuationSeparator/>
+      </w:r>
+    </w:p>
+  </w:footnote>
+</w:footnotes>
+</file>
+
 <file path=word/styles.xml><?xml version="1.0" encoding="utf-8"?>
 <w:styles xmlns:mc="http://schemas.openxmlformats.org/markup-compatibility/2006" xmlns:r="http://schemas.openxmlformats.org/officeDocument/2006/relationships" xmlns:w="http://schemas.openxmlformats.org/wordprocessingml/2006/main" xmlns:w14="http://schemas.microsoft.com/office/word/2010/wordml" xmlns:w15="http://schemas.microsoft.com/office/word/2012/wordml" xmlns:w16cid="http://schemas.microsoft.com/office/word/2016/wordml/cid" xmlns:w16se="http://schemas.microsoft.com/office/word/2015/wordml/symex" mc:Ignorable="w14 w15 w16se w16cid">
   <w:docDefaults>
@@ -2011,7 +2183,7 @@
     </w:rPrDefault>
     <w:pPrDefault>
       <w:pPr>
-        <w:spacing w:after="200" w:line="288" w:lineRule="auto"/>
+        <w:spacing w:after="120" w:line="276" w:lineRule="auto"/>
       </w:pPr>
     </w:pPrDefault>
   </w:docDefaults>
@@ -2396,6 +2568,13 @@
   <w:style w:type="paragraph" w:default="1" w:styleId="Normal">
     <w:name w:val="Normal"/>
     <w:qFormat/>
+    <w:rsid w:val="00FC651D"/>
+    <w:rPr>
+      <w:rFonts w:ascii="Times New Roman" w:eastAsia="Times New Roman" w:hAnsi="Times New Roman" w:cs="Times New Roman"/>
+      <w:sz w:val="24"/>
+      <w:szCs w:val="24"/>
+      <w:lang w:val="en-CO"/>
+    </w:rPr>
   </w:style>
   <w:style w:type="paragraph" w:styleId="Heading1">
     <w:name w:val="heading 1"/>
@@ -2407,7 +2586,7 @@
     <w:pPr>
       <w:keepNext/>
       <w:keepLines/>
-      <w:spacing w:before="480" w:after="120"/>
+      <w:spacing w:before="480"/>
       <w:contextualSpacing/>
       <w:outlineLvl w:val="0"/>
     </w:pPr>
@@ -2457,8 +2636,6 @@
     <w:rPr>
       <w:rFonts w:asciiTheme="majorHAnsi" w:eastAsiaTheme="majorEastAsia" w:hAnsiTheme="majorHAnsi" w:cstheme="majorBidi"/>
       <w:color w:val="404040" w:themeColor="text1" w:themeTint="BF"/>
-      <w:sz w:val="24"/>
-      <w:szCs w:val="24"/>
     </w:rPr>
   </w:style>
   <w:style w:type="character" w:default="1" w:styleId="DefaultParagraphFont">
@@ -2644,816 +2821,62 @@
       <w:jc w:val="right"/>
     </w:pPr>
   </w:style>
-</w:styles>
-</file>
-
-<file path=word/glossary/document.xml><?xml version="1.0" encoding="utf-8"?>
-<w:glossaryDocument xmlns:wpc="http://schemas.microsoft.com/office/word/2010/wordprocessingCanvas" xmlns:cx="http://schemas.microsoft.com/office/drawing/2014/chartex" xmlns:cx1="http://schemas.microsoft.com/office/drawing/2015/9/8/chartex" xmlns:cx2="http://schemas.microsoft.com/office/drawing/2015/10/21/chartex" xmlns:cx3="http://schemas.microsoft.com/office/drawing/2016/5/9/chartex" xmlns:cx4="http://schemas.microsoft.com/office/drawing/2016/5/10/chartex" xmlns:cx5="http://schemas.microsoft.com/office/drawing/2016/5/11/chartex" xmlns:cx6="http://schemas.microsoft.com/office/drawing/2016/5/12/chartex" xmlns:cx7="http://schemas.microsoft.com/office/drawing/2016/5/13/chartex" xmlns:cx8="http://schemas.microsoft.com/office/drawing/2016/5/14/chartex" xmlns:mc="http://schemas.openxmlformats.org/markup-compatibility/2006" xmlns:aink="http://schemas.microsoft.com/office/drawing/2016/ink" xmlns:am3d="http://schemas.microsoft.com/office/drawing/2017/model3d" xmlns:o="urn:schemas-microsoft-com:office:office" xmlns:r="http://schemas.openxmlformats.org/officeDocument/2006/relationships" xmlns:m="http://schemas.openxmlformats.org/officeDocument/2006/math" xmlns:v="urn:schemas-microsoft-com:vml" xmlns:wp14="http://schemas.microsoft.com/office/word/2010/wordprocessingDrawing" xmlns:wp="http://schemas.openxmlformats.org/drawingml/2006/wordprocessingDrawing" xmlns:w10="urn:schemas-microsoft-com:office:word" xmlns:w="http://schemas.openxmlformats.org/wordprocessingml/2006/main" xmlns:w14="http://schemas.microsoft.com/office/word/2010/wordml" xmlns:w15="http://schemas.microsoft.com/office/word/2012/wordml" xmlns:w16cid="http://schemas.microsoft.com/office/word/2016/wordml/cid" xmlns:w16se="http://schemas.microsoft.com/office/word/2015/wordml/symex" xmlns:wpg="http://schemas.microsoft.com/office/word/2010/wordprocessingGroup" xmlns:wpi="http://schemas.microsoft.com/office/word/2010/wordprocessingInk" xmlns:wne="http://schemas.microsoft.com/office/word/2006/wordml" xmlns:wps="http://schemas.microsoft.com/office/word/2010/wordprocessingShape" mc:Ignorable="w14 w15 w16se w16cid wp14">
-  <w:docParts>
-    <w:docPart>
-      <w:docPartPr>
-        <w:name w:val="46777C7C67254445827F7F2E0B301025"/>
-        <w:category>
-          <w:name w:val="General"/>
-          <w:gallery w:val="placeholder"/>
-        </w:category>
-        <w:types>
-          <w:type w:val="bbPlcHdr"/>
-        </w:types>
-        <w:behaviors>
-          <w:behavior w:val="content"/>
-        </w:behaviors>
-        <w:guid w:val="{7DC4D067-F58D-AF4D-B72F-4A94133106F3}"/>
-      </w:docPartPr>
-      <w:docPartBody>
-        <w:p>
-          <w:pPr>
-            <w:pStyle w:val="46777C7C67254445827F7F2E0B301025"/>
-          </w:pPr>
-          <w:r>
-            <w:t>Add a caption for your picture.</w:t>
-          </w:r>
-        </w:p>
-      </w:docPartBody>
-    </w:docPart>
-    <w:docPart>
-      <w:docPartPr>
-        <w:name w:val="9BC4EC3A1B6D7A4680A0CB20BDB6D77D"/>
-        <w:category>
-          <w:name w:val="General"/>
-          <w:gallery w:val="placeholder"/>
-        </w:category>
-        <w:types>
-          <w:type w:val="bbPlcHdr"/>
-        </w:types>
-        <w:behaviors>
-          <w:behavior w:val="content"/>
-        </w:behaviors>
-        <w:guid w:val="{815F60D8-EC4D-5540-AA0C-2D957C8E9CE2}"/>
-      </w:docPartPr>
-      <w:docPartBody>
-        <w:p>
-          <w:pPr>
-            <w:pStyle w:val="9BC4EC3A1B6D7A4680A0CB20BDB6D77D"/>
-          </w:pPr>
-          <w:r>
-            <w:t>Heading 1</w:t>
-          </w:r>
-        </w:p>
-      </w:docPartBody>
-    </w:docPart>
-    <w:docPart>
-      <w:docPartPr>
-        <w:name w:val="DCCBB5F105D63841BC51E48450915D5A"/>
-        <w:category>
-          <w:name w:val="General"/>
-          <w:gallery w:val="placeholder"/>
-        </w:category>
-        <w:types>
-          <w:type w:val="bbPlcHdr"/>
-        </w:types>
-        <w:behaviors>
-          <w:behavior w:val="content"/>
-        </w:behaviors>
-        <w:guid w:val="{645B755D-7036-5E45-BCEC-83F72BB65688}"/>
-      </w:docPartPr>
-      <w:docPartBody>
-        <w:p>
-          <w:pPr>
-            <w:pStyle w:val="DCCBB5F105D63841BC51E48450915D5A"/>
-          </w:pPr>
-          <w:r>
-            <w:t>To apply any text formatting you see on this page with just a tap, on the Home tab of the ribbon, check out Styles.</w:t>
-          </w:r>
-        </w:p>
-      </w:docPartBody>
-    </w:docPart>
-    <w:docPart>
-      <w:docPartPr>
-        <w:name w:val="257016B94A24734CA72E31FB94184A49"/>
-        <w:category>
-          <w:name w:val="General"/>
-          <w:gallery w:val="placeholder"/>
-        </w:category>
-        <w:types>
-          <w:type w:val="bbPlcHdr"/>
-        </w:types>
-        <w:behaviors>
-          <w:behavior w:val="content"/>
-        </w:behaviors>
-        <w:guid w:val="{4304E448-514E-2D44-AA85-574123ABA207}"/>
-      </w:docPartPr>
-      <w:docPartBody>
-        <w:p>
-          <w:pPr>
-            <w:pStyle w:val="257016B94A24734CA72E31FB94184A49"/>
-          </w:pPr>
-          <w:r>
-            <w:t>Heading 2</w:t>
-          </w:r>
-        </w:p>
-      </w:docPartBody>
-    </w:docPart>
-    <w:docPart>
-      <w:docPartPr>
-        <w:name w:val="96DAA76EE4E81542801EF8E8D7CBD22B"/>
-        <w:category>
-          <w:name w:val="General"/>
-          <w:gallery w:val="placeholder"/>
-        </w:category>
-        <w:types>
-          <w:type w:val="bbPlcHdr"/>
-        </w:types>
-        <w:behaviors>
-          <w:behavior w:val="content"/>
-        </w:behaviors>
-        <w:guid w:val="{67BA0803-E785-2E42-86C1-C39BF7BB5CDB}"/>
-      </w:docPartPr>
-      <w:docPartBody>
-        <w:p>
-          <w:pPr>
-            <w:pStyle w:val="96DAA76EE4E81542801EF8E8D7CBD22B"/>
-          </w:pPr>
-          <w:r>
-            <w:t>You can use styles to easily format your Word documents in no time. For example, this text uses the Normal Indent style.</w:t>
-          </w:r>
-        </w:p>
-      </w:docPartBody>
-    </w:docPart>
-    <w:docPart>
-      <w:docPartPr>
-        <w:name w:val="20A9405430516D4BB03B4073C77C250F"/>
-        <w:category>
-          <w:name w:val="General"/>
-          <w:gallery w:val="placeholder"/>
-        </w:category>
-        <w:types>
-          <w:type w:val="bbPlcHdr"/>
-        </w:types>
-        <w:behaviors>
-          <w:behavior w:val="content"/>
-        </w:behaviors>
-        <w:guid w:val="{D80F67C6-EDF1-C648-BDE3-079A0248E77F}"/>
-      </w:docPartPr>
-      <w:docPartBody>
-        <w:p>
-          <w:pPr>
-            <w:pStyle w:val="20A9405430516D4BB03B4073C77C250F"/>
-          </w:pPr>
-          <w:r>
-            <w:t>Heading 1</w:t>
-          </w:r>
-        </w:p>
-      </w:docPartBody>
-    </w:docPart>
-    <w:docPart>
-      <w:docPartPr>
-        <w:name w:val="E568AAFE99A0404BA627BC030B50409E"/>
-        <w:category>
-          <w:name w:val="General"/>
-          <w:gallery w:val="placeholder"/>
-        </w:category>
-        <w:types>
-          <w:type w:val="bbPlcHdr"/>
-        </w:types>
-        <w:behaviors>
-          <w:behavior w:val="content"/>
-        </w:behaviors>
-        <w:guid w:val="{DB2C5224-317B-C744-9D09-1144D2127230}"/>
-      </w:docPartPr>
-      <w:docPartBody>
-        <w:p>
-          <w:pPr>
-            <w:pStyle w:val="E568AAFE99A0404BA627BC030B50409E"/>
-          </w:pPr>
-          <w:r>
-            <w:t>Want to insert a picture from your files or add a shape, text box, or table? You got it! On the Insert tab of the ribbon, just tap the option you need.</w:t>
-          </w:r>
-        </w:p>
-      </w:docPartBody>
-    </w:docPart>
-    <w:docPart>
-      <w:docPartPr>
-        <w:name w:val="D745AA8A02A2AD4CBFB10D7F10D45504"/>
-        <w:category>
-          <w:name w:val="General"/>
-          <w:gallery w:val="placeholder"/>
-        </w:category>
-        <w:types>
-          <w:type w:val="bbPlcHdr"/>
-        </w:types>
-        <w:behaviors>
-          <w:behavior w:val="content"/>
-        </w:behaviors>
-        <w:guid w:val="{485D9C08-B5EE-9142-9BCE-3563CDE55DBD}"/>
-      </w:docPartPr>
-      <w:docPartBody>
-        <w:p>
-          <w:pPr>
-            <w:pStyle w:val="D745AA8A02A2AD4CBFB10D7F10D45504"/>
-          </w:pPr>
-          <w:r>
-            <w:t>Heading 2</w:t>
-          </w:r>
-        </w:p>
-      </w:docPartBody>
-    </w:docPart>
-    <w:docPart>
-      <w:docPartPr>
-        <w:name w:val="465F7DC315F2B342ADFDD8E53C087EF0"/>
-        <w:category>
-          <w:name w:val="General"/>
-          <w:gallery w:val="placeholder"/>
-        </w:category>
-        <w:types>
-          <w:type w:val="bbPlcHdr"/>
-        </w:types>
-        <w:behaviors>
-          <w:behavior w:val="content"/>
-        </w:behaviors>
-        <w:guid w:val="{984D467B-A4DA-F84A-83E0-C4E23BD215D0}"/>
-      </w:docPartPr>
-      <w:docPartBody>
-        <w:p>
-          <w:pPr>
-            <w:pStyle w:val="465F7DC315F2B342ADFDD8E53C087EF0"/>
-          </w:pPr>
-          <w:r>
-            <w:t>Find even more easy-to-use tools on the Insert tab, such as to add a hyperlink or insert a comment.</w:t>
-          </w:r>
-        </w:p>
-      </w:docPartBody>
-    </w:docPart>
-  </w:docParts>
-</w:glossaryDocument>
-</file>
-
-<file path=word/glossary/fontTable.xml><?xml version="1.0" encoding="utf-8"?>
-<w:fonts xmlns:mc="http://schemas.openxmlformats.org/markup-compatibility/2006" xmlns:r="http://schemas.openxmlformats.org/officeDocument/2006/relationships" xmlns:w="http://schemas.openxmlformats.org/wordprocessingml/2006/main" xmlns:w14="http://schemas.microsoft.com/office/word/2010/wordml" xmlns:w15="http://schemas.microsoft.com/office/word/2012/wordml" xmlns:w16cid="http://schemas.microsoft.com/office/word/2016/wordml/cid" xmlns:w16se="http://schemas.microsoft.com/office/word/2015/wordml/symex" mc:Ignorable="w14 w15 w16se w16cid">
-  <w:font w:name="Trebuchet MS">
-    <w:panose1 w:val="020B0603020202020204"/>
-    <w:charset w:val="00"/>
-    <w:family w:val="swiss"/>
-    <w:pitch w:val="variable"/>
-    <w:sig w:usb0="00000287" w:usb1="00000003" w:usb2="00000000" w:usb3="00000000" w:csb0="0000009F" w:csb1="00000000"/>
-  </w:font>
-  <w:font w:name="Times New Roman">
-    <w:panose1 w:val="02020603050405020304"/>
-    <w:charset w:val="00"/>
-    <w:family w:val="roman"/>
-    <w:pitch w:val="variable"/>
-    <w:sig w:usb0="E0002EFF" w:usb1="C000785B" w:usb2="00000009" w:usb3="00000000" w:csb0="000001FF" w:csb1="00000000"/>
-  </w:font>
-  <w:font w:name="Calisto MT">
-    <w:panose1 w:val="02040603050505030304"/>
-    <w:charset w:val="00"/>
-    <w:family w:val="roman"/>
-    <w:pitch w:val="variable"/>
-    <w:sig w:usb0="00000003" w:usb1="00000000" w:usb2="00000000" w:usb3="00000000" w:csb0="00000001" w:csb1="00000000"/>
-  </w:font>
-  <w:font w:name="Meiryo">
-    <w:panose1 w:val="020B0604030504040204"/>
-    <w:charset w:val="80"/>
-    <w:family w:val="swiss"/>
-    <w:pitch w:val="variable"/>
-    <w:sig w:usb0="E00002FF" w:usb1="6AC7FFFF" w:usb2="08000012" w:usb3="00000000" w:csb0="0002009F" w:csb1="00000000"/>
-  </w:font>
-  <w:font w:name="Calibri">
-    <w:panose1 w:val="020F0502020204030204"/>
-    <w:charset w:val="00"/>
-    <w:family w:val="swiss"/>
-    <w:pitch w:val="variable"/>
-    <w:sig w:usb0="E00002FF" w:usb1="4000ACFF" w:usb2="00000001" w:usb3="00000000" w:csb0="0000019F" w:csb1="00000000"/>
-  </w:font>
-  <w:font w:name="Calibri Light">
-    <w:panose1 w:val="020F0302020204030204"/>
-    <w:charset w:val="00"/>
-    <w:family w:val="swiss"/>
-    <w:pitch w:val="variable"/>
-    <w:sig w:usb0="A00002EF" w:usb1="4000207B" w:usb2="00000000" w:usb3="00000000" w:csb0="0000019F" w:csb1="00000000"/>
-  </w:font>
-</w:fonts>
-</file>
-
-<file path=word/glossary/settings.xml><?xml version="1.0" encoding="utf-8"?>
-<w:settings xmlns:mc="http://schemas.openxmlformats.org/markup-compatibility/2006" xmlns:o="urn:schemas-microsoft-com:office:office" xmlns:r="http://schemas.openxmlformats.org/officeDocument/2006/relationships" xmlns:m="http://schemas.openxmlformats.org/officeDocument/2006/math" xmlns:v="urn:schemas-microsoft-com:vml" xmlns:w10="urn:schemas-microsoft-com:office:word" xmlns:w="http://schemas.openxmlformats.org/wordprocessingml/2006/main" xmlns:w14="http://schemas.microsoft.com/office/word/2010/wordml" xmlns:w15="http://schemas.microsoft.com/office/word/2012/wordml" xmlns:w16cid="http://schemas.microsoft.com/office/word/2016/wordml/cid" xmlns:w16se="http://schemas.microsoft.com/office/word/2015/wordml/symex" xmlns:sl="http://schemas.openxmlformats.org/schemaLibrary/2006/main" mc:Ignorable="w14 w15 w16se w16cid">
-  <w:view w:val="normal"/>
-  <w:defaultTabStop w:val="720"/>
-  <w:characterSpacingControl w:val="doNotCompress"/>
-  <w:compat>
-    <w:useFELayout/>
-    <w:compatSetting w:name="compatibilityMode" w:uri="http://schemas.microsoft.com/office/word" w:val="15"/>
-    <w:compatSetting w:name="overrideTableStyleFontSizeAndJustification" w:uri="http://schemas.microsoft.com/office/word" w:val="1"/>
-    <w:compatSetting w:name="enableOpenTypeFeatures" w:uri="http://schemas.microsoft.com/office/word" w:val="1"/>
-    <w:compatSetting w:name="doNotFlipMirrorIndents" w:uri="http://schemas.microsoft.com/office/word" w:val="1"/>
-    <w:compatSetting w:name="differentiateMultirowTableHeaders" w:uri="http://schemas.microsoft.com/office/word" w:val="1"/>
-    <w:compatSetting w:name="useWord2013TrackBottomHyphenation" w:uri="http://schemas.microsoft.com/office/word" w:val="0"/>
-  </w:compat>
-  <w:rsids>
-    <w:rsidRoot w:val="00C06596"/>
-    <w:rsid w:val="00082B84"/>
-    <w:rsid w:val="006D066C"/>
-    <w:rsid w:val="00C06596"/>
-  </w:rsids>
-  <m:mathPr>
-    <m:mathFont m:val="Cambria Math"/>
-    <m:brkBin m:val="before"/>
-    <m:brkBinSub m:val="--"/>
-    <m:smallFrac m:val="0"/>
-    <m:dispDef/>
-    <m:lMargin m:val="0"/>
-    <m:rMargin m:val="0"/>
-    <m:defJc m:val="centerGroup"/>
-    <m:wrapIndent m:val="1440"/>
-    <m:intLim m:val="subSup"/>
-    <m:naryLim m:val="undOvr"/>
-  </m:mathPr>
-  <w:themeFontLang w:val="en-CO"/>
-  <w:clrSchemeMapping w:bg1="light1" w:t1="dark1" w:bg2="light2" w:t2="dark2" w:accent1="accent1" w:accent2="accent2" w:accent3="accent3" w:accent4="accent4" w:accent5="accent5" w:accent6="accent6" w:hyperlink="hyperlink" w:followedHyperlink="followedHyperlink"/>
-  <w:decimalSymbol w:val="."/>
-  <w:listSeparator w:val=","/>
-  <w15:chartTrackingRefBased/>
-</w:settings>
-</file>
-
-<file path=word/glossary/styles.xml><?xml version="1.0" encoding="utf-8"?>
-<w:styles xmlns:mc="http://schemas.openxmlformats.org/markup-compatibility/2006" xmlns:r="http://schemas.openxmlformats.org/officeDocument/2006/relationships" xmlns:w="http://schemas.openxmlformats.org/wordprocessingml/2006/main" xmlns:w14="http://schemas.microsoft.com/office/word/2010/wordml" xmlns:w15="http://schemas.microsoft.com/office/word/2012/wordml" xmlns:w16cid="http://schemas.microsoft.com/office/word/2016/wordml/cid" xmlns:w16se="http://schemas.microsoft.com/office/word/2015/wordml/symex" mc:Ignorable="w14 w15 w16se w16cid">
-  <w:docDefaults>
-    <w:rPrDefault>
-      <w:rPr>
-        <w:rFonts w:asciiTheme="minorHAnsi" w:eastAsiaTheme="minorEastAsia" w:hAnsiTheme="minorHAnsi" w:cstheme="minorBidi"/>
-        <w:sz w:val="24"/>
-        <w:szCs w:val="24"/>
-        <w:lang w:val="en-CO" w:eastAsia="en-US" w:bidi="ar-SA"/>
-      </w:rPr>
-    </w:rPrDefault>
-    <w:pPrDefault/>
-  </w:docDefaults>
-  <w:latentStyles w:defLockedState="0" w:defUIPriority="99" w:defSemiHidden="0" w:defUnhideWhenUsed="0" w:defQFormat="0" w:count="376">
-    <w:lsdException w:name="Normal" w:uiPriority="0" w:qFormat="1"/>
-    <w:lsdException w:name="heading 1" w:uiPriority="9" w:qFormat="1"/>
-    <w:lsdException w:name="heading 2" w:semiHidden="1" w:uiPriority="9" w:unhideWhenUsed="1" w:qFormat="1"/>
-    <w:lsdException w:name="heading 3" w:semiHidden="1" w:uiPriority="9" w:unhideWhenUsed="1" w:qFormat="1"/>
-    <w:lsdException w:name="heading 4" w:semiHidden="1" w:uiPriority="9" w:unhideWhenUsed="1" w:qFormat="1"/>
-    <w:lsdException w:name="heading 5" w:semiHidden="1" w:uiPriority="9" w:unhideWhenUsed="1" w:qFormat="1"/>
-    <w:lsdException w:name="heading 6" w:semiHidden="1" w:uiPriority="9" w:unhideWhenUsed="1" w:qFormat="1"/>
-    <w:lsdException w:name="heading 7" w:semiHidden="1" w:uiPriority="9" w:unhideWhenUsed="1" w:qFormat="1"/>
-    <w:lsdException w:name="heading 8" w:semiHidden="1" w:uiPriority="9" w:unhideWhenUsed="1" w:qFormat="1"/>
-    <w:lsdException w:name="heading 9" w:semiHidden="1" w:uiPriority="9" w:unhideWhenUsed="1" w:qFormat="1"/>
-    <w:lsdException w:name="index 1" w:semiHidden="1" w:unhideWhenUsed="1"/>
-    <w:lsdException w:name="index 2" w:semiHidden="1" w:unhideWhenUsed="1"/>
-    <w:lsdException w:name="index 3" w:semiHidden="1" w:unhideWhenUsed="1"/>
-    <w:lsdException w:name="index 4" w:semiHidden="1" w:unhideWhenUsed="1"/>
-    <w:lsdException w:name="index 5" w:semiHidden="1" w:unhideWhenUsed="1"/>
-    <w:lsdException w:name="index 6" w:semiHidden="1" w:unhideWhenUsed="1"/>
-    <w:lsdException w:name="index 7" w:semiHidden="1" w:unhideWhenUsed="1"/>
-    <w:lsdException w:name="index 8" w:semiHidden="1" w:unhideWhenUsed="1"/>
-    <w:lsdException w:name="index 9" w:semiHidden="1" w:unhideWhenUsed="1"/>
-    <w:lsdException w:name="toc 1" w:semiHidden="1" w:uiPriority="39" w:unhideWhenUsed="1"/>
-    <w:lsdException w:name="toc 2" w:semiHidden="1" w:uiPriority="39" w:unhideWhenUsed="1"/>
-    <w:lsdException w:name="toc 3" w:semiHidden="1" w:uiPriority="39" w:unhideWhenUsed="1"/>
-    <w:lsdException w:name="toc 4" w:semiHidden="1" w:uiPriority="39" w:unhideWhenUsed="1"/>
-    <w:lsdException w:name="toc 5" w:semiHidden="1" w:uiPriority="39" w:unhideWhenUsed="1"/>
-    <w:lsdException w:name="toc 6" w:semiHidden="1" w:uiPriority="39" w:unhideWhenUsed="1"/>
-    <w:lsdException w:name="toc 7" w:semiHidden="1" w:uiPriority="39" w:unhideWhenUsed="1"/>
-    <w:lsdException w:name="toc 8" w:semiHidden="1" w:uiPriority="39" w:unhideWhenUsed="1"/>
-    <w:lsdException w:name="toc 9" w:semiHidden="1" w:uiPriority="39" w:unhideWhenUsed="1"/>
-    <w:lsdException w:name="Normal Indent" w:semiHidden="1" w:unhideWhenUsed="1"/>
-    <w:lsdException w:name="footnote text" w:semiHidden="1" w:unhideWhenUsed="1"/>
-    <w:lsdException w:name="annotation text" w:semiHidden="1" w:unhideWhenUsed="1"/>
-    <w:lsdException w:name="header" w:semiHidden="1" w:unhideWhenUsed="1"/>
-    <w:lsdException w:name="footer" w:semiHidden="1" w:unhideWhenUsed="1"/>
-    <w:lsdException w:name="index heading" w:semiHidden="1" w:unhideWhenUsed="1"/>
-    <w:lsdException w:name="caption" w:semiHidden="1" w:uiPriority="35" w:unhideWhenUsed="1" w:qFormat="1"/>
-    <w:lsdException w:name="table of figures" w:semiHidden="1" w:unhideWhenUsed="1"/>
-    <w:lsdException w:name="envelope address" w:semiHidden="1" w:unhideWhenUsed="1"/>
-    <w:lsdException w:name="envelope return" w:semiHidden="1" w:unhideWhenUsed="1"/>
-    <w:lsdException w:name="footnote reference" w:semiHidden="1" w:unhideWhenUsed="1"/>
-    <w:lsdException w:name="annotation reference" w:semiHidden="1" w:unhideWhenUsed="1"/>
-    <w:lsdException w:name="line number" w:semiHidden="1" w:unhideWhenUsed="1"/>
-    <w:lsdException w:name="page number" w:semiHidden="1" w:unhideWhenUsed="1"/>
-    <w:lsdException w:name="endnote reference" w:semiHidden="1" w:unhideWhenUsed="1"/>
-    <w:lsdException w:name="endnote text" w:semiHidden="1" w:unhideWhenUsed="1"/>
-    <w:lsdException w:name="table of authorities" w:semiHidden="1" w:unhideWhenUsed="1"/>
-    <w:lsdException w:name="macro" w:semiHidden="1" w:unhideWhenUsed="1"/>
-    <w:lsdException w:name="toa heading" w:semiHidden="1" w:unhideWhenUsed="1"/>
-    <w:lsdException w:name="List" w:semiHidden="1" w:unhideWhenUsed="1"/>
-    <w:lsdException w:name="List Bullet" w:semiHidden="1" w:unhideWhenUsed="1"/>
-    <w:lsdException w:name="List Number" w:semiHidden="1" w:unhideWhenUsed="1"/>
-    <w:lsdException w:name="List 2" w:semiHidden="1" w:unhideWhenUsed="1"/>
-    <w:lsdException w:name="List 3" w:semiHidden="1" w:unhideWhenUsed="1"/>
-    <w:lsdException w:name="List 4" w:semiHidden="1" w:unhideWhenUsed="1"/>
-    <w:lsdException w:name="List 5" w:semiHidden="1" w:unhideWhenUsed="1"/>
-    <w:lsdException w:name="List Bullet 2" w:semiHidden="1" w:unhideWhenUsed="1"/>
-    <w:lsdException w:name="List Bullet 3" w:semiHidden="1" w:unhideWhenUsed="1"/>
-    <w:lsdException w:name="List Bullet 4" w:semiHidden="1" w:unhideWhenUsed="1"/>
-    <w:lsdException w:name="List Bullet 5" w:semiHidden="1" w:unhideWhenUsed="1"/>
-    <w:lsdException w:name="List Number 2" w:semiHidden="1" w:unhideWhenUsed="1"/>
-    <w:lsdException w:name="List Number 3" w:semiHidden="1" w:unhideWhenUsed="1"/>
-    <w:lsdException w:name="List Number 4" w:semiHidden="1" w:unhideWhenUsed="1"/>
-    <w:lsdException w:name="List Number 5" w:semiHidden="1" w:unhideWhenUsed="1"/>
-    <w:lsdException w:name="Title" w:uiPriority="10" w:qFormat="1"/>
-    <w:lsdException w:name="Closing" w:semiHidden="1" w:unhideWhenUsed="1"/>
-    <w:lsdException w:name="Signature" w:semiHidden="1" w:unhideWhenUsed="1"/>
-    <w:lsdException w:name="Default Paragraph Font" w:semiHidden="1" w:uiPriority="1" w:unhideWhenUsed="1"/>
-    <w:lsdException w:name="Body Text" w:semiHidden="1" w:unhideWhenUsed="1"/>
-    <w:lsdException w:name="Body Text Indent" w:semiHidden="1" w:unhideWhenUsed="1"/>
-    <w:lsdException w:name="List Continue" w:semiHidden="1" w:unhideWhenUsed="1"/>
-    <w:lsdException w:name="List Continue 2" w:semiHidden="1" w:unhideWhenUsed="1"/>
-    <w:lsdException w:name="List Continue 3" w:semiHidden="1" w:unhideWhenUsed="1"/>
-    <w:lsdException w:name="List Continue 4" w:semiHidden="1" w:unhideWhenUsed="1"/>
-    <w:lsdException w:name="List Continue 5" w:semiHidden="1" w:unhideWhenUsed="1"/>
-    <w:lsdException w:name="Message Header" w:semiHidden="1" w:unhideWhenUsed="1"/>
-    <w:lsdException w:name="Subtitle" w:uiPriority="11" w:qFormat="1"/>
-    <w:lsdException w:name="Salutation" w:semiHidden="1" w:unhideWhenUsed="1"/>
-    <w:lsdException w:name="Date" w:semiHidden="1" w:unhideWhenUsed="1"/>
-    <w:lsdException w:name="Body Text First Indent" w:semiHidden="1" w:unhideWhenUsed="1"/>
-    <w:lsdException w:name="Body Text First Indent 2" w:semiHidden="1" w:unhideWhenUsed="1"/>
-    <w:lsdException w:name="Note Heading" w:semiHidden="1" w:unhideWhenUsed="1"/>
-    <w:lsdException w:name="Body Text 2" w:semiHidden="1" w:unhideWhenUsed="1"/>
-    <w:lsdException w:name="Body Text 3" w:semiHidden="1" w:unhideWhenUsed="1"/>
-    <w:lsdException w:name="Body Text Indent 2" w:semiHidden="1" w:unhideWhenUsed="1"/>
-    <w:lsdException w:name="Body Text Indent 3" w:semiHidden="1" w:unhideWhenUsed="1"/>
-    <w:lsdException w:name="Block Text" w:semiHidden="1" w:unhideWhenUsed="1"/>
-    <w:lsdException w:name="Hyperlink" w:semiHidden="1" w:unhideWhenUsed="1"/>
-    <w:lsdException w:name="FollowedHyperlink" w:semiHidden="1" w:unhideWhenUsed="1"/>
-    <w:lsdException w:name="Strong" w:uiPriority="22" w:qFormat="1"/>
-    <w:lsdException w:name="Emphasis" w:uiPriority="20" w:qFormat="1"/>
-    <w:lsdException w:name="Document Map" w:semiHidden="1" w:unhideWhenUsed="1"/>
-    <w:lsdException w:name="Plain Text" w:semiHidden="1" w:unhideWhenUsed="1"/>
-    <w:lsdException w:name="E-mail Signature" w:semiHidden="1" w:unhideWhenUsed="1"/>
-    <w:lsdException w:name="HTML Top of Form" w:semiHidden="1" w:unhideWhenUsed="1"/>
-    <w:lsdException w:name="HTML Bottom of Form" w:semiHidden="1" w:unhideWhenUsed="1"/>
-    <w:lsdException w:name="Normal (Web)" w:semiHidden="1" w:unhideWhenUsed="1"/>
-    <w:lsdException w:name="HTML Acronym" w:semiHidden="1" w:unhideWhenUsed="1"/>
-    <w:lsdException w:name="HTML Address" w:semiHidden="1" w:unhideWhenUsed="1"/>
-    <w:lsdException w:name="HTML Cite" w:semiHidden="1" w:unhideWhenUsed="1"/>
-    <w:lsdException w:name="HTML Code" w:semiHidden="1" w:unhideWhenUsed="1"/>
-    <w:lsdException w:name="HTML Definition" w:semiHidden="1" w:unhideWhenUsed="1"/>
-    <w:lsdException w:name="HTML Keyboard" w:semiHidden="1" w:unhideWhenUsed="1"/>
-    <w:lsdException w:name="HTML Preformatted" w:semiHidden="1" w:unhideWhenUsed="1"/>
-    <w:lsdException w:name="HTML Sample" w:semiHidden="1" w:unhideWhenUsed="1"/>
-    <w:lsdException w:name="HTML Typewriter" w:semiHidden="1" w:unhideWhenUsed="1"/>
-    <w:lsdException w:name="HTML Variable" w:semiHidden="1" w:unhideWhenUsed="1"/>
-    <w:lsdException w:name="Normal Table" w:semiHidden="1" w:unhideWhenUsed="1"/>
-    <w:lsdException w:name="annotation subject" w:semiHidden="1" w:unhideWhenUsed="1"/>
-    <w:lsdException w:name="No List" w:semiHidden="1" w:unhideWhenUsed="1"/>
-    <w:lsdException w:name="Outline List 1" w:semiHidden="1" w:unhideWhenUsed="1"/>
-    <w:lsdException w:name="Outline List 2" w:semiHidden="1" w:unhideWhenUsed="1"/>
-    <w:lsdException w:name="Outline List 3" w:semiHidden="1" w:unhideWhenUsed="1"/>
-    <w:lsdException w:name="Table Simple 1" w:semiHidden="1" w:unhideWhenUsed="1"/>
-    <w:lsdException w:name="Table Simple 2" w:semiHidden="1" w:unhideWhenUsed="1"/>
-    <w:lsdException w:name="Table Simple 3" w:semiHidden="1" w:unhideWhenUsed="1"/>
-    <w:lsdException w:name="Table Classic 1" w:semiHidden="1" w:unhideWhenUsed="1"/>
-    <w:lsdException w:name="Table Classic 2" w:semiHidden="1" w:unhideWhenUsed="1"/>
-    <w:lsdException w:name="Table Classic 3" w:semiHidden="1" w:unhideWhenUsed="1"/>
-    <w:lsdException w:name="Table Classic 4" w:semiHidden="1" w:unhideWhenUsed="1"/>
-    <w:lsdException w:name="Table Colorful 1" w:semiHidden="1" w:unhideWhenUsed="1"/>
-    <w:lsdException w:name="Table Colorful 2" w:semiHidden="1" w:unhideWhenUsed="1"/>
-    <w:lsdException w:name="Table Colorful 3" w:semiHidden="1" w:unhideWhenUsed="1"/>
-    <w:lsdException w:name="Table Columns 1" w:semiHidden="1" w:unhideWhenUsed="1"/>
-    <w:lsdException w:name="Table Columns 2" w:semiHidden="1" w:unhideWhenUsed="1"/>
-    <w:lsdException w:name="Table Columns 3" w:semiHidden="1" w:unhideWhenUsed="1"/>
-    <w:lsdException w:name="Table Columns 4" w:semiHidden="1" w:unhideWhenUsed="1"/>
-    <w:lsdException w:name="Table Columns 5" w:semiHidden="1" w:unhideWhenUsed="1"/>
-    <w:lsdException w:name="Table Grid 1" w:semiHidden="1" w:unhideWhenUsed="1"/>
-    <w:lsdException w:name="Table Grid 2" w:semiHidden="1" w:unhideWhenUsed="1"/>
-    <w:lsdException w:name="Table Grid 3" w:semiHidden="1" w:unhideWhenUsed="1"/>
-    <w:lsdException w:name="Table Grid 4" w:semiHidden="1" w:unhideWhenUsed="1"/>
-    <w:lsdException w:name="Table Grid 5" w:semiHidden="1" w:unhideWhenUsed="1"/>
-    <w:lsdException w:name="Table Grid 6" w:semiHidden="1" w:unhideWhenUsed="1"/>
-    <w:lsdException w:name="Table Grid 7" w:semiHidden="1" w:unhideWhenUsed="1"/>
-    <w:lsdException w:name="Table Grid 8" w:semiHidden="1" w:unhideWhenUsed="1"/>
-    <w:lsdException w:name="Table List 1" w:semiHidden="1" w:unhideWhenUsed="1"/>
-    <w:lsdException w:name="Table List 2" w:semiHidden="1" w:unhideWhenUsed="1"/>
-    <w:lsdException w:name="Table List 3" w:semiHidden="1" w:unhideWhenUsed="1"/>
-    <w:lsdException w:name="Table List 4" w:semiHidden="1" w:unhideWhenUsed="1"/>
-    <w:lsdException w:name="Table List 5" w:semiHidden="1" w:unhideWhenUsed="1"/>
-    <w:lsdException w:name="Table List 6" w:semiHidden="1" w:unhideWhenUsed="1"/>
-    <w:lsdException w:name="Table List 7" w:semiHidden="1" w:unhideWhenUsed="1"/>
-    <w:lsdException w:name="Table List 8" w:semiHidden="1" w:unhideWhenUsed="1"/>
-    <w:lsdException w:name="Table 3D effects 1" w:semiHidden="1" w:unhideWhenUsed="1"/>
-    <w:lsdException w:name="Table 3D effects 2" w:semiHidden="1" w:unhideWhenUsed="1"/>
-    <w:lsdException w:name="Table 3D effects 3" w:semiHidden="1" w:unhideWhenUsed="1"/>
-    <w:lsdException w:name="Table Contemporary" w:semiHidden="1" w:unhideWhenUsed="1"/>
-    <w:lsdException w:name="Table Elegant" w:semiHidden="1" w:unhideWhenUsed="1"/>
-    <w:lsdException w:name="Table Professional" w:semiHidden="1" w:unhideWhenUsed="1"/>
-    <w:lsdException w:name="Table Subtle 1" w:semiHidden="1" w:unhideWhenUsed="1"/>
-    <w:lsdException w:name="Table Subtle 2" w:semiHidden="1" w:unhideWhenUsed="1"/>
-    <w:lsdException w:name="Table Web 1" w:semiHidden="1" w:unhideWhenUsed="1"/>
-    <w:lsdException w:name="Table Web 2" w:semiHidden="1" w:unhideWhenUsed="1"/>
-    <w:lsdException w:name="Table Web 3" w:semiHidden="1" w:unhideWhenUsed="1"/>
-    <w:lsdException w:name="Balloon Text" w:semiHidden="1" w:unhideWhenUsed="1"/>
-    <w:lsdException w:name="Table Grid" w:uiPriority="39"/>
-    <w:lsdException w:name="Table Theme" w:semiHidden="1" w:unhideWhenUsed="1"/>
-    <w:lsdException w:name="Placeholder Text" w:semiHidden="1"/>
-    <w:lsdException w:name="No Spacing" w:uiPriority="1" w:qFormat="1"/>
-    <w:lsdException w:name="Light Shading" w:uiPriority="60"/>
-    <w:lsdException w:name="Light List" w:uiPriority="61"/>
-    <w:lsdException w:name="Light Grid" w:uiPriority="62"/>
-    <w:lsdException w:name="Medium Shading 1" w:uiPriority="63"/>
-    <w:lsdException w:name="Medium Shading 2" w:uiPriority="64"/>
-    <w:lsdException w:name="Medium List 1" w:uiPriority="65"/>
-    <w:lsdException w:name="Medium List 2" w:uiPriority="66"/>
-    <w:lsdException w:name="Medium Grid 1" w:uiPriority="67"/>
-    <w:lsdException w:name="Medium Grid 2" w:uiPriority="68"/>
-    <w:lsdException w:name="Medium Grid 3" w:uiPriority="69"/>
-    <w:lsdException w:name="Dark List" w:uiPriority="70"/>
-    <w:lsdException w:name="Colorful Shading" w:uiPriority="71"/>
-    <w:lsdException w:name="Colorful List" w:uiPriority="72"/>
-    <w:lsdException w:name="Colorful Grid" w:uiPriority="73"/>
-    <w:lsdException w:name="Light Shading Accent 1" w:uiPriority="60"/>
-    <w:lsdException w:name="Light List Accent 1" w:uiPriority="61"/>
-    <w:lsdException w:name="Light Grid Accent 1" w:uiPriority="62"/>
-    <w:lsdException w:name="Medium Shading 1 Accent 1" w:uiPriority="63"/>
-    <w:lsdException w:name="Medium Shading 2 Accent 1" w:uiPriority="64"/>
-    <w:lsdException w:name="Medium List 1 Accent 1" w:uiPriority="65"/>
-    <w:lsdException w:name="Revision" w:semiHidden="1"/>
-    <w:lsdException w:name="List Paragraph" w:uiPriority="34" w:qFormat="1"/>
-    <w:lsdException w:name="Quote" w:uiPriority="29" w:qFormat="1"/>
-    <w:lsdException w:name="Intense Quote" w:uiPriority="30" w:qFormat="1"/>
-    <w:lsdException w:name="Medium List 2 Accent 1" w:uiPriority="66"/>
-    <w:lsdException w:name="Medium Grid 1 Accent 1" w:uiPriority="67"/>
-    <w:lsdException w:name="Medium Grid 2 Accent 1" w:uiPriority="68"/>
-    <w:lsdException w:name="Medium Grid 3 Accent 1" w:uiPriority="69"/>
-    <w:lsdException w:name="Dark List Accent 1" w:uiPriority="70"/>
-    <w:lsdException w:name="Colorful Shading Accent 1" w:uiPriority="71"/>
-    <w:lsdException w:name="Colorful List Accent 1" w:uiPriority="72"/>
-    <w:lsdException w:name="Colorful Grid Accent 1" w:uiPriority="73"/>
-    <w:lsdException w:name="Light Shading Accent 2" w:uiPriority="60"/>
-    <w:lsdException w:name="Light List Accent 2" w:uiPriority="61"/>
-    <w:lsdException w:name="Light Grid Accent 2" w:uiPriority="62"/>
-    <w:lsdException w:name="Medium Shading 1 Accent 2" w:uiPriority="63"/>
-    <w:lsdException w:name="Medium Shading 2 Accent 2" w:uiPriority="64"/>
-    <w:lsdException w:name="Medium List 1 Accent 2" w:uiPriority="65"/>
-    <w:lsdException w:name="Medium List 2 Accent 2" w:uiPriority="66"/>
-    <w:lsdException w:name="Medium Grid 1 Accent 2" w:uiPriority="67"/>
-    <w:lsdException w:name="Medium Grid 2 Accent 2" w:uiPriority="68"/>
-    <w:lsdException w:name="Medium Grid 3 Accent 2" w:uiPriority="69"/>
-    <w:lsdException w:name="Dark List Accent 2" w:uiPriority="70"/>
-    <w:lsdException w:name="Colorful Shading Accent 2" w:uiPriority="71"/>
-    <w:lsdException w:name="Colorful List Accent 2" w:uiPriority="72"/>
-    <w:lsdException w:name="Colorful Grid Accent 2" w:uiPriority="73"/>
-    <w:lsdException w:name="Light Shading Accent 3" w:uiPriority="60"/>
-    <w:lsdException w:name="Light List Accent 3" w:uiPriority="61"/>
-    <w:lsdException w:name="Light Grid Accent 3" w:uiPriority="62"/>
-    <w:lsdException w:name="Medium Shading 1 Accent 3" w:uiPriority="63"/>
-    <w:lsdException w:name="Medium Shading 2 Accent 3" w:uiPriority="64"/>
-    <w:lsdException w:name="Medium List 1 Accent 3" w:uiPriority="65"/>
-    <w:lsdException w:name="Medium List 2 Accent 3" w:uiPriority="66"/>
-    <w:lsdException w:name="Medium Grid 1 Accent 3" w:uiPriority="67"/>
-    <w:lsdException w:name="Medium Grid 2 Accent 3" w:uiPriority="68"/>
-    <w:lsdException w:name="Medium Grid 3 Accent 3" w:uiPriority="69"/>
-    <w:lsdException w:name="Dark List Accent 3" w:uiPriority="70"/>
-    <w:lsdException w:name="Colorful Shading Accent 3" w:uiPriority="71"/>
-    <w:lsdException w:name="Colorful List Accent 3" w:uiPriority="72"/>
-    <w:lsdException w:name="Colorful Grid Accent 3" w:uiPriority="73"/>
-    <w:lsdException w:name="Light Shading Accent 4" w:uiPriority="60"/>
-    <w:lsdException w:name="Light List Accent 4" w:uiPriority="61"/>
-    <w:lsdException w:name="Light Grid Accent 4" w:uiPriority="62"/>
-    <w:lsdException w:name="Medium Shading 1 Accent 4" w:uiPriority="63"/>
-    <w:lsdException w:name="Medium Shading 2 Accent 4" w:uiPriority="64"/>
-    <w:lsdException w:name="Medium List 1 Accent 4" w:uiPriority="65"/>
-    <w:lsdException w:name="Medium List 2 Accent 4" w:uiPriority="66"/>
-    <w:lsdException w:name="Medium Grid 1 Accent 4" w:uiPriority="67"/>
-    <w:lsdException w:name="Medium Grid 2 Accent 4" w:uiPriority="68"/>
-    <w:lsdException w:name="Medium Grid 3 Accent 4" w:uiPriority="69"/>
-    <w:lsdException w:name="Dark List Accent 4" w:uiPriority="70"/>
-    <w:lsdException w:name="Colorful Shading Accent 4" w:uiPriority="71"/>
-    <w:lsdException w:name="Colorful List Accent 4" w:uiPriority="72"/>
-    <w:lsdException w:name="Colorful Grid Accent 4" w:uiPriority="73"/>
-    <w:lsdException w:name="Light Shading Accent 5" w:uiPriority="60"/>
-    <w:lsdException w:name="Light List Accent 5" w:uiPriority="61"/>
-    <w:lsdException w:name="Light Grid Accent 5" w:uiPriority="62"/>
-    <w:lsdException w:name="Medium Shading 1 Accent 5" w:uiPriority="63"/>
-    <w:lsdException w:name="Medium Shading 2 Accent 5" w:uiPriority="64"/>
-    <w:lsdException w:name="Medium List 1 Accent 5" w:uiPriority="65"/>
-    <w:lsdException w:name="Medium List 2 Accent 5" w:uiPriority="66"/>
-    <w:lsdException w:name="Medium Grid 1 Accent 5" w:uiPriority="67"/>
-    <w:lsdException w:name="Medium Grid 2 Accent 5" w:uiPriority="68"/>
-    <w:lsdException w:name="Medium Grid 3 Accent 5" w:uiPriority="69"/>
-    <w:lsdException w:name="Dark List Accent 5" w:uiPriority="70"/>
-    <w:lsdException w:name="Colorful Shading Accent 5" w:uiPriority="71"/>
-    <w:lsdException w:name="Colorful List Accent 5" w:uiPriority="72"/>
-    <w:lsdException w:name="Colorful Grid Accent 5" w:uiPriority="73"/>
-    <w:lsdException w:name="Light Shading Accent 6" w:uiPriority="60"/>
-    <w:lsdException w:name="Light List Accent 6" w:uiPriority="61"/>
-    <w:lsdException w:name="Light Grid Accent 6" w:uiPriority="62"/>
-    <w:lsdException w:name="Medium Shading 1 Accent 6" w:uiPriority="63"/>
-    <w:lsdException w:name="Medium Shading 2 Accent 6" w:uiPriority="64"/>
-    <w:lsdException w:name="Medium List 1 Accent 6" w:uiPriority="65"/>
-    <w:lsdException w:name="Medium List 2 Accent 6" w:uiPriority="66"/>
-    <w:lsdException w:name="Medium Grid 1 Accent 6" w:uiPriority="67"/>
-    <w:lsdException w:name="Medium Grid 2 Accent 6" w:uiPriority="68"/>
-    <w:lsdException w:name="Medium Grid 3 Accent 6" w:uiPriority="69"/>
-    <w:lsdException w:name="Dark List Accent 6" w:uiPriority="70"/>
-    <w:lsdException w:name="Colorful Shading Accent 6" w:uiPriority="71"/>
-    <w:lsdException w:name="Colorful List Accent 6" w:uiPriority="72"/>
-    <w:lsdException w:name="Colorful Grid Accent 6" w:uiPriority="73"/>
-    <w:lsdException w:name="Subtle Emphasis" w:uiPriority="19" w:qFormat="1"/>
-    <w:lsdException w:name="Intense Emphasis" w:uiPriority="21" w:qFormat="1"/>
-    <w:lsdException w:name="Subtle Reference" w:uiPriority="31" w:qFormat="1"/>
-    <w:lsdException w:name="Intense Reference" w:uiPriority="32" w:qFormat="1"/>
-    <w:lsdException w:name="Book Title" w:uiPriority="33" w:qFormat="1"/>
-    <w:lsdException w:name="Bibliography" w:semiHidden="1" w:uiPriority="37" w:unhideWhenUsed="1"/>
-    <w:lsdException w:name="TOC Heading" w:semiHidden="1" w:uiPriority="39" w:unhideWhenUsed="1" w:qFormat="1"/>
-    <w:lsdException w:name="Plain Table 1" w:uiPriority="41"/>
-    <w:lsdException w:name="Plain Table 2" w:uiPriority="42"/>
-    <w:lsdException w:name="Plain Table 3" w:uiPriority="43"/>
-    <w:lsdException w:name="Plain Table 4" w:uiPriority="44"/>
-    <w:lsdException w:name="Plain Table 5" w:uiPriority="45"/>
-    <w:lsdException w:name="Grid Table Light" w:uiPriority="40"/>
-    <w:lsdException w:name="Grid Table 1 Light" w:uiPriority="46"/>
-    <w:lsdException w:name="Grid Table 2" w:uiPriority="47"/>
-    <w:lsdException w:name="Grid Table 3" w:uiPriority="48"/>
-    <w:lsdException w:name="Grid Table 4" w:uiPriority="49"/>
-    <w:lsdException w:name="Grid Table 5 Dark" w:uiPriority="50"/>
-    <w:lsdException w:name="Grid Table 6 Colorful" w:uiPriority="51"/>
-    <w:lsdException w:name="Grid Table 7 Colorful" w:uiPriority="52"/>
-    <w:lsdException w:name="Grid Table 1 Light Accent 1" w:uiPriority="46"/>
-    <w:lsdException w:name="Grid Table 2 Accent 1" w:uiPriority="47"/>
-    <w:lsdException w:name="Grid Table 3 Accent 1" w:uiPriority="48"/>
-    <w:lsdException w:name="Grid Table 4 Accent 1" w:uiPriority="49"/>
-    <w:lsdException w:name="Grid Table 5 Dark Accent 1" w:uiPriority="50"/>
-    <w:lsdException w:name="Grid Table 6 Colorful Accent 1" w:uiPriority="51"/>
-    <w:lsdException w:name="Grid Table 7 Colorful Accent 1" w:uiPriority="52"/>
-    <w:lsdException w:name="Grid Table 1 Light Accent 2" w:uiPriority="46"/>
-    <w:lsdException w:name="Grid Table 2 Accent 2" w:uiPriority="47"/>
-    <w:lsdException w:name="Grid Table 3 Accent 2" w:uiPriority="48"/>
-    <w:lsdException w:name="Grid Table 4 Accent 2" w:uiPriority="49"/>
-    <w:lsdException w:name="Grid Table 5 Dark Accent 2" w:uiPriority="50"/>
-    <w:lsdException w:name="Grid Table 6 Colorful Accent 2" w:uiPriority="51"/>
-    <w:lsdException w:name="Grid Table 7 Colorful Accent 2" w:uiPriority="52"/>
-    <w:lsdException w:name="Grid Table 1 Light Accent 3" w:uiPriority="46"/>
-    <w:lsdException w:name="Grid Table 2 Accent 3" w:uiPriority="47"/>
-    <w:lsdException w:name="Grid Table 3 Accent 3" w:uiPriority="48"/>
-    <w:lsdException w:name="Grid Table 4 Accent 3" w:uiPriority="49"/>
-    <w:lsdException w:name="Grid Table 5 Dark Accent 3" w:uiPriority="50"/>
-    <w:lsdException w:name="Grid Table 6 Colorful Accent 3" w:uiPriority="51"/>
-    <w:lsdException w:name="Grid Table 7 Colorful Accent 3" w:uiPriority="52"/>
-    <w:lsdException w:name="Grid Table 1 Light Accent 4" w:uiPriority="46"/>
-    <w:lsdException w:name="Grid Table 2 Accent 4" w:uiPriority="47"/>
-    <w:lsdException w:name="Grid Table 3 Accent 4" w:uiPriority="48"/>
-    <w:lsdException w:name="Grid Table 4 Accent 4" w:uiPriority="49"/>
-    <w:lsdException w:name="Grid Table 5 Dark Accent 4" w:uiPriority="50"/>
-    <w:lsdException w:name="Grid Table 6 Colorful Accent 4" w:uiPriority="51"/>
-    <w:lsdException w:name="Grid Table 7 Colorful Accent 4" w:uiPriority="52"/>
-    <w:lsdException w:name="Grid Table 1 Light Accent 5" w:uiPriority="46"/>
-    <w:lsdException w:name="Grid Table 2 Accent 5" w:uiPriority="47"/>
-    <w:lsdException w:name="Grid Table 3 Accent 5" w:uiPriority="48"/>
-    <w:lsdException w:name="Grid Table 4 Accent 5" w:uiPriority="49"/>
-    <w:lsdException w:name="Grid Table 5 Dark Accent 5" w:uiPriority="50"/>
-    <w:lsdException w:name="Grid Table 6 Colorful Accent 5" w:uiPriority="51"/>
-    <w:lsdException w:name="Grid Table 7 Colorful Accent 5" w:uiPriority="52"/>
-    <w:lsdException w:name="Grid Table 1 Light Accent 6" w:uiPriority="46"/>
-    <w:lsdException w:name="Grid Table 2 Accent 6" w:uiPriority="47"/>
-    <w:lsdException w:name="Grid Table 3 Accent 6" w:uiPriority="48"/>
-    <w:lsdException w:name="Grid Table 4 Accent 6" w:uiPriority="49"/>
-    <w:lsdException w:name="Grid Table 5 Dark Accent 6" w:uiPriority="50"/>
-    <w:lsdException w:name="Grid Table 6 Colorful Accent 6" w:uiPriority="51"/>
-    <w:lsdException w:name="Grid Table 7 Colorful Accent 6" w:uiPriority="52"/>
-    <w:lsdException w:name="List Table 1 Light" w:uiPriority="46"/>
-    <w:lsdException w:name="List Table 2" w:uiPriority="47"/>
-    <w:lsdException w:name="List Table 3" w:uiPriority="48"/>
-    <w:lsdException w:name="List Table 4" w:uiPriority="49"/>
-    <w:lsdException w:name="List Table 5 Dark" w:uiPriority="50"/>
-    <w:lsdException w:name="List Table 6 Colorful" w:uiPriority="51"/>
-    <w:lsdException w:name="List Table 7 Colorful" w:uiPriority="52"/>
-    <w:lsdException w:name="List Table 1 Light Accent 1" w:uiPriority="46"/>
-    <w:lsdException w:name="List Table 2 Accent 1" w:uiPriority="47"/>
-    <w:lsdException w:name="List Table 3 Accent 1" w:uiPriority="48"/>
-    <w:lsdException w:name="List Table 4 Accent 1" w:uiPriority="49"/>
-    <w:lsdException w:name="List Table 5 Dark Accent 1" w:uiPriority="50"/>
-    <w:lsdException w:name="List Table 6 Colorful Accent 1" w:uiPriority="51"/>
-    <w:lsdException w:name="List Table 7 Colorful Accent 1" w:uiPriority="52"/>
-    <w:lsdException w:name="List Table 1 Light Accent 2" w:uiPriority="46"/>
-    <w:lsdException w:name="List Table 2 Accent 2" w:uiPriority="47"/>
-    <w:lsdException w:name="List Table 3 Accent 2" w:uiPriority="48"/>
-    <w:lsdException w:name="List Table 4 Accent 2" w:uiPriority="49"/>
-    <w:lsdException w:name="List Table 5 Dark Accent 2" w:uiPriority="50"/>
-    <w:lsdException w:name="List Table 6 Colorful Accent 2" w:uiPriority="51"/>
-    <w:lsdException w:name="List Table 7 Colorful Accent 2" w:uiPriority="52"/>
-    <w:lsdException w:name="List Table 1 Light Accent 3" w:uiPriority="46"/>
-    <w:lsdException w:name="List Table 2 Accent 3" w:uiPriority="47"/>
-    <w:lsdException w:name="List Table 3 Accent 3" w:uiPriority="48"/>
-    <w:lsdException w:name="List Table 4 Accent 3" w:uiPriority="49"/>
-    <w:lsdException w:name="List Table 5 Dark Accent 3" w:uiPriority="50"/>
-    <w:lsdException w:name="List Table 6 Colorful Accent 3" w:uiPriority="51"/>
-    <w:lsdException w:name="List Table 7 Colorful Accent 3" w:uiPriority="52"/>
-    <w:lsdException w:name="List Table 1 Light Accent 4" w:uiPriority="46"/>
-    <w:lsdException w:name="List Table 2 Accent 4" w:uiPriority="47"/>
-    <w:lsdException w:name="List Table 3 Accent 4" w:uiPriority="48"/>
-    <w:lsdException w:name="List Table 4 Accent 4" w:uiPriority="49"/>
-    <w:lsdException w:name="List Table 5 Dark Accent 4" w:uiPriority="50"/>
-    <w:lsdException w:name="List Table 6 Colorful Accent 4" w:uiPriority="51"/>
-    <w:lsdException w:name="List Table 7 Colorful Accent 4" w:uiPriority="52"/>
-    <w:lsdException w:name="List Table 1 Light Accent 5" w:uiPriority="46"/>
-    <w:lsdException w:name="List Table 2 Accent 5" w:uiPriority="47"/>
-    <w:lsdException w:name="List Table 3 Accent 5" w:uiPriority="48"/>
-    <w:lsdException w:name="List Table 4 Accent 5" w:uiPriority="49"/>
-    <w:lsdException w:name="List Table 5 Dark Accent 5" w:uiPriority="50"/>
-    <w:lsdException w:name="List Table 6 Colorful Accent 5" w:uiPriority="51"/>
-    <w:lsdException w:name="List Table 7 Colorful Accent 5" w:uiPriority="52"/>
-    <w:lsdException w:name="List Table 1 Light Accent 6" w:uiPriority="46"/>
-    <w:lsdException w:name="List Table 2 Accent 6" w:uiPriority="47"/>
-    <w:lsdException w:name="List Table 3 Accent 6" w:uiPriority="48"/>
-    <w:lsdException w:name="List Table 4 Accent 6" w:uiPriority="49"/>
-    <w:lsdException w:name="List Table 5 Dark Accent 6" w:uiPriority="50"/>
-    <w:lsdException w:name="List Table 6 Colorful Accent 6" w:uiPriority="51"/>
-    <w:lsdException w:name="List Table 7 Colorful Accent 6" w:uiPriority="52"/>
-    <w:lsdException w:name="Mention" w:semiHidden="1" w:unhideWhenUsed="1"/>
-    <w:lsdException w:name="Smart Hyperlink" w:semiHidden="1" w:unhideWhenUsed="1"/>
-    <w:lsdException w:name="Hashtag" w:semiHidden="1" w:unhideWhenUsed="1"/>
-    <w:lsdException w:name="Unresolved Mention" w:semiHidden="1" w:unhideWhenUsed="1"/>
-    <w:lsdException w:name="Smart Link" w:semiHidden="1" w:unhideWhenUsed="1"/>
-  </w:latentStyles>
-  <w:style w:type="paragraph" w:default="1" w:styleId="Normal">
-    <w:name w:val="Normal"/>
-    <w:qFormat/>
-  </w:style>
-  <w:style w:type="character" w:default="1" w:styleId="DefaultParagraphFont">
-    <w:name w:val="Default Paragraph Font"/>
-    <w:uiPriority w:val="1"/>
-    <w:semiHidden/>
-    <w:unhideWhenUsed/>
-  </w:style>
-  <w:style w:type="table" w:default="1" w:styleId="TableNormal">
-    <w:name w:val="Normal Table"/>
+  <w:style w:type="paragraph" w:styleId="FootnoteText">
+    <w:name w:val="footnote text"/>
+    <w:basedOn w:val="Normal"/>
+    <w:link w:val="FootnoteTextChar"/>
     <w:uiPriority w:val="99"/>
     <w:semiHidden/>
     <w:unhideWhenUsed/>
-    <w:tblPr>
-      <w:tblInd w:w="0" w:type="dxa"/>
-      <w:tblCellMar>
-        <w:top w:w="0" w:type="dxa"/>
-        <w:left w:w="108" w:type="dxa"/>
-        <w:bottom w:w="0" w:type="dxa"/>
-        <w:right w:w="108" w:type="dxa"/>
-      </w:tblCellMar>
-    </w:tblPr>
+    <w:rsid w:val="00BE4D82"/>
+    <w:pPr>
+      <w:spacing w:after="0" w:line="240" w:lineRule="auto"/>
+    </w:pPr>
   </w:style>
-  <w:style w:type="numbering" w:default="1" w:styleId="NoList">
-    <w:name w:val="No List"/>
+  <w:style w:type="character" w:customStyle="1" w:styleId="FootnoteTextChar">
+    <w:name w:val="Footnote Text Char"/>
+    <w:basedOn w:val="DefaultParagraphFont"/>
+    <w:link w:val="FootnoteText"/>
+    <w:uiPriority w:val="99"/>
+    <w:semiHidden/>
+    <w:rsid w:val="00BE4D82"/>
+  </w:style>
+  <w:style w:type="character" w:styleId="FootnoteReference">
+    <w:name w:val="footnote reference"/>
+    <w:basedOn w:val="DefaultParagraphFont"/>
     <w:uiPriority w:val="99"/>
     <w:semiHidden/>
     <w:unhideWhenUsed/>
+    <w:rsid w:val="00BE4D82"/>
+    <w:rPr>
+      <w:vertAlign w:val="superscript"/>
+    </w:rPr>
   </w:style>
-  <w:style w:type="paragraph" w:customStyle="1" w:styleId="E8B3FE416D219343AF7BE1B31D6E184F">
-    <w:name w:val="E8B3FE416D219343AF7BE1B31D6E184F"/>
+  <w:style w:type="character" w:styleId="Hyperlink">
+    <w:name w:val="Hyperlink"/>
+    <w:basedOn w:val="DefaultParagraphFont"/>
+    <w:uiPriority w:val="99"/>
+    <w:semiHidden/>
+    <w:unhideWhenUsed/>
+    <w:rsid w:val="00FC651D"/>
+    <w:rPr>
+      <w:color w:val="0000FF"/>
+      <w:u w:val="single"/>
+    </w:rPr>
   </w:style>
-  <w:style w:type="paragraph" w:customStyle="1" w:styleId="872D3588366A7448A0E82F8967A7D6F5">
-    <w:name w:val="872D3588366A7448A0E82F8967A7D6F5"/>
-  </w:style>
-  <w:style w:type="paragraph" w:customStyle="1" w:styleId="811A6EFC0C70A8439971E9E4A523149D">
-    <w:name w:val="811A6EFC0C70A8439971E9E4A523149D"/>
-  </w:style>
-  <w:style w:type="paragraph" w:customStyle="1" w:styleId="FB0DABBF29ADAD4C964A732D98E58621">
-    <w:name w:val="FB0DABBF29ADAD4C964A732D98E58621"/>
-  </w:style>
-  <w:style w:type="paragraph" w:customStyle="1" w:styleId="D98A578501D30B47BE74CB619F483FD9">
-    <w:name w:val="D98A578501D30B47BE74CB619F483FD9"/>
-  </w:style>
-  <w:style w:type="paragraph" w:customStyle="1" w:styleId="46777C7C67254445827F7F2E0B301025">
-    <w:name w:val="46777C7C67254445827F7F2E0B301025"/>
-  </w:style>
-  <w:style w:type="paragraph" w:customStyle="1" w:styleId="9BC4EC3A1B6D7A4680A0CB20BDB6D77D">
-    <w:name w:val="9BC4EC3A1B6D7A4680A0CB20BDB6D77D"/>
-  </w:style>
-  <w:style w:type="paragraph" w:customStyle="1" w:styleId="DCCBB5F105D63841BC51E48450915D5A">
-    <w:name w:val="DCCBB5F105D63841BC51E48450915D5A"/>
-  </w:style>
-  <w:style w:type="paragraph" w:customStyle="1" w:styleId="257016B94A24734CA72E31FB94184A49">
-    <w:name w:val="257016B94A24734CA72E31FB94184A49"/>
-  </w:style>
-  <w:style w:type="paragraph" w:customStyle="1" w:styleId="96DAA76EE4E81542801EF8E8D7CBD22B">
-    <w:name w:val="96DAA76EE4E81542801EF8E8D7CBD22B"/>
-  </w:style>
-  <w:style w:type="paragraph" w:customStyle="1" w:styleId="20A9405430516D4BB03B4073C77C250F">
-    <w:name w:val="20A9405430516D4BB03B4073C77C250F"/>
-  </w:style>
-  <w:style w:type="paragraph" w:customStyle="1" w:styleId="E568AAFE99A0404BA627BC030B50409E">
-    <w:name w:val="E568AAFE99A0404BA627BC030B50409E"/>
-  </w:style>
-  <w:style w:type="paragraph" w:customStyle="1" w:styleId="D745AA8A02A2AD4CBFB10D7F10D45504">
-    <w:name w:val="D745AA8A02A2AD4CBFB10D7F10D45504"/>
-  </w:style>
-  <w:style w:type="paragraph" w:customStyle="1" w:styleId="465F7DC315F2B342ADFDD8E53C087EF0">
-    <w:name w:val="465F7DC315F2B342ADFDD8E53C087EF0"/>
-  </w:style>
-  <w:style w:type="paragraph" w:customStyle="1" w:styleId="47F43BD7D6C30A449FB53702AE797BA2">
-    <w:name w:val="47F43BD7D6C30A449FB53702AE797BA2"/>
-  </w:style>
-  <w:style w:type="paragraph" w:customStyle="1" w:styleId="C6934E6200F2B748B1FAD0C6872DF075">
-    <w:name w:val="C6934E6200F2B748B1FAD0C6872DF075"/>
+  <w:style w:type="character" w:styleId="FollowedHyperlink">
+    <w:name w:val="FollowedHyperlink"/>
+    <w:basedOn w:val="DefaultParagraphFont"/>
+    <w:uiPriority w:val="99"/>
+    <w:semiHidden/>
+    <w:unhideWhenUsed/>
+    <w:rsid w:val="00FC651D"/>
+    <w:rPr>
+      <w:color w:val="F3D260" w:themeColor="followedHyperlink"/>
+      <w:u w:val="single"/>
+    </w:rPr>
   </w:style>
 </w:styles>
-</file>
-
-<file path=word/glossary/webSettings.xml><?xml version="1.0" encoding="utf-8"?>
-<w:webSettings xmlns:mc="http://schemas.openxmlformats.org/markup-compatibility/2006" xmlns:r="http://schemas.openxmlformats.org/officeDocument/2006/relationships" xmlns:w="http://schemas.openxmlformats.org/wordprocessingml/2006/main" xmlns:w14="http://schemas.microsoft.com/office/word/2010/wordml" xmlns:w15="http://schemas.microsoft.com/office/word/2012/wordml" xmlns:w16cid="http://schemas.microsoft.com/office/word/2016/wordml/cid" xmlns:w16se="http://schemas.microsoft.com/office/word/2015/wordml/symex" mc:Ignorable="w14 w15 w16se w16cid">
-  <w:optimizeForBrowser/>
-  <w:allowPNG/>
-</w:webSettings>
 </file>
 
 <file path=word/theme/theme1.xml><?xml version="1.0" encoding="utf-8"?>
@@ -4032,7 +3455,7 @@
 </file>
 
 <file path=customXml/itemProps5.xml><?xml version="1.0" encoding="utf-8"?>
-<ds:datastoreItem xmlns:ds="http://schemas.openxmlformats.org/officeDocument/2006/customXml" ds:itemID="{74695CC9-2C5B-B640-8F17-04FE5F834631}">
+<ds:datastoreItem xmlns:ds="http://schemas.openxmlformats.org/officeDocument/2006/customXml" ds:itemID="{27EB8892-7895-844A-8C2C-6F13D46D38FD}">
   <ds:schemaRefs>
     <ds:schemaRef ds:uri="http://schemas.openxmlformats.org/officeDocument/2006/bibliography"/>
   </ds:schemaRefs>
